--- a/Apache kafka Hoàng Mạnh Dũng – LA 31 PM.docx
+++ b/Apache kafka Hoàng Mạnh Dũng – LA 31 PM.docx
@@ -48,6 +48,31 @@
     <w:p>
       <w:pPr>
         <w:rPr>
+          <w:sz w:val="32"/>
+          <w:szCs w:val="32"/>
+        </w:rPr>
+      </w:pPr>
+      <w:r>
+        <w:rPr>
+          <w:sz w:val="32"/>
+          <w:szCs w:val="32"/>
+        </w:rPr>
+        <w:t xml:space="preserve">Link: </w:t>
+      </w:r>
+      <w:hyperlink r:id="rId8" w:history="1">
+        <w:r>
+          <w:rPr>
+            <w:rStyle w:val="Hyperlink"/>
+            <w:sz w:val="32"/>
+            <w:szCs w:val="32"/>
+          </w:rPr>
+          <w:t>https://github.com/tentaikhoan24/spring-kafka/</w:t>
+        </w:r>
+      </w:hyperlink>
+    </w:p>
+    <w:p>
+      <w:pPr>
+        <w:rPr>
           <w:b/>
           <w:bCs/>
           <w:sz w:val="26"/>
@@ -447,6 +472,7 @@
     </w:p>
     <w:p>
       <w:pPr>
+        <w:jc w:val="center"/>
         <w:rPr>
           <w:b/>
           <w:bCs/>
@@ -454,39 +480,24 @@
           <w:szCs w:val="26"/>
         </w:rPr>
       </w:pPr>
-    </w:p>
-    <w:p>
-      <w:pPr>
+      <w:r>
         <w:rPr>
           <w:b/>
           <w:bCs/>
           <w:sz w:val="26"/>
           <w:szCs w:val="26"/>
         </w:rPr>
-      </w:pPr>
-    </w:p>
-    <w:p>
-      <w:pPr>
-        <w:jc w:val="center"/>
-        <w:rPr>
-          <w:b/>
-          <w:bCs/>
-          <w:sz w:val="26"/>
-          <w:szCs w:val="26"/>
-        </w:rPr>
-      </w:pPr>
-      <w:r>
-        <w:rPr>
-          <w:b/>
-          <w:bCs/>
-          <w:sz w:val="26"/>
-          <w:szCs w:val="26"/>
-        </w:rPr>
         <w:t>Hà Nội -  2023</w:t>
       </w:r>
     </w:p>
     <w:sdt>
       <w:sdtPr>
+        <w:rPr>
+          <w:rFonts w:ascii="Times New Roman" w:eastAsiaTheme="minorEastAsia" w:hAnsi="Times New Roman" w:cs="Times New Roman"/>
+          <w:color w:val="auto"/>
+          <w:sz w:val="22"/>
+          <w:szCs w:val="22"/>
+        </w:rPr>
         <w:id w:val="-1369525148"/>
         <w:docPartObj>
           <w:docPartGallery w:val="Table of Contents"/>
@@ -495,13 +506,9 @@
       </w:sdtPr>
       <w:sdtEndPr>
         <w:rPr>
-          <w:rFonts w:ascii="Times New Roman" w:eastAsiaTheme="minorEastAsia" w:hAnsi="Times New Roman" w:cs="Times New Roman"/>
           <w:b/>
           <w:bCs/>
           <w:noProof/>
-          <w:color w:val="auto"/>
-          <w:sz w:val="22"/>
-          <w:szCs w:val="22"/>
         </w:rPr>
       </w:sdtEndPr>
       <w:sdtContent>
@@ -2682,7 +2689,7 @@
           <w:szCs w:val="26"/>
         </w:rPr>
         <w:sectPr>
-          <w:footerReference w:type="default" r:id="rId8"/>
+          <w:footerReference w:type="default" r:id="rId9"/>
           <w:type w:val="continuous"/>
           <w:pgSz w:w="11900" w:h="16838"/>
           <w:pgMar w:top="1438" w:right="1440" w:bottom="1440" w:left="1440" w:header="0" w:footer="0" w:gutter="0"/>
@@ -2816,23 +2823,7 @@
           <w:sz w:val="24"/>
           <w:szCs w:val="24"/>
         </w:rPr>
-        <w:t xml:space="preserve">Phần mềm trung gian hướng thông báo (MOM) là cơ sở hạ tầng </w:t>
-      </w:r>
-      <w:r>
-        <w:rPr>
-          <w:rFonts w:eastAsia="Times New Roman"/>
-          <w:sz w:val="24"/>
-          <w:szCs w:val="24"/>
-        </w:rPr>
-        <w:t>phần mềm hoặc phần cứng hỗ trợ gửi và nhận tin nhắn giữa các hệ thống phân tán. MOM cho phép các mô-đun ứng dụng được phân phối trên các nền tảng không đồng nhất và giảm độ phức tạp của việc phát triển các ứng dụng trải rộng trên nhiều hệ điều hành và giao</w:t>
-      </w:r>
-      <w:r>
-        <w:rPr>
-          <w:rFonts w:eastAsia="Times New Roman"/>
-          <w:sz w:val="24"/>
-          <w:szCs w:val="24"/>
-        </w:rPr>
-        <w:t xml:space="preserve"> thức mạng . Phần mềm trung gian tạo ra một lớp truyền thông phân tán, cách ly nhà phát triển ứng dụng khỏi các chi tiết của các hệ điều hành và giao diện mạng khác nhau. API mở rộng trên các nền tảng và mạng khác nhau thường được cung cấp bởi MOM.</w:t>
+        <w:t>Phần mềm trung gian hướng thông báo (MOM) là cơ sở hạ tầng phần mềm hoặc phần cứng hỗ trợ gửi và nhận tin nhắn giữa các hệ thống phân tán. MOM cho phép các mô-đun ứng dụng được phân phối trên các nền tảng không đồng nhất và giảm độ phức tạp của việc phát triển các ứng dụng trải rộng trên nhiều hệ điều hành và giao thức mạng . Phần mềm trung gian tạo ra một lớp truyền thông phân tán, cách ly nhà phát triển ứng dụng khỏi các chi tiết của các hệ điều hành và giao diện mạng khác nhau. API mở rộng trên các nền tảng và mạng khác nhau thường được cung cấp bởi MOM.</w:t>
       </w:r>
     </w:p>
     <w:p>
@@ -2860,23 +2851,7 @@
           <w:sz w:val="24"/>
           <w:szCs w:val="24"/>
         </w:rPr>
-        <w:t xml:space="preserve">Lớp </w:t>
-      </w:r>
-      <w:r>
-        <w:rPr>
-          <w:rFonts w:eastAsia="Times New Roman"/>
-          <w:sz w:val="24"/>
-          <w:szCs w:val="24"/>
-        </w:rPr>
-        <w:t>phần mềm trung gian này cho phép các thành phần phần mềm (ứng dụng, Enterprise JavaBeans, servlets và các thành phần khác) được phát triển độc lập và chạy trên các nền tảng mạng khác nhau để tương tác với nhau. Các ứng dụng được phân phối trên các nút mạng</w:t>
-      </w:r>
-      <w:r>
-        <w:rPr>
-          <w:rFonts w:eastAsia="Times New Roman"/>
-          <w:sz w:val="24"/>
-          <w:szCs w:val="24"/>
-        </w:rPr>
-        <w:t xml:space="preserve"> khác nhau sử dụng giao diện ứng dụng để giao tiếp. Ngoài ra, bằng cách cung cấp giao diện quản trị, hệ thống ứng dụng ảo mới này có thể trở nên đáng tin cậy và an toàn.</w:t>
+        <w:t>Lớp phần mềm trung gian này cho phép các thành phần phần mềm (ứng dụng, Enterprise JavaBeans, servlets và các thành phần khác) được phát triển độc lập và chạy trên các nền tảng mạng khác nhau để tương tác với nhau. Các ứng dụng được phân phối trên các nút mạng khác nhau sử dụng giao diện ứng dụng để giao tiếp. Ngoài ra, bằng cách cung cấp giao diện quản trị, hệ thống ứng dụng ảo mới này có thể trở nên đáng tin cậy và an toàn.</w:t>
       </w:r>
     </w:p>
     <w:p>
@@ -2919,7 +2894,7 @@
                     </pic:cNvPicPr>
                   </pic:nvPicPr>
                   <pic:blipFill>
-                    <a:blip r:embed="rId9"/>
+                    <a:blip r:embed="rId10"/>
                     <a:srcRect/>
                     <a:stretch>
                       <a:fillRect/>
@@ -3257,31 +3232,7 @@
           <w:sz w:val="24"/>
           <w:szCs w:val="24"/>
         </w:rPr>
-        <w:t>MOM cung cấp các phần tử phần m</w:t>
-      </w:r>
-      <w:r>
-        <w:rPr>
-          <w:rFonts w:eastAsia="Times New Roman"/>
-          <w:sz w:val="24"/>
-          <w:szCs w:val="24"/>
-        </w:rPr>
-        <w:t>ềm nằm trong tất cả các thành phần giao tiếp của kiến trúc máy khách/máy chủ và thường hỗ trợ các cuộc gọi không đồng bộ giữa ứng dụng khách và máy chủ. MOM làm giảm sự tham gia của các nhà phát triển ứng dụng với sự phức tạp của bản chất chủ-nô của cơ chế</w:t>
-      </w:r>
-      <w:r>
-        <w:rPr>
-          <w:rFonts w:eastAsia="Times New Roman"/>
-          <w:sz w:val="24"/>
-          <w:szCs w:val="24"/>
-        </w:rPr>
-        <w:t xml:space="preserve"> máy khách/máy chủ. Xử lý dựa trên thông báo là bắt buộc trong môi trường máy khách/máy chủ sử dụng chương trình đặc biệt gọi là nhà môi giới tin nhắn. Một khách hàng gửi tin nhắn đến nhà môi giới tin nhắn được thiết kế để xử lý nhiều tin nhắn từ nhiều khá</w:t>
-      </w:r>
-      <w:r>
-        <w:rPr>
-          <w:rFonts w:eastAsia="Times New Roman"/>
-          <w:sz w:val="24"/>
-          <w:szCs w:val="24"/>
-        </w:rPr>
-        <w:t>ch</w:t>
+        <w:t>MOM cung cấp các phần tử phần mềm nằm trong tất cả các thành phần giao tiếp của kiến trúc máy khách/máy chủ và thường hỗ trợ các cuộc gọi không đồng bộ giữa ứng dụng khách và máy chủ. MOM làm giảm sự tham gia của các nhà phát triển ứng dụng với sự phức tạp của bản chất chủ-nô của cơ chế máy khách/máy chủ. Xử lý dựa trên thông báo là bắt buộc trong môi trường máy khách/máy chủ sử dụng chương trình đặc biệt gọi là nhà môi giới tin nhắn. Một khách hàng gửi tin nhắn đến nhà môi giới tin nhắn được thiết kế để xử lý nhiều tin nhắn từ nhiều khách</w:t>
       </w:r>
     </w:p>
     <w:p>
@@ -3390,23 +3341,7 @@
           <w:sz w:val="24"/>
           <w:szCs w:val="24"/>
         </w:rPr>
-        <w:t>Cuộ</w:t>
-      </w:r>
-      <w:r>
-        <w:rPr>
-          <w:rFonts w:eastAsia="Times New Roman"/>
-          <w:sz w:val="24"/>
-          <w:szCs w:val="24"/>
-        </w:rPr>
-        <w:t xml:space="preserve">c gọi thủ tục từ xa hoặc phần mềm trung gian dựa trên RPC, cho phép các thủ tục trong một ứng dụng gọi các thủ tục trong các ứng dụng từ xa như thể chúng là các cuộc gọi cục bộ. Phần mềm trung gian thực hiện một cơ chế liên kết xác định vị trí các thủ tục </w:t>
-      </w:r>
-      <w:r>
-        <w:rPr>
-          <w:rFonts w:eastAsia="Times New Roman"/>
-          <w:sz w:val="24"/>
-          <w:szCs w:val="24"/>
-        </w:rPr>
-        <w:t>từ xa và làm cho chúng có sẵn trong suốt cho người gọi. Theo truyền thống, loại phần mềm trung gian xử lý các chương trình dựa trên thủ tục; bây giờ nó cũng bao gồm các thành phần dựa trên đối tượng.</w:t>
+        <w:t>Cuộc gọi thủ tục từ xa hoặc phần mềm trung gian dựa trên RPC, cho phép các thủ tục trong một ứng dụng gọi các thủ tục trong các ứng dụng từ xa như thể chúng là các cuộc gọi cục bộ. Phần mềm trung gian thực hiện một cơ chế liên kết xác định vị trí các thủ tục từ xa và làm cho chúng có sẵn trong suốt cho người gọi. Theo truyền thống, loại phần mềm trung gian xử lý các chương trình dựa trên thủ tục; bây giờ nó cũng bao gồm các thành phần dựa trên đối tượng.</w:t>
       </w:r>
     </w:p>
     <w:p>
@@ -3442,15 +3377,7 @@
           <w:sz w:val="24"/>
           <w:szCs w:val="24"/>
         </w:rPr>
-        <w:t xml:space="preserve">Đối tượng yêu cầu đối tượng môi giới hoặc phần mềm </w:t>
-      </w:r>
-      <w:r>
-        <w:rPr>
-          <w:rFonts w:eastAsia="Times New Roman"/>
-          <w:sz w:val="24"/>
-          <w:szCs w:val="24"/>
-        </w:rPr>
-        <w:t>trung gian dựa trên ORB, cho phép các đối tượng của ứng dụng được phân phối và chia sẻ trên các mạng không đồng nhất.</w:t>
+        <w:t>Đối tượng yêu cầu đối tượng môi giới hoặc phần mềm trung gian dựa trên ORB, cho phép các đối tượng của ứng dụng được phân phối và chia sẻ trên các mạng không đồng nhất.</w:t>
       </w:r>
     </w:p>
     <w:p>
@@ -3486,15 +3413,7 @@
           <w:sz w:val="24"/>
           <w:szCs w:val="24"/>
         </w:rPr>
-        <w:t>Phần mềm trung gian hướng thư hoặc phần mềm trung gian dựa trên MOM, cho phép các ứng dụng phân tán giao tiếp và trao đổi dữ liệu bằng cá</w:t>
-      </w:r>
-      <w:r>
-        <w:rPr>
-          <w:rFonts w:eastAsia="Times New Roman"/>
-          <w:sz w:val="24"/>
-          <w:szCs w:val="24"/>
-        </w:rPr>
-        <w:t>ch gửi và nhận tin nhắn.</w:t>
+        <w:t>Phần mềm trung gian hướng thư hoặc phần mềm trung gian dựa trên MOM, cho phép các ứng dụng phân tán giao tiếp và trao đổi dữ liệu bằng cách gửi và nhận tin nhắn.</w:t>
       </w:r>
     </w:p>
     <w:p>
@@ -3522,23 +3441,7 @@
           <w:sz w:val="24"/>
           <w:szCs w:val="24"/>
         </w:rPr>
-        <w:t>Tất cả các mô hình này làm cho một thành phần phần mềm có thể ảnh hưởng đến hành vi của một thành phần khác qua mạng. Chúng khác nhau ở chỗ phần mềm trung gian dựa trên RPC và ORB tạo ra các hệ thống các thành phần được liên kết c</w:t>
-      </w:r>
-      <w:r>
-        <w:rPr>
-          <w:rFonts w:eastAsia="Times New Roman"/>
-          <w:sz w:val="24"/>
-          <w:szCs w:val="24"/>
-        </w:rPr>
-        <w:t>hặt chẽ, trong khi các hệ thống dựa trên MOM cho phép ghép các thành phần lỏng lẻo hơn. Trong một hệ thống dựa trên RPC- hoặc ORB, khi một thủ tục gọi một thủ tục khác, nó phải đợi thủ tục được gọi trở lại trước khi nó có thể làm bất cứ điều gì khác. Trong</w:t>
-      </w:r>
-      <w:r>
-        <w:rPr>
-          <w:rFonts w:eastAsia="Times New Roman"/>
-          <w:sz w:val="24"/>
-          <w:szCs w:val="24"/>
-        </w:rPr>
-        <w:t xml:space="preserve"> các mô hình nhắn tin đồng bộ này , phần mềm trung gian hoạt động một phần như một siêu liên kết, định vị thủ tục được gọi trên mạng và sử dụng các dịch vụ mạng để truyền tham số hàm hoặc phương thức cho thủ tục và sau đó trả về kết quả.</w:t>
+        <w:t>Tất cả các mô hình này làm cho một thành phần phần mềm có thể ảnh hưởng đến hành vi của một thành phần khác qua mạng. Chúng khác nhau ở chỗ phần mềm trung gian dựa trên RPC và ORB tạo ra các hệ thống các thành phần được liên kết chặt chẽ, trong khi các hệ thống dựa trên MOM cho phép ghép các thành phần lỏng lẻo hơn. Trong một hệ thống dựa trên RPC- hoặc ORB, khi một thủ tục gọi một thủ tục khác, nó phải đợi thủ tục được gọi trở lại trước khi nó có thể làm bất cứ điều gì khác. Trong các mô hình nhắn tin đồng bộ này , phần mềm trung gian hoạt động một phần như một siêu liên kết, định vị thủ tục được gọi trên mạng và sử dụng các dịch vụ mạng để truyền tham số hàm hoặc phương thức cho thủ tục và sau đó trả về kết quả.</w:t>
       </w:r>
     </w:p>
     <w:p>
@@ -3581,7 +3484,7 @@
                     </pic:cNvPicPr>
                   </pic:nvPicPr>
                   <pic:blipFill>
-                    <a:blip r:embed="rId10"/>
+                    <a:blip r:embed="rId11"/>
                     <a:srcRect/>
                     <a:stretch>
                       <a:fillRect/>
@@ -3748,16 +3651,7 @@
           <w:bCs/>
           <w:color w:val="auto"/>
         </w:rPr>
-        <w:t>3/</w:t>
-      </w:r>
-      <w:r>
-        <w:rPr>
-          <w:rFonts w:ascii="Times New Roman" w:eastAsia="Times New Roman" w:hAnsi="Times New Roman" w:cs="Times New Roman"/>
-          <w:b/>
-          <w:bCs/>
-          <w:color w:val="auto"/>
-        </w:rPr>
-        <w:t xml:space="preserve"> Ưu điểm</w:t>
+        <w:t>3/ Ưu điểm</w:t>
       </w:r>
       <w:bookmarkEnd w:id="6"/>
     </w:p>
@@ -3868,23 +3762,7 @@
           <w:sz w:val="24"/>
           <w:szCs w:val="24"/>
         </w:rPr>
-        <w:t xml:space="preserve">Sử dụng hệ thống MOM, khách </w:t>
-      </w:r>
-      <w:r>
-        <w:rPr>
-          <w:rFonts w:eastAsia="Times New Roman"/>
-          <w:sz w:val="24"/>
-          <w:szCs w:val="24"/>
-        </w:rPr>
-        <w:t>hàng thực hiện cuộc gọi API để gửi tin nhắn đến đích do nhà cung cấp quản lý. Cuộc gọi gọi các dịch vụ của nhà cung cấp để định tuyến và gửi tin nhắn. Khi nó đã gửi tin nhắn, khách hàng có thể tiếp tục thực hiện các công việc khác, tự tin rằng nhà cung cấp</w:t>
-      </w:r>
-      <w:r>
-        <w:rPr>
-          <w:rFonts w:eastAsia="Times New Roman"/>
-          <w:sz w:val="24"/>
-          <w:szCs w:val="24"/>
-        </w:rPr>
-        <w:t xml:space="preserve"> giữ lại tin nhắn cho đến khi một khách hàng nhận được nó. Mô hình dựa trên thông báo, kết hợp với sự trung gian của nhà cung cấp, cho phép tạo ra một hệ thống các thành phần được ghép lỏng lẻo.</w:t>
+        <w:t>Sử dụng hệ thống MOM, khách hàng thực hiện cuộc gọi API để gửi tin nhắn đến đích do nhà cung cấp quản lý. Cuộc gọi gọi các dịch vụ của nhà cung cấp để định tuyến và gửi tin nhắn. Khi nó đã gửi tin nhắn, khách hàng có thể tiếp tục thực hiện các công việc khác, tự tin rằng nhà cung cấp giữ lại tin nhắn cho đến khi một khách hàng nhận được nó. Mô hình dựa trên thông báo, kết hợp với sự trung gian của nhà cung cấp, cho phép tạo ra một hệ thống các thành phần được ghép lỏng lẻo.</w:t>
       </w:r>
     </w:p>
     <w:p>
@@ -3933,23 +3811,7 @@
           <w:sz w:val="24"/>
           <w:szCs w:val="24"/>
         </w:rPr>
-        <w:t>MOM bao gồm một danh mục phần mềm giao tiế</w:t>
-      </w:r>
-      <w:r>
-        <w:rPr>
-          <w:rFonts w:eastAsia="Times New Roman"/>
-          <w:sz w:val="24"/>
-          <w:szCs w:val="24"/>
-        </w:rPr>
-        <w:t>p liên ứng dụng thường dựa vào việc truyền thông điệp không đồng bộ , trái ngược với kiến trúc phản hồi yêu cầu . Trong các hệ thống không đồng bộ, hàng đợi tin nhắn cung cấp lưu trữ tạm thời khi chương trình đích bận hoặc không được kết nối. Ngoài ra, hầu</w:t>
-      </w:r>
-      <w:r>
-        <w:rPr>
-          <w:rFonts w:eastAsia="Times New Roman"/>
-          <w:sz w:val="24"/>
-          <w:szCs w:val="24"/>
-        </w:rPr>
-        <w:t xml:space="preserve"> hết các hệ thống MOM không</w:t>
+        <w:t>MOM bao gồm một danh mục phần mềm giao tiếp liên ứng dụng thường dựa vào việc truyền thông điệp không đồng bộ , trái ngược với kiến trúc phản hồi yêu cầu . Trong các hệ thống không đồng bộ, hàng đợi tin nhắn cung cấp lưu trữ tạm thời khi chương trình đích bận hoặc không được kết nối. Ngoài ra, hầu hết các hệ thống MOM không</w:t>
       </w:r>
     </w:p>
     <w:p>
@@ -3979,15 +3841,7 @@
           <w:sz w:val="24"/>
           <w:szCs w:val="24"/>
         </w:rPr>
-        <w:t>đồng bộ cung cấp lưu trữ liên tục để sao lưu hàng đợi tin nhắn. Điều này có nghĩa là người gửi và người nhận không cần kết nối với mạng cùng một lúc ( phân phối không đồng bộ ) và các vấn đề với kết nối không liên tục được giải</w:t>
-      </w:r>
-      <w:r>
-        <w:rPr>
-          <w:rFonts w:eastAsia="Times New Roman"/>
-          <w:sz w:val="24"/>
-          <w:szCs w:val="24"/>
-        </w:rPr>
-        <w:t xml:space="preserve"> quyết. Điều đó cũng có nghĩa là nếu ứng dụng người nhận thất bại vì bất kỳ lý do gì, người gửi có thể tiếp tục không bị ảnh hưởng, vì các tin nhắn họ gửi sẽ chỉ tích lũy trong hàng đợi tin nhắn để xử lý sau khi người nhận khởi động lại.</w:t>
+        <w:t>đồng bộ cung cấp lưu trữ liên tục để sao lưu hàng đợi tin nhắn. Điều này có nghĩa là người gửi và người nhận không cần kết nối với mạng cùng một lúc ( phân phối không đồng bộ ) và các vấn đề với kết nối không liên tục được giải quyết. Điều đó cũng có nghĩa là nếu ứng dụng người nhận thất bại vì bất kỳ lý do gì, người gửi có thể tiếp tục không bị ảnh hưởng, vì các tin nhắn họ gửi sẽ chỉ tích lũy trong hàng đợi tin nhắn để xử lý sau khi người nhận khởi động lại.</w:t>
       </w:r>
     </w:p>
     <w:p>
@@ -4034,15 +3888,7 @@
           <w:sz w:val="24"/>
           <w:szCs w:val="24"/>
         </w:rPr>
-        <w:t xml:space="preserve"> Nhiều triển khai phần mềm trung gian hướng thông báo phụ thuộc vào hệ thống hàng đợi tin nhắn . Một số triển khai cho phép logic định tuyến được cung cấp bởi chính lớp nhắn tin, trong khi các cài đặt khác phụ thuộc vào ứng dụng khách để cung cấp thông tin</w:t>
-      </w:r>
-      <w:r>
-        <w:rPr>
-          <w:rFonts w:eastAsia="Times New Roman"/>
-          <w:sz w:val="24"/>
-          <w:szCs w:val="24"/>
-        </w:rPr>
-        <w:t xml:space="preserve"> định tuyến hoặc cho phép kết hợp cả hai mô hình. Một số triển khai sử dụng các mô hình phân phối quảng bá hoặc phát đa hướng.</w:t>
+        <w:t xml:space="preserve"> Nhiều triển khai phần mềm trung gian hướng thông báo phụ thuộc vào hệ thống hàng đợi tin nhắn . Một số triển khai cho phép logic định tuyến được cung cấp bởi chính lớp nhắn tin, trong khi các cài đặt khác phụ thuộc vào ứng dụng khách để cung cấp thông tin định tuyến hoặc cho phép kết hợp cả hai mô hình. Một số triển khai sử dụng các mô hình phân phối quảng bá hoặc phát đa hướng.</w:t>
       </w:r>
     </w:p>
     <w:p>
@@ -4117,31 +3963,7 @@
           <w:sz w:val="24"/>
           <w:szCs w:val="24"/>
         </w:rPr>
-        <w:t xml:space="preserve">được tại đích không cần phải giống hệt với </w:t>
-      </w:r>
-      <w:r>
-        <w:rPr>
-          <w:rFonts w:eastAsia="Times New Roman"/>
-          <w:sz w:val="24"/>
-          <w:szCs w:val="24"/>
-        </w:rPr>
-        <w:t>tin nhắn được gửi ban đầu. Một hệ thống MOM với trí thông minh tích hợp có thể chuyển đổi các thông điệp trên đường để phù hợp với yêu cầu của người gửi hoặc của người nhận. Cùng với các phương tiện định tuyến và phát/phát đa hướng , một ứng dụng có thể gử</w:t>
-      </w:r>
-      <w:r>
-        <w:rPr>
-          <w:rFonts w:eastAsia="Times New Roman"/>
-          <w:sz w:val="24"/>
-          <w:szCs w:val="24"/>
-        </w:rPr>
-        <w:t>i tin nhắn ở định dạng gốc của riêng mình và hai hoặc nhiều ứng dụng khác có thể nhận được một bản sao của tin nhắn ở định dạng riêng của chúng. Nhiều hệ thống MOM hiện đại cung cấp các công cụ chuyển đổi thông điệp (hoặc ánh xạ) tinh vi cho phép các lập t</w:t>
-      </w:r>
-      <w:r>
-        <w:rPr>
-          <w:rFonts w:eastAsia="Times New Roman"/>
-          <w:sz w:val="24"/>
-          <w:szCs w:val="24"/>
-        </w:rPr>
-        <w:t>rình viên chỉ định các quy tắc chuyển đổi áp dụng cho thao tác kéo và thả GUI đơn giản.</w:t>
+        <w:t>được tại đích không cần phải giống hệt với tin nhắn được gửi ban đầu. Một hệ thống MOM với trí thông minh tích hợp có thể chuyển đổi các thông điệp trên đường để phù hợp với yêu cầu của người gửi hoặc của người nhận. Cùng với các phương tiện định tuyến và phát/phát đa hướng , một ứng dụng có thể gửi tin nhắn ở định dạng gốc của riêng mình và hai hoặc nhiều ứng dụng khác có thể nhận được một bản sao của tin nhắn ở định dạng riêng của chúng. Nhiều hệ thống MOM hiện đại cung cấp các công cụ chuyển đổi thông điệp (hoặc ánh xạ) tinh vi cho phép các lập trình viên chỉ định các quy tắc chuyển đổi áp dụng cho thao tác kéo và thả GUI đơn giản.</w:t>
       </w:r>
     </w:p>
     <w:p>
@@ -4198,15 +4020,7 @@
           <w:sz w:val="24"/>
           <w:szCs w:val="24"/>
         </w:rPr>
-        <w:t xml:space="preserve">Một ưu điểm khác của việc nhắn tin qua trung gian của nhà cung cấp dịch vụ nhắn tin giữa các khách hàng là bằng cách thêm giao diện quản trị, bạn có thể theo dõi và </w:t>
-      </w:r>
-      <w:r>
-        <w:rPr>
-          <w:rFonts w:eastAsia="Times New Roman"/>
-          <w:sz w:val="24"/>
-          <w:szCs w:val="24"/>
-        </w:rPr>
-        <w:t>điều chỉnh hiệu suất. Do đó, các ứng dụng khách được giải quyết hiệu quả mọi vấn đề ngoại trừ việc gửi, nhận và xử lý tin nhắn. Tùy thuộc vào mã thực hiện hệ thống MOM và tùy thuộc vào quản trị viên</w:t>
+        <w:t>Một ưu điểm khác của việc nhắn tin qua trung gian của nhà cung cấp dịch vụ nhắn tin giữa các khách hàng là bằng cách thêm giao diện quản trị, bạn có thể theo dõi và điều chỉnh hiệu suất. Do đó, các ứng dụng khách được giải quyết hiệu quả mọi vấn đề ngoại trừ việc gửi, nhận và xử lý tin nhắn. Tùy thuộc vào mã thực hiện hệ thống MOM và tùy thuộc vào quản trị viên</w:t>
       </w:r>
     </w:p>
     <w:p>
@@ -4235,15 +4049,7 @@
           <w:sz w:val="24"/>
           <w:szCs w:val="24"/>
         </w:rPr>
-        <w:t xml:space="preserve">để giải quyết các vấn đề như khả năng tương tác, độ tin </w:t>
-      </w:r>
-      <w:r>
-        <w:rPr>
-          <w:rFonts w:eastAsia="Times New Roman"/>
-          <w:sz w:val="24"/>
-          <w:szCs w:val="24"/>
-        </w:rPr>
-        <w:t>cậy, bảo mật, khả năng mở rộng và hiệu suất.</w:t>
+        <w:t>để giải quyết các vấn đề như khả năng tương tác, độ tin cậy, bảo mật, khả năng mở rộng và hiệu suất.</w:t>
       </w:r>
     </w:p>
     <w:p>
@@ -4310,15 +4116,7 @@
           <w:sz w:val="24"/>
           <w:szCs w:val="24"/>
         </w:rPr>
-        <w:t>Nhược điểm chính của nhiều hệ thống phần mềm trung gian hướng thông báo là chúng yêu cầu một thành phần bổ sung trong kiến trúc , tác nhân chuyển tin nhắn (nhà môi giới tin nhắn). Như với bất k</w:t>
-      </w:r>
-      <w:r>
-        <w:rPr>
-          <w:rFonts w:eastAsia="Times New Roman"/>
-          <w:sz w:val="24"/>
-          <w:szCs w:val="24"/>
-        </w:rPr>
-        <w:t>ỳ hệ thống nào , việc thêm một thành phần khác có thể dẫn đến giảm hiệu suất và độ tin cậy, và cũng có thể làm cho toàn bộ hệ thống trở nên khó khăn và tốn kém hơn để duy trì.</w:t>
+        <w:t>Nhược điểm chính của nhiều hệ thống phần mềm trung gian hướng thông báo là chúng yêu cầu một thành phần bổ sung trong kiến trúc , tác nhân chuyển tin nhắn (nhà môi giới tin nhắn). Như với bất kỳ hệ thống nào , việc thêm một thành phần khác có thể dẫn đến giảm hiệu suất và độ tin cậy, và cũng có thể làm cho toàn bộ hệ thống trở nên khó khăn và tốn kém hơn để duy trì.</w:t>
       </w:r>
     </w:p>
     <w:p>
@@ -4355,23 +4153,7 @@
           <w:sz w:val="24"/>
           <w:szCs w:val="24"/>
         </w:rPr>
-        <w:t>Ngoài ra, nhiều liên lạc giữa các ứng dụng có một khía cạnh đồng bộ nội tại , v</w:t>
-      </w:r>
-      <w:r>
-        <w:rPr>
-          <w:rFonts w:eastAsia="Times New Roman"/>
-          <w:sz w:val="24"/>
-          <w:szCs w:val="24"/>
-        </w:rPr>
-        <w:t xml:space="preserve">ới người gửi đặc biệt muốn chờ trả lời tin nhắn trước khi tiếp tục (xem điện toán thời gian thực và gần thời gian thực cho các trường hợp cực đoan). Bởi vì giao tiếp dựa trên thông điệp vốn có chức năng không đồng bộ, nên nó có thể không phù hợp trong các </w:t>
-      </w:r>
-      <w:r>
-        <w:rPr>
-          <w:rFonts w:eastAsia="Times New Roman"/>
-          <w:sz w:val="24"/>
-          <w:szCs w:val="24"/>
-        </w:rPr>
-        <w:t>tình huống như vậy. Điều đó nói</w:t>
+        <w:t>Ngoài ra, nhiều liên lạc giữa các ứng dụng có một khía cạnh đồng bộ nội tại , với người gửi đặc biệt muốn chờ trả lời tin nhắn trước khi tiếp tục (xem điện toán thời gian thực và gần thời gian thực cho các trường hợp cực đoan). Bởi vì giao tiếp dựa trên thông điệp vốn có chức năng không đồng bộ, nên nó có thể không phù hợp trong các tình huống như vậy. Điều đó nói</w:t>
       </w:r>
     </w:p>
     <w:p>
@@ -4447,31 +4229,7 @@
           <w:sz w:val="24"/>
           <w:szCs w:val="24"/>
         </w:rPr>
-        <w:t xml:space="preserve">Với một hệ thống nhắn tin đồng bộ, chức năng gọi sẽ không trở lại cho đến khi </w:t>
-      </w:r>
-      <w:r>
-        <w:rPr>
-          <w:rFonts w:eastAsia="Times New Roman"/>
-          <w:sz w:val="24"/>
-          <w:szCs w:val="24"/>
-        </w:rPr>
-        <w:t>chức năng được gọi đã hoàn thành nhiệm vụ. Trong một hệ thống không đồng bộ được ghép lỏng lẻo , máy khách gọi có thể tiếp tục tải công việc cho người nhận cho đến khi tài nguyên cần thiết để xử lý công việc này bị cạn kiệt và thành phần được gọi là thất b</w:t>
-      </w:r>
-      <w:r>
-        <w:rPr>
-          <w:rFonts w:eastAsia="Times New Roman"/>
-          <w:sz w:val="24"/>
-          <w:szCs w:val="24"/>
-        </w:rPr>
-        <w:t>ại. Tất nhiên, những điều kiện này có thể được giảm thiểu hoặc tránh bằng cách theo dõi hiệu suất và điều chỉnh luồng thông báo, nhưng đây là công việc không cần thiết với hệ thống nhắn tin đồng bộ. Điều quan trọng là phải hiểu những lợi thế và trách nhiệm</w:t>
-      </w:r>
-      <w:r>
-        <w:rPr>
-          <w:rFonts w:eastAsia="Times New Roman"/>
-          <w:sz w:val="24"/>
-          <w:szCs w:val="24"/>
-        </w:rPr>
-        <w:t xml:space="preserve"> của từng loại hệ thống. Mỗi hệ thống phù hợp cho các loại nhiệm vụ khác nhau. Đôi khi, cần phải có sự kết hợp của hai loại hệ thống để có được hành vi mong muốn.</w:t>
+        <w:t>Với một hệ thống nhắn tin đồng bộ, chức năng gọi sẽ không trở lại cho đến khi chức năng được gọi đã hoàn thành nhiệm vụ. Trong một hệ thống không đồng bộ được ghép lỏng lẻo , máy khách gọi có thể tiếp tục tải công việc cho người nhận cho đến khi tài nguyên cần thiết để xử lý công việc này bị cạn kiệt và thành phần được gọi là thất bại. Tất nhiên, những điều kiện này có thể được giảm thiểu hoặc tránh bằng cách theo dõi hiệu suất và điều chỉnh luồng thông báo, nhưng đây là công việc không cần thiết với hệ thống nhắn tin đồng bộ. Điều quan trọng là phải hiểu những lợi thế và trách nhiệm của từng loại hệ thống. Mỗi hệ thống phù hợp cho các loại nhiệm vụ khác nhau. Đôi khi, cần phải có sự kết hợp của hai loại hệ thống để có được hành vi mong muốn.</w:t>
       </w:r>
     </w:p>
     <w:p>
@@ -4570,15 +4328,59 @@
           <w:sz w:val="24"/>
           <w:szCs w:val="24"/>
         </w:rPr>
-        <w:t xml:space="preserve">Kafka là nền tảng streaming phân tán, có thể mở rộng </w:t>
-      </w:r>
+        <w:t>Kafka là nền tảng streaming phân tán, có thể mở rộng và là sản phẩm mã nguồn mở.</w:t>
+      </w:r>
+    </w:p>
+    <w:p>
+      <w:pPr>
+        <w:spacing w:line="137" w:lineRule="exact"/>
+        <w:rPr>
+          <w:sz w:val="20"/>
+          <w:szCs w:val="20"/>
+        </w:rPr>
+      </w:pPr>
+    </w:p>
+    <w:p>
+      <w:pPr>
+        <w:ind w:left="460"/>
+        <w:rPr>
+          <w:sz w:val="20"/>
+          <w:szCs w:val="20"/>
+        </w:rPr>
+      </w:pPr>
       <w:r>
         <w:rPr>
           <w:rFonts w:eastAsia="Times New Roman"/>
           <w:sz w:val="24"/>
           <w:szCs w:val="24"/>
         </w:rPr>
-        <w:t>và là sản phẩm mã nguồn mở.</w:t>
+        <w:t>Dự án Kafka ban đầu được phát triển bởi Linkedin sau đó trở thành dự án Apache mã nguồn</w:t>
+      </w:r>
+    </w:p>
+    <w:p>
+      <w:pPr>
+        <w:spacing w:line="139" w:lineRule="exact"/>
+        <w:rPr>
+          <w:sz w:val="20"/>
+          <w:szCs w:val="20"/>
+        </w:rPr>
+      </w:pPr>
+    </w:p>
+    <w:p>
+      <w:pPr>
+        <w:ind w:left="460"/>
+        <w:rPr>
+          <w:sz w:val="20"/>
+          <w:szCs w:val="20"/>
+        </w:rPr>
+      </w:pPr>
+      <w:r>
+        <w:rPr>
+          <w:rFonts w:eastAsia="Times New Roman"/>
+          <w:sz w:val="24"/>
+          <w:szCs w:val="24"/>
+        </w:rPr>
+        <w:t>mở vào năm 2011. Kafka được viết bằng ngôn ngữ Scala và Java. Nó được viết ra nhằm mục</w:t>
       </w:r>
     </w:p>
     <w:p>
@@ -4604,67 +4406,7 @@
           <w:sz w:val="24"/>
           <w:szCs w:val="24"/>
         </w:rPr>
-        <w:t>Dự án Kafka ban đầu được phát triển bởi Linkedin sau đó trở thành dự án Apache mã nguồn</w:t>
-      </w:r>
-    </w:p>
-    <w:p>
-      <w:pPr>
-        <w:spacing w:line="139" w:lineRule="exact"/>
-        <w:rPr>
-          <w:sz w:val="20"/>
-          <w:szCs w:val="20"/>
-        </w:rPr>
-      </w:pPr>
-    </w:p>
-    <w:p>
-      <w:pPr>
-        <w:ind w:left="460"/>
-        <w:rPr>
-          <w:sz w:val="20"/>
-          <w:szCs w:val="20"/>
-        </w:rPr>
-      </w:pPr>
-      <w:r>
-        <w:rPr>
-          <w:rFonts w:eastAsia="Times New Roman"/>
-          <w:sz w:val="24"/>
-          <w:szCs w:val="24"/>
-        </w:rPr>
-        <w:t>mở vào năm 2011. Kafka được viết bằng ngôn ngữ Scala và Java. Nó được viết ra nhằm mục</w:t>
-      </w:r>
-    </w:p>
-    <w:p>
-      <w:pPr>
-        <w:spacing w:line="137" w:lineRule="exact"/>
-        <w:rPr>
-          <w:sz w:val="20"/>
-          <w:szCs w:val="20"/>
-        </w:rPr>
-      </w:pPr>
-    </w:p>
-    <w:p>
-      <w:pPr>
-        <w:ind w:left="460"/>
-        <w:rPr>
-          <w:sz w:val="20"/>
-          <w:szCs w:val="20"/>
-        </w:rPr>
-      </w:pPr>
-      <w:r>
-        <w:rPr>
-          <w:rFonts w:eastAsia="Times New Roman"/>
-          <w:sz w:val="24"/>
-          <w:szCs w:val="24"/>
-        </w:rPr>
-        <w:t>đích cung cấp một nền tảng mà có độ trễ thấp và th</w:t>
-      </w:r>
-      <w:r>
-        <w:rPr>
-          <w:rFonts w:eastAsia="Times New Roman"/>
-          <w:sz w:val="24"/>
-          <w:szCs w:val="24"/>
-        </w:rPr>
-        <w:t>ông lượng cao cho việc xử lý các nguồn</w:t>
+        <w:t>đích cung cấp một nền tảng mà có độ trễ thấp và thông lượng cao cho việc xử lý các nguồn</w:t>
       </w:r>
     </w:p>
     <w:p>
@@ -4773,15 +4515,59 @@
           <w:sz w:val="24"/>
           <w:szCs w:val="24"/>
         </w:rPr>
-        <w:t>messaging system). Bên pulbic dữ liệu được gọi là producer, b</w:t>
-      </w:r>
+        <w:t>messaging system). Bên pulbic dữ liệu được gọi là producer, bên subscribe nhận dữ liệu theo</w:t>
+      </w:r>
+    </w:p>
+    <w:p>
+      <w:pPr>
+        <w:spacing w:line="137" w:lineRule="exact"/>
+        <w:rPr>
+          <w:sz w:val="20"/>
+          <w:szCs w:val="20"/>
+        </w:rPr>
+      </w:pPr>
+    </w:p>
+    <w:p>
+      <w:pPr>
+        <w:ind w:left="460"/>
+        <w:rPr>
+          <w:sz w:val="20"/>
+          <w:szCs w:val="20"/>
+        </w:rPr>
+      </w:pPr>
       <w:r>
         <w:rPr>
           <w:rFonts w:eastAsia="Times New Roman"/>
           <w:sz w:val="24"/>
           <w:szCs w:val="24"/>
         </w:rPr>
-        <w:t>ên subscribe nhận dữ liệu theo</w:t>
+        <w:t>topic được gọi là consumer. Kafka có khả năng truyền một lượng lớn message theo thời gian</w:t>
+      </w:r>
+    </w:p>
+    <w:p>
+      <w:pPr>
+        <w:spacing w:line="139" w:lineRule="exact"/>
+        <w:rPr>
+          <w:sz w:val="20"/>
+          <w:szCs w:val="20"/>
+        </w:rPr>
+      </w:pPr>
+    </w:p>
+    <w:p>
+      <w:pPr>
+        <w:ind w:left="460"/>
+        <w:rPr>
+          <w:sz w:val="20"/>
+          <w:szCs w:val="20"/>
+        </w:rPr>
+      </w:pPr>
+      <w:r>
+        <w:rPr>
+          <w:rFonts w:eastAsia="Times New Roman"/>
+          <w:sz w:val="24"/>
+          <w:szCs w:val="24"/>
+        </w:rPr>
+        <w:t>thực, trong trường hợp bên nhận chưa nhận message vẫn được lưu trữ sao lưu trên một hàng</w:t>
       </w:r>
     </w:p>
     <w:p>
@@ -4807,67 +4593,7 @@
           <w:sz w:val="24"/>
           <w:szCs w:val="24"/>
         </w:rPr>
-        <w:t>topic được gọi là consumer. Kafka có khả năng truyền một lượng lớn message theo thời gian</w:t>
-      </w:r>
-    </w:p>
-    <w:p>
-      <w:pPr>
-        <w:spacing w:line="139" w:lineRule="exact"/>
-        <w:rPr>
-          <w:sz w:val="20"/>
-          <w:szCs w:val="20"/>
-        </w:rPr>
-      </w:pPr>
-    </w:p>
-    <w:p>
-      <w:pPr>
-        <w:ind w:left="460"/>
-        <w:rPr>
-          <w:sz w:val="20"/>
-          <w:szCs w:val="20"/>
-        </w:rPr>
-      </w:pPr>
-      <w:r>
-        <w:rPr>
-          <w:rFonts w:eastAsia="Times New Roman"/>
-          <w:sz w:val="24"/>
-          <w:szCs w:val="24"/>
-        </w:rPr>
-        <w:t>thực, trong trường hợp bên nhận chưa nhận message vẫn được lưu trữ sao lưu trên một hàng</w:t>
-      </w:r>
-    </w:p>
-    <w:p>
-      <w:pPr>
-        <w:spacing w:line="137" w:lineRule="exact"/>
-        <w:rPr>
-          <w:sz w:val="20"/>
-          <w:szCs w:val="20"/>
-        </w:rPr>
-      </w:pPr>
-    </w:p>
-    <w:p>
-      <w:pPr>
-        <w:ind w:left="460"/>
-        <w:rPr>
-          <w:sz w:val="20"/>
-          <w:szCs w:val="20"/>
-        </w:rPr>
-      </w:pPr>
-      <w:r>
-        <w:rPr>
-          <w:rFonts w:eastAsia="Times New Roman"/>
-          <w:sz w:val="24"/>
-          <w:szCs w:val="24"/>
-        </w:rPr>
-        <w:t xml:space="preserve">đợi và cả trên ổ đĩa bảo đảm an toàn. Đồng </w:t>
-      </w:r>
-      <w:r>
-        <w:rPr>
-          <w:rFonts w:eastAsia="Times New Roman"/>
-          <w:sz w:val="24"/>
-          <w:szCs w:val="24"/>
-        </w:rPr>
-        <w:t>thời nó cũng được replicate trong cluster giúp</w:t>
+        <w:t>đợi và cả trên ổ đĩa bảo đảm an toàn. Đồng thời nó cũng được replicate trong cluster giúp</w:t>
       </w:r>
     </w:p>
     <w:p>
@@ -4950,7 +4676,7 @@
                     </pic:cNvPicPr>
                   </pic:nvPicPr>
                   <pic:blipFill>
-                    <a:blip r:embed="rId11">
+                    <a:blip r:embed="rId12">
                       <a:clrChange>
                         <a:clrFrom>
                           <a:srgbClr val="FFFFFF"/>
@@ -5239,15 +4965,7 @@
           <w:sz w:val="24"/>
           <w:szCs w:val="24"/>
         </w:rPr>
-        <w:t>Kafka có thể hiểu là một hệ thống logging để lưu lại các trạng thái của hệ th</w:t>
-      </w:r>
-      <w:r>
-        <w:rPr>
-          <w:rFonts w:eastAsia="Times New Roman"/>
-          <w:sz w:val="24"/>
-          <w:szCs w:val="24"/>
-        </w:rPr>
-        <w:t>ống đề phòng tránh mất thông tin.</w:t>
+        <w:t>Kafka có thể hiểu là một hệ thống logging để lưu lại các trạng thái của hệ thống đề phòng tránh mất thông tin.</w:t>
       </w:r>
     </w:p>
     <w:p>
@@ -5320,15 +5038,7 @@
           <w:sz w:val="24"/>
           <w:szCs w:val="24"/>
         </w:rPr>
-        <w:t>: Kafka lưu, phân loại message theo topic, sử dụng producer để publish message vào các topic. Dữ liệu được gửi đển partition của topic lưu trữ</w:t>
-      </w:r>
-      <w:r>
-        <w:rPr>
-          <w:rFonts w:eastAsia="Times New Roman"/>
-          <w:sz w:val="24"/>
-          <w:szCs w:val="24"/>
-        </w:rPr>
-        <w:t xml:space="preserve"> trên Broker.</w:t>
+        <w:t>: Kafka lưu, phân loại message theo topic, sử dụng producer để publish message vào các topic. Dữ liệu được gửi đển partition của topic lưu trữ trên Broker.</w:t>
       </w:r>
     </w:p>
     <w:p>
@@ -5430,15 +5140,7 @@
           <w:sz w:val="24"/>
           <w:szCs w:val="24"/>
         </w:rPr>
-        <w:t>: Dữ liệu truyền trong Kafka theo topic, khi cần truyền dữ liệu cho các ứng dụng khác n</w:t>
-      </w:r>
-      <w:r>
-        <w:rPr>
-          <w:rFonts w:eastAsia="Times New Roman"/>
-          <w:sz w:val="24"/>
-          <w:szCs w:val="24"/>
-        </w:rPr>
-        <w:t>hau thì sẽ tạo ra cá topic khác nhau.</w:t>
+        <w:t>: Dữ liệu truyền trong Kafka theo topic, khi cần truyền dữ liệu cho các ứng dụng khác nhau thì sẽ tạo ra cá topic khác nhau.</w:t>
       </w:r>
     </w:p>
     <w:p>
@@ -5485,15 +5187,7 @@
           <w:sz w:val="23"/>
           <w:szCs w:val="23"/>
         </w:rPr>
-        <w:t>: Đây là nơi dữ liệu cho một topic được lưu trữ. Một topic có thể có một hay nhiều partition. Trên mỗi partition thì dữ liệu lưu trữ cố định và được gán cho một ID gọi là offset. Trong một Kafka cluster thì m</w:t>
-      </w:r>
-      <w:r>
-        <w:rPr>
-          <w:rFonts w:eastAsia="Times New Roman"/>
-          <w:sz w:val="23"/>
-          <w:szCs w:val="23"/>
-        </w:rPr>
-        <w:t>ột partition có thể replicate (sao chép)</w:t>
+        <w:t>: Đây là nơi dữ liệu cho một topic được lưu trữ. Một topic có thể có một hay nhiều partition. Trên mỗi partition thì dữ liệu lưu trữ cố định và được gán cho một ID gọi là offset. Trong một Kafka cluster thì một partition có thể replicate (sao chép)</w:t>
       </w:r>
     </w:p>
     <w:p>
@@ -5521,15 +5215,7 @@
           <w:sz w:val="24"/>
           <w:szCs w:val="24"/>
         </w:rPr>
-        <w:t xml:space="preserve">ra nhiều bản. Trong đó có một bản leader chịu trách nhiệm đọc ghi dữ liệu và các bản còn lại gọi là follower. Khi bản leader bị lỗi thì sẽ có một bản follower lên làm leader thay thế. Nếu muốn dùng nhiều </w:t>
-      </w:r>
-      <w:r>
-        <w:rPr>
-          <w:rFonts w:eastAsia="Times New Roman"/>
-          <w:sz w:val="24"/>
-          <w:szCs w:val="24"/>
-        </w:rPr>
-        <w:t>consumer đọc song song dữ liệu của một topic thì topic đó cần phải có nhiều partition.</w:t>
+        <w:t>ra nhiều bản. Trong đó có một bản leader chịu trách nhiệm đọc ghi dữ liệu và các bản còn lại gọi là follower. Khi bản leader bị lỗi thì sẽ có một bản follower lên làm leader thay thế. Nếu muốn dùng nhiều consumer đọc song song dữ liệu của một topic thì topic đó cần phải có nhiều partition.</w:t>
       </w:r>
     </w:p>
     <w:p>
@@ -5675,7 +5361,7 @@
                     </pic:cNvPicPr>
                   </pic:nvPicPr>
                   <pic:blipFill>
-                    <a:blip r:embed="rId12">
+                    <a:blip r:embed="rId13">
                       <a:clrChange>
                         <a:clrFrom>
                           <a:srgbClr val="FFFFFF"/>
@@ -6009,15 +5695,7 @@
           <w:sz w:val="24"/>
           <w:szCs w:val="24"/>
         </w:rPr>
-        <w:t>Chìa khóa chính dẫn tới khả năng mở rộng và hiệu suất của kafka chính là log. Thường thì các developer khi mới tiếp cận kafka cảm thấy khá rối khi lần đầu tiên nghe đến</w:t>
-      </w:r>
-      <w:r>
-        <w:rPr>
-          <w:rFonts w:eastAsia="Times New Roman"/>
-          <w:sz w:val="24"/>
-          <w:szCs w:val="24"/>
-        </w:rPr>
-        <w:t xml:space="preserve"> “</w:t>
+        <w:t>Chìa khóa chính dẫn tới khả năng mở rộng và hiệu suất của kafka chính là log. Thường thì các developer khi mới tiếp cận kafka cảm thấy khá rối khi lần đầu tiên nghe đến “</w:t>
       </w:r>
       <w:r>
         <w:rPr>
@@ -6035,15 +5713,7 @@
           <w:sz w:val="24"/>
           <w:szCs w:val="24"/>
         </w:rPr>
-        <w:t>”, bởi vì chúng ta thường hiểu “log” chính là thuật nghữ được sử dụng trong log ứng dụng. Tuy nhiên, những gì mình đang nói ở đây, là cấu trúc dữ liệu log. Log là một cấu trúc dữ liệu có thứ tự nhất quán mà chỉ hỗ trợ dạng nối thêm (append). Bạn không</w:t>
-      </w:r>
-      <w:r>
-        <w:rPr>
-          <w:rFonts w:eastAsia="Times New Roman"/>
-          <w:sz w:val="24"/>
-          <w:szCs w:val="24"/>
-        </w:rPr>
-        <w:t xml:space="preserve"> thể chỉnh sửa hay xóa các records từ nó. Nó được đọc từ trái sang phải và được đảm bảo thứ tự các item.</w:t>
+        <w:t>”, bởi vì chúng ta thường hiểu “log” chính là thuật nghữ được sử dụng trong log ứng dụng. Tuy nhiên, những gì mình đang nói ở đây, là cấu trúc dữ liệu log. Log là một cấu trúc dữ liệu có thứ tự nhất quán mà chỉ hỗ trợ dạng nối thêm (append). Bạn không thể chỉnh sửa hay xóa các records từ nó. Nó được đọc từ trái sang phải và được đảm bảo thứ tự các item.</w:t>
       </w:r>
     </w:p>
     <w:p>
@@ -6086,7 +5756,7 @@
                     </pic:cNvPicPr>
                   </pic:nvPicPr>
                   <pic:blipFill>
-                    <a:blip r:embed="rId13"/>
+                    <a:blip r:embed="rId14"/>
                     <a:srcRect/>
                     <a:stretch>
                       <a:fillRect/>
@@ -6307,15 +5977,7 @@
           <w:sz w:val="24"/>
           <w:szCs w:val="24"/>
         </w:rPr>
-        <w:t xml:space="preserve">Một nguồn dữ liệu sẽ ghi message vào log và một hoặc nhiều consumer khác sẽ đọc message từ log tại </w:t>
-      </w:r>
-      <w:r>
-        <w:rPr>
-          <w:rFonts w:eastAsia="Times New Roman"/>
-          <w:sz w:val="24"/>
-          <w:szCs w:val="24"/>
-        </w:rPr>
-        <w:t>thời điểm họ lựa chọn.</w:t>
+        <w:t>Một nguồn dữ liệu sẽ ghi message vào log và một hoặc nhiều consumer khác sẽ đọc message từ log tại thời điểm họ lựa chọn.</w:t>
       </w:r>
     </w:p>
     <w:p>
@@ -6384,15 +6046,7 @@
           <w:sz w:val="24"/>
           <w:szCs w:val="24"/>
         </w:rPr>
-        <w:t xml:space="preserve">Vì chuỗi/offset chỉ có thể được duy trì trên từng node/broker cụ </w:t>
-      </w:r>
-      <w:r>
-        <w:rPr>
-          <w:rFonts w:eastAsia="Times New Roman"/>
-          <w:sz w:val="24"/>
-          <w:szCs w:val="24"/>
-        </w:rPr>
-        <w:t>thể và không thể được duy trì đối với toàn bộ cluster, do đó Kafka chỉ đảm bảo sắp xếp thứ tự dữ liệu cho mỗi partition.</w:t>
+        <w:t>Vì chuỗi/offset chỉ có thể được duy trì trên từng node/broker cụ thể và không thể được duy trì đối với toàn bộ cluster, do đó Kafka chỉ đảm bảo sắp xếp thứ tự dữ liệu cho mỗi partition.</w:t>
       </w:r>
     </w:p>
     <w:p>
@@ -6451,15 +6105,7 @@
           <w:sz w:val="24"/>
           <w:szCs w:val="24"/>
         </w:rPr>
-        <w:t>Kafka lưu trữ tất cả message vào disk (không hề lưu trên RAM) và được sắp xếp có thứ tự</w:t>
-      </w:r>
-      <w:r>
-        <w:rPr>
-          <w:rFonts w:eastAsia="Times New Roman"/>
-          <w:sz w:val="24"/>
-          <w:szCs w:val="24"/>
-        </w:rPr>
-        <w:t xml:space="preserve"> trong cấu trúc log cho phép kafka tận dụng tối đa khả năng đọc và ghi lên disk một cách tuần tự.</w:t>
+        <w:t>Kafka lưu trữ tất cả message vào disk (không hề lưu trên RAM) và được sắp xếp có thứ tự trong cấu trúc log cho phép kafka tận dụng tối đa khả năng đọc và ghi lên disk một cách tuần tự.</w:t>
       </w:r>
     </w:p>
     <w:p>
@@ -6523,23 +6169,7 @@
           <w:sz w:val="24"/>
           <w:szCs w:val="24"/>
         </w:rPr>
-        <w:t>Kafka có một g</w:t>
-      </w:r>
-      <w:r>
-        <w:rPr>
-          <w:rFonts w:eastAsia="Times New Roman"/>
-          <w:sz w:val="24"/>
-          <w:szCs w:val="24"/>
-        </w:rPr>
-        <w:t xml:space="preserve">iao thức mà nhóm các message lại với nhau. Điều này cho phép các request network nhóm các message lại với nhau, giúp giảm thiểu chi phí sử dụng tài nguyên mạng, server, gom các message lại thành một cục và consumer sẽ tìm nạp một khối message cùng một lúc </w:t>
-      </w:r>
-      <w:r>
-        <w:rPr>
-          <w:rFonts w:eastAsia="Times New Roman"/>
-          <w:sz w:val="24"/>
-          <w:szCs w:val="24"/>
-        </w:rPr>
-        <w:t>– do đó sẽ giảm tải disk cho hệ điều hành.</w:t>
+        <w:t>Kafka có một giao thức mà nhóm các message lại với nhau. Điều này cho phép các request network nhóm các message lại với nhau, giúp giảm thiểu chi phí sử dụng tài nguyên mạng, server, gom các message lại thành một cục và consumer sẽ tìm nạp một khối message cùng một lúc – do đó sẽ giảm tải disk cho hệ điều hành.</w:t>
       </w:r>
     </w:p>
     <w:p>
@@ -6612,15 +6242,7 @@
           <w:sz w:val="24"/>
           <w:szCs w:val="24"/>
         </w:rPr>
-        <w:t>Kafka lưu trữ các messages dưới định dạng nhị phân xuyên suốt quá trình (producer &gt; brok</w:t>
-      </w:r>
-      <w:r>
-        <w:rPr>
-          <w:rFonts w:eastAsia="Times New Roman"/>
-          <w:sz w:val="24"/>
-          <w:szCs w:val="24"/>
-        </w:rPr>
-        <w:t>er &gt; consumer), làm cho nó có thể tận dụng tối ưu hóa khả năng zero-copy. Nghĩa là khi hệ điều hành copy dữ liệu từ pagecache trực tiếp sang socket, hoàn toàn bỏ qua ứng dụng trung gian là kafka.</w:t>
+        <w:t>Kafka lưu trữ các messages dưới định dạng nhị phân xuyên suốt quá trình (producer &gt; broker &gt; consumer), làm cho nó có thể tận dụng tối ưu hóa khả năng zero-copy. Nghĩa là khi hệ điều hành copy dữ liệu từ pagecache trực tiếp sang socket, hoàn toàn bỏ qua ứng dụng trung gian là kafka.</w:t>
       </w:r>
     </w:p>
     <w:p>
@@ -6657,15 +6279,7 @@
           <w:sz w:val="24"/>
           <w:szCs w:val="24"/>
         </w:rPr>
-        <w:t>Đọc/ghi dữ liệu tuyến tính trên disk nhanh. Vấn đề</w:t>
-      </w:r>
-      <w:r>
-        <w:rPr>
-          <w:rFonts w:eastAsia="Times New Roman"/>
-          <w:sz w:val="24"/>
-          <w:szCs w:val="24"/>
-        </w:rPr>
-        <w:t xml:space="preserve"> làm cho disk chậm hiện nay thường là do quá trình tìm kiếm trên disk nhiều lần. Kafka đọc và ghi trên disk tuyến tính, do đó nó có thể tận dụng tối đa hóa hiệu suất trên disk.</w:t>
+        <w:t>Đọc/ghi dữ liệu tuyến tính trên disk nhanh. Vấn đề làm cho disk chậm hiện nay thường là do quá trình tìm kiếm trên disk nhiều lần. Kafka đọc và ghi trên disk tuyến tính, do đó nó có thể tận dụng tối đa hóa hiệu suất trên disk.</w:t>
       </w:r>
     </w:p>
     <w:p>
@@ -6723,15 +6337,7 @@
           <w:sz w:val="24"/>
           <w:szCs w:val="24"/>
         </w:rPr>
-        <w:t>Kafka là dự án opensoure, đã được đóng g</w:t>
-      </w:r>
-      <w:r>
-        <w:rPr>
-          <w:rFonts w:eastAsia="Times New Roman"/>
-          <w:sz w:val="24"/>
-          <w:szCs w:val="24"/>
-        </w:rPr>
-        <w:t>ói hoàn chỉnh, khả năng chịu lỗi cao, hiệu năng rất tốt và dễ dàng mở rộng mà không cần dừng hệ thống.</w:t>
+        <w:t>Kafka là dự án opensoure, đã được đóng gói hoàn chỉnh, khả năng chịu lỗi cao, hiệu năng rất tốt và dễ dàng mở rộng mà không cần dừng hệ thống.</w:t>
       </w:r>
     </w:p>
     <w:p>
@@ -6801,16 +6407,7 @@
           <w:bCs/>
           <w:color w:val="auto"/>
         </w:rPr>
-        <w:t>7/</w:t>
-      </w:r>
-      <w:r>
-        <w:rPr>
-          <w:rFonts w:ascii="Times New Roman" w:eastAsia="Times New Roman" w:hAnsi="Times New Roman" w:cs="Times New Roman"/>
-          <w:b/>
-          <w:bCs/>
-          <w:color w:val="auto"/>
-        </w:rPr>
-        <w:t xml:space="preserve"> Một vài use case cho Kafka:</w:t>
+        <w:t>7/ Một vài use case cho Kafka:</w:t>
       </w:r>
       <w:bookmarkEnd w:id="21"/>
     </w:p>
@@ -6937,23 +6534,7 @@
           <w:sz w:val="24"/>
           <w:szCs w:val="24"/>
         </w:rPr>
-        <w:t xml:space="preserve"> Kafka là một hệ thống rất thích hợp cho việc xử lý dòng dữ liệu </w:t>
-      </w:r>
-      <w:r>
-        <w:rPr>
-          <w:rFonts w:eastAsia="Times New Roman"/>
-          <w:sz w:val="24"/>
-          <w:szCs w:val="24"/>
-        </w:rPr>
-        <w:t>trong thời gian thực. Khi dữ liệu của một topic được thêm mới ngay lập tức được ghi vào hệ thống và truyền đến cho bên nhận. Ngoài ra Kafka còn là một hệ thống có đặc tính duribility dữ liệu có thể được lưu trữ an toàn cho đến khi bên nhận sẵn sàng nhận nó</w:t>
-      </w:r>
-      <w:r>
-        <w:rPr>
-          <w:rFonts w:eastAsia="Times New Roman"/>
-          <w:sz w:val="24"/>
-          <w:szCs w:val="24"/>
-        </w:rPr>
-        <w:t>.</w:t>
+        <w:t xml:space="preserve"> Kafka là một hệ thống rất thích hợp cho việc xử lý dòng dữ liệu trong thời gian thực. Khi dữ liệu của một topic được thêm mới ngay lập tức được ghi vào hệ thống và truyền đến cho bên nhận. Ngoài ra Kafka còn là một hệ thống có đặc tính duribility dữ liệu có thể được lưu trữ an toàn cho đến khi bên nhận sẵn sàng nhận nó.</w:t>
       </w:r>
     </w:p>
     <w:p>
@@ -7091,15 +6672,7 @@
           <w:sz w:val="24"/>
           <w:szCs w:val="24"/>
         </w:rPr>
-        <w:t xml:space="preserve"> Lưu lại trạng thái của hệ th</w:t>
-      </w:r>
-      <w:r>
-        <w:rPr>
-          <w:rFonts w:eastAsia="Times New Roman"/>
-          <w:sz w:val="24"/>
-          <w:szCs w:val="24"/>
-        </w:rPr>
-        <w:t>ống để có thể tái hiện trong trường hợp system bị down.</w:t>
+        <w:t xml:space="preserve"> Lưu lại trạng thái của hệ thống để có thể tái hiện trong trường hợp system bị down.</w:t>
       </w:r>
     </w:p>
     <w:p>
@@ -7249,7 +6822,7 @@
                     </pic:cNvPicPr>
                   </pic:nvPicPr>
                   <pic:blipFill>
-                    <a:blip r:embed="rId14">
+                    <a:blip r:embed="rId15">
                       <a:extLst>
                         <a:ext uri="{28A0092B-C50C-407E-A947-70E740481C1C}">
                           <a14:useLocalDpi xmlns:a14="http://schemas.microsoft.com/office/drawing/2010/main" val="0"/>
@@ -7423,21 +6996,7 @@
           <w:szCs w:val="24"/>
         </w:rPr>
         <w:tab/>
-        <w:t xml:space="preserve">+ 2 consumer: notification service – đọc message trong topic notificaiotn để nhận thông tin của người đăng ký tài khoản và gửi email đến email đăng ký tài khoản. statistic service – </w:t>
-      </w:r>
-      <w:r>
-        <w:rPr>
-          <w:sz w:val="24"/>
-          <w:szCs w:val="24"/>
-        </w:rPr>
-        <w:t>đọc message trong topic statistic để nhận</w:t>
-      </w:r>
-      <w:r>
-        <w:rPr>
-          <w:sz w:val="24"/>
-          <w:szCs w:val="24"/>
-        </w:rPr>
-        <w:t xml:space="preserve"> thông tin như email, message và thời gian đăng ký vào database</w:t>
+        <w:t>+ 2 consumer: notification service – đọc message trong topic notificaiotn để nhận thông tin của người đăng ký tài khoản và gửi email đến email đăng ký tài khoản. statistic service – đọc message trong topic statistic để nhận thông tin như email, message và thời gian đăng ký vào database</w:t>
       </w:r>
     </w:p>
     <w:p>
@@ -7535,7 +7094,7 @@
         </w:rPr>
         <w:t xml:space="preserve">- Download apache kafka tại </w:t>
       </w:r>
-      <w:hyperlink r:id="rId15" w:history="1">
+      <w:hyperlink r:id="rId16" w:history="1">
         <w:r>
           <w:rPr>
             <w:rStyle w:val="Hyperlink"/>
@@ -7589,6 +7148,7 @@
       </w:pPr>
       <w:r>
         <w:rPr>
+          <w:noProof/>
           <w:sz w:val="24"/>
           <w:szCs w:val="24"/>
         </w:rPr>
@@ -7597,100 +7157,6 @@
             <wp:extent cx="5727700" cy="2693035"/>
             <wp:effectExtent l="0" t="0" r="6350" b="0"/>
             <wp:docPr id="20" name="Picture 20"/>
-            <wp:cNvGraphicFramePr>
-              <a:graphicFrameLocks xmlns:a="http://schemas.openxmlformats.org/drawingml/2006/main" noChangeAspect="1"/>
-            </wp:cNvGraphicFramePr>
-            <a:graphic xmlns:a="http://schemas.openxmlformats.org/drawingml/2006/main">
-              <a:graphicData uri="http://schemas.openxmlformats.org/drawingml/2006/picture">
-                <pic:pic xmlns:pic="http://schemas.openxmlformats.org/drawingml/2006/picture">
-                  <pic:nvPicPr>
-                    <pic:cNvPr id="1" name=""/>
-                    <pic:cNvPicPr/>
-                  </pic:nvPicPr>
-                  <pic:blipFill>
-                    <a:blip r:embed="rId16"/>
-                    <a:stretch>
-                      <a:fillRect/>
-                    </a:stretch>
-                  </pic:blipFill>
-                  <pic:spPr>
-                    <a:xfrm>
-                      <a:off x="0" y="0"/>
-                      <a:ext cx="5727700" cy="2693035"/>
-                    </a:xfrm>
-                    <a:prstGeom prst="rect">
-                      <a:avLst/>
-                    </a:prstGeom>
-                  </pic:spPr>
-                </pic:pic>
-              </a:graphicData>
-            </a:graphic>
-          </wp:inline>
-        </w:drawing>
-      </w:r>
-    </w:p>
-    <w:p>
-      <w:pPr>
-        <w:jc w:val="both"/>
-        <w:rPr>
-          <w:sz w:val="24"/>
-          <w:szCs w:val="24"/>
-        </w:rPr>
-      </w:pPr>
-      <w:r>
-        <w:rPr>
-          <w:sz w:val="24"/>
-          <w:szCs w:val="24"/>
-        </w:rPr>
-        <w:t xml:space="preserve">- Khởi chạy zookeeper – server quản lý apache kafka tại folder kafka sau khi đã giải nén bằng lệnh </w:t>
-      </w:r>
-      <w:r>
-        <w:rPr>
-          <w:sz w:val="24"/>
-          <w:szCs w:val="24"/>
-        </w:rPr>
-        <w:t>[</w:t>
-      </w:r>
-      <w:r>
-        <w:rPr>
-          <w:sz w:val="24"/>
-          <w:szCs w:val="24"/>
-        </w:rPr>
-        <w:t>bin\windows\zookeeper-server-start.bat config\zookeeper.properties</w:t>
-      </w:r>
-      <w:r>
-        <w:rPr>
-          <w:sz w:val="24"/>
-          <w:szCs w:val="24"/>
-        </w:rPr>
-        <w:t xml:space="preserve">] với file config có sẵn trong thư mục config/ </w:t>
-      </w:r>
-      <w:r>
-        <w:rPr>
-          <w:sz w:val="24"/>
-          <w:szCs w:val="24"/>
-        </w:rPr>
-        <w:t>zookeeper.properties</w:t>
-      </w:r>
-    </w:p>
-    <w:p>
-      <w:pPr>
-        <w:jc w:val="both"/>
-        <w:rPr>
-          <w:sz w:val="24"/>
-          <w:szCs w:val="24"/>
-        </w:rPr>
-      </w:pPr>
-      <w:r>
-        <w:rPr>
-          <w:sz w:val="24"/>
-          <w:szCs w:val="24"/>
-        </w:rPr>
-        <w:drawing>
-          <wp:inline distT="0" distB="0" distL="0" distR="0" wp14:anchorId="2B216CE5" wp14:editId="38D7EF54">
-            <wp:extent cx="5727700" cy="1775460"/>
-            <wp:effectExtent l="0" t="0" r="6350" b="0"/>
-            <wp:docPr id="21" name="Picture 21"/>
             <wp:cNvGraphicFramePr>
               <a:graphicFrameLocks xmlns:a="http://schemas.openxmlformats.org/drawingml/2006/main" noChangeAspect="1"/>
             </wp:cNvGraphicFramePr>
@@ -7710,7 +7176,7 @@
                   <pic:spPr>
                     <a:xfrm>
                       <a:off x="0" y="0"/>
-                      <a:ext cx="5727700" cy="1775460"/>
+                      <a:ext cx="5727700" cy="2693035"/>
                     </a:xfrm>
                     <a:prstGeom prst="rect">
                       <a:avLst/>
@@ -7736,7 +7202,28 @@
           <w:sz w:val="24"/>
           <w:szCs w:val="24"/>
         </w:rPr>
-        <w:t>- Sau khi khởi chạy thành công</w:t>
+        <w:t xml:space="preserve">- Khởi chạy zookeeper – server quản lý apache kafka tại folder kafka sau khi đã giải nén bằng lệnh </w:t>
+      </w:r>
+      <w:r>
+        <w:rPr>
+          <w:sz w:val="24"/>
+          <w:szCs w:val="24"/>
+        </w:rPr>
+        <w:t>[</w:t>
+      </w:r>
+      <w:r>
+        <w:rPr>
+          <w:sz w:val="24"/>
+          <w:szCs w:val="24"/>
+        </w:rPr>
+        <w:t>bin\windows\zookeeper-server-start.bat config\zookeeper.properties</w:t>
+      </w:r>
+      <w:r>
+        <w:rPr>
+          <w:sz w:val="24"/>
+          <w:szCs w:val="24"/>
+        </w:rPr>
+        <w:t>] với file config có sẵn trong thư mục config/ zookeeper.properties</w:t>
       </w:r>
     </w:p>
     <w:p>
@@ -7749,15 +7236,15 @@
       </w:pPr>
       <w:r>
         <w:rPr>
-          <w:sz w:val="24"/>
-          <w:szCs w:val="24"/>
-        </w:rPr>
-        <w:lastRenderedPageBreak/>
+          <w:noProof/>
+          <w:sz w:val="24"/>
+          <w:szCs w:val="24"/>
+        </w:rPr>
         <w:drawing>
-          <wp:inline distT="0" distB="0" distL="0" distR="0" wp14:anchorId="34392B12" wp14:editId="35204C3D">
-            <wp:extent cx="5727700" cy="3124200"/>
+          <wp:inline distT="0" distB="0" distL="0" distR="0" wp14:anchorId="2B216CE5" wp14:editId="38D7EF54">
+            <wp:extent cx="5727700" cy="1775460"/>
             <wp:effectExtent l="0" t="0" r="6350" b="0"/>
-            <wp:docPr id="22" name="Picture 22"/>
+            <wp:docPr id="21" name="Picture 21"/>
             <wp:cNvGraphicFramePr>
               <a:graphicFrameLocks xmlns:a="http://schemas.openxmlformats.org/drawingml/2006/main" noChangeAspect="1"/>
             </wp:cNvGraphicFramePr>
@@ -7777,7 +7264,7 @@
                   <pic:spPr>
                     <a:xfrm>
                       <a:off x="0" y="0"/>
-                      <a:ext cx="5727700" cy="3124200"/>
+                      <a:ext cx="5727700" cy="1775460"/>
                     </a:xfrm>
                     <a:prstGeom prst="rect">
                       <a:avLst/>
@@ -7803,28 +7290,7 @@
           <w:sz w:val="24"/>
           <w:szCs w:val="24"/>
         </w:rPr>
-        <w:t>- Khởi chạy server kafka – broker server để kết nối tới zookeeper tại terminal mới với lệnh [</w:t>
-      </w:r>
-      <w:r>
-        <w:rPr>
-          <w:sz w:val="24"/>
-          <w:szCs w:val="24"/>
-        </w:rPr>
-        <w:t>bin\windows\kafka-server-start.bat config\server.properties</w:t>
-      </w:r>
-      <w:r>
-        <w:rPr>
-          <w:sz w:val="24"/>
-          <w:szCs w:val="24"/>
-        </w:rPr>
-        <w:t xml:space="preserve">] với file config có sẵn tại </w:t>
-      </w:r>
-      <w:r>
-        <w:rPr>
-          <w:sz w:val="24"/>
-          <w:szCs w:val="24"/>
-        </w:rPr>
-        <w:t>config\server.properties</w:t>
+        <w:t>- Sau khi khởi chạy thành công</w:t>
       </w:r>
     </w:p>
     <w:p>
@@ -7837,14 +7303,16 @@
       </w:pPr>
       <w:r>
         <w:rPr>
-          <w:sz w:val="24"/>
-          <w:szCs w:val="24"/>
-        </w:rPr>
+          <w:noProof/>
+          <w:sz w:val="24"/>
+          <w:szCs w:val="24"/>
+        </w:rPr>
+        <w:lastRenderedPageBreak/>
         <w:drawing>
-          <wp:inline distT="0" distB="0" distL="0" distR="0" wp14:anchorId="21BC549A" wp14:editId="12BDF46B">
-            <wp:extent cx="5727700" cy="1716405"/>
+          <wp:inline distT="0" distB="0" distL="0" distR="0" wp14:anchorId="34392B12" wp14:editId="35204C3D">
+            <wp:extent cx="5727700" cy="3124200"/>
             <wp:effectExtent l="0" t="0" r="6350" b="0"/>
-            <wp:docPr id="23" name="Picture 23"/>
+            <wp:docPr id="22" name="Picture 22"/>
             <wp:cNvGraphicFramePr>
               <a:graphicFrameLocks xmlns:a="http://schemas.openxmlformats.org/drawingml/2006/main" noChangeAspect="1"/>
             </wp:cNvGraphicFramePr>
@@ -7864,7 +7332,7 @@
                   <pic:spPr>
                     <a:xfrm>
                       <a:off x="0" y="0"/>
-                      <a:ext cx="5727700" cy="1716405"/>
+                      <a:ext cx="5727700" cy="3124200"/>
                     </a:xfrm>
                     <a:prstGeom prst="rect">
                       <a:avLst/>
@@ -7885,6 +7353,13 @@
           <w:szCs w:val="24"/>
         </w:rPr>
       </w:pPr>
+      <w:r>
+        <w:rPr>
+          <w:sz w:val="24"/>
+          <w:szCs w:val="24"/>
+        </w:rPr>
+        <w:t>- Khởi chạy server kafka – broker server để kết nối tới zookeeper tại terminal mới với lệnh [bin\windows\kafka-server-start.bat config\server.properties] với file config có sẵn tại config\server.properties</w:t>
+      </w:r>
     </w:p>
     <w:p>
       <w:pPr>
@@ -7896,72 +7371,15 @@
       </w:pPr>
       <w:r>
         <w:rPr>
-          <w:sz w:val="24"/>
-          <w:szCs w:val="24"/>
-        </w:rPr>
-        <w:t xml:space="preserve">- Tạo topic </w:t>
-      </w:r>
-      <w:r>
-        <w:rPr>
-          <w:sz w:val="24"/>
-          <w:szCs w:val="24"/>
-        </w:rPr>
-        <w:t>quickstart-events</w:t>
-      </w:r>
-      <w:r>
-        <w:rPr>
-          <w:sz w:val="24"/>
-          <w:szCs w:val="24"/>
-        </w:rPr>
-        <w:t xml:space="preserve"> để nhận message event </w:t>
-      </w:r>
-      <w:r>
-        <w:rPr>
-          <w:sz w:val="24"/>
-          <w:szCs w:val="24"/>
-        </w:rPr>
-        <w:t xml:space="preserve">và kết nối tới zookeeper </w:t>
-      </w:r>
-      <w:r>
-        <w:rPr>
-          <w:sz w:val="24"/>
-          <w:szCs w:val="24"/>
-        </w:rPr>
-        <w:t>với cổng mặc định là 9092 bằng lệnh [</w:t>
-      </w:r>
-      <w:r>
-        <w:rPr>
-          <w:sz w:val="24"/>
-          <w:szCs w:val="24"/>
-        </w:rPr>
-        <w:t>bin\windows\kafka-topics.bat --create --topic quickstart-events --bootstrap-server localhost:9092</w:t>
-      </w:r>
-      <w:r>
-        <w:rPr>
-          <w:sz w:val="24"/>
-          <w:szCs w:val="24"/>
-        </w:rPr>
-        <w:t>]</w:t>
-      </w:r>
-    </w:p>
-    <w:p>
-      <w:pPr>
-        <w:jc w:val="both"/>
-        <w:rPr>
-          <w:sz w:val="24"/>
-          <w:szCs w:val="24"/>
-        </w:rPr>
-      </w:pPr>
-      <w:r>
-        <w:rPr>
+          <w:noProof/>
           <w:sz w:val="24"/>
           <w:szCs w:val="24"/>
         </w:rPr>
         <w:drawing>
-          <wp:inline distT="0" distB="0" distL="0" distR="0" wp14:anchorId="689D7364" wp14:editId="596E6E1A">
-            <wp:extent cx="5727700" cy="1348105"/>
-            <wp:effectExtent l="0" t="0" r="6350" b="4445"/>
-            <wp:docPr id="24" name="Picture 24"/>
+          <wp:inline distT="0" distB="0" distL="0" distR="0" wp14:anchorId="21BC549A" wp14:editId="12BDF46B">
+            <wp:extent cx="5727700" cy="1716405"/>
+            <wp:effectExtent l="0" t="0" r="6350" b="0"/>
+            <wp:docPr id="23" name="Picture 23"/>
             <wp:cNvGraphicFramePr>
               <a:graphicFrameLocks xmlns:a="http://schemas.openxmlformats.org/drawingml/2006/main" noChangeAspect="1"/>
             </wp:cNvGraphicFramePr>
@@ -7981,7 +7399,7 @@
                   <pic:spPr>
                     <a:xfrm>
                       <a:off x="0" y="0"/>
-                      <a:ext cx="5727700" cy="1348105"/>
+                      <a:ext cx="5727700" cy="1716405"/>
                     </a:xfrm>
                     <a:prstGeom prst="rect">
                       <a:avLst/>
@@ -8016,11 +7434,56 @@
           <w:sz w:val="24"/>
           <w:szCs w:val="24"/>
         </w:rPr>
+        <w:t xml:space="preserve">- Tạo topic quickstart-events để nhận message event </w:t>
+      </w:r>
+      <w:r>
+        <w:rPr>
+          <w:sz w:val="24"/>
+          <w:szCs w:val="24"/>
+        </w:rPr>
+        <w:t xml:space="preserve">và kết nối tới zookeeper </w:t>
+      </w:r>
+      <w:r>
+        <w:rPr>
+          <w:sz w:val="24"/>
+          <w:szCs w:val="24"/>
+        </w:rPr>
+        <w:t>với cổng mặc định là 9092 bằng lệnh [</w:t>
+      </w:r>
+      <w:r>
+        <w:rPr>
+          <w:sz w:val="24"/>
+          <w:szCs w:val="24"/>
+        </w:rPr>
+        <w:t>bin\windows\kafka-topics.bat --create --topic quickstart-events --bootstrap-server localhost:9092</w:t>
+      </w:r>
+      <w:r>
+        <w:rPr>
+          <w:sz w:val="24"/>
+          <w:szCs w:val="24"/>
+        </w:rPr>
+        <w:t>]</w:t>
+      </w:r>
+    </w:p>
+    <w:p>
+      <w:pPr>
+        <w:jc w:val="both"/>
+        <w:rPr>
+          <w:sz w:val="24"/>
+          <w:szCs w:val="24"/>
+        </w:rPr>
+      </w:pPr>
+      <w:r>
+        <w:rPr>
+          <w:noProof/>
+          <w:sz w:val="24"/>
+          <w:szCs w:val="24"/>
+        </w:rPr>
         <w:drawing>
-          <wp:inline distT="0" distB="0" distL="0" distR="0" wp14:anchorId="02EE0707" wp14:editId="3170923A">
-            <wp:extent cx="5727700" cy="1094105"/>
-            <wp:effectExtent l="0" t="0" r="6350" b="0"/>
-            <wp:docPr id="25" name="Picture 25"/>
+          <wp:inline distT="0" distB="0" distL="0" distR="0" wp14:anchorId="689D7364" wp14:editId="596E6E1A">
+            <wp:extent cx="5727700" cy="1348105"/>
+            <wp:effectExtent l="0" t="0" r="6350" b="4445"/>
+            <wp:docPr id="24" name="Picture 24"/>
             <wp:cNvGraphicFramePr>
               <a:graphicFrameLocks xmlns:a="http://schemas.openxmlformats.org/drawingml/2006/main" noChangeAspect="1"/>
             </wp:cNvGraphicFramePr>
@@ -8040,7 +7503,7 @@
                   <pic:spPr>
                     <a:xfrm>
                       <a:off x="0" y="0"/>
-                      <a:ext cx="5727700" cy="1094105"/>
+                      <a:ext cx="5727700" cy="1348105"/>
                     </a:xfrm>
                     <a:prstGeom prst="rect">
                       <a:avLst/>
@@ -8061,41 +7524,6 @@
           <w:szCs w:val="24"/>
         </w:rPr>
       </w:pPr>
-      <w:r>
-        <w:rPr>
-          <w:sz w:val="24"/>
-          <w:szCs w:val="24"/>
-        </w:rPr>
-        <w:t xml:space="preserve">- Tạo 1 producer để gửi event tới topic </w:t>
-      </w:r>
-      <w:r>
-        <w:rPr>
-          <w:sz w:val="24"/>
-          <w:szCs w:val="24"/>
-        </w:rPr>
-        <w:t>quickstart-event</w:t>
-      </w:r>
-      <w:r>
-        <w:rPr>
-          <w:sz w:val="24"/>
-          <w:szCs w:val="24"/>
-        </w:rPr>
-        <w:t xml:space="preserve"> đã tạo ở trên với lệnh [</w:t>
-      </w:r>
-      <w:r>
-        <w:rPr>
-          <w:sz w:val="24"/>
-          <w:szCs w:val="24"/>
-        </w:rPr>
-        <w:t>bin\windows\kafka-console-producer.bat --topic quickstart-events --bootstrap-server localhost:9092</w:t>
-      </w:r>
-      <w:r>
-        <w:rPr>
-          <w:sz w:val="24"/>
-          <w:szCs w:val="24"/>
-        </w:rPr>
-        <w:t>]</w:t>
-      </w:r>
     </w:p>
     <w:p>
       <w:pPr>
@@ -8107,15 +7535,15 @@
       </w:pPr>
       <w:r>
         <w:rPr>
-          <w:sz w:val="24"/>
-          <w:szCs w:val="24"/>
-        </w:rPr>
-        <w:lastRenderedPageBreak/>
+          <w:noProof/>
+          <w:sz w:val="24"/>
+          <w:szCs w:val="24"/>
+        </w:rPr>
         <w:drawing>
-          <wp:inline distT="0" distB="0" distL="0" distR="0" wp14:anchorId="3EC317FF" wp14:editId="6CA1E9CB">
-            <wp:extent cx="5727700" cy="947420"/>
-            <wp:effectExtent l="0" t="0" r="6350" b="5080"/>
-            <wp:docPr id="26" name="Picture 26"/>
+          <wp:inline distT="0" distB="0" distL="0" distR="0" wp14:anchorId="02EE0707" wp14:editId="3170923A">
+            <wp:extent cx="5727700" cy="1094105"/>
+            <wp:effectExtent l="0" t="0" r="6350" b="0"/>
+            <wp:docPr id="25" name="Picture 25"/>
             <wp:cNvGraphicFramePr>
               <a:graphicFrameLocks xmlns:a="http://schemas.openxmlformats.org/drawingml/2006/main" noChangeAspect="1"/>
             </wp:cNvGraphicFramePr>
@@ -8135,7 +7563,7 @@
                   <pic:spPr>
                     <a:xfrm>
                       <a:off x="0" y="0"/>
-                      <a:ext cx="5727700" cy="947420"/>
+                      <a:ext cx="5727700" cy="1094105"/>
                     </a:xfrm>
                     <a:prstGeom prst="rect">
                       <a:avLst/>
@@ -8161,21 +7589,7 @@
           <w:sz w:val="24"/>
           <w:szCs w:val="24"/>
         </w:rPr>
-        <w:t xml:space="preserve">- Tạo các event string đơn giản từ producer tới topic </w:t>
-      </w:r>
-      <w:r>
-        <w:rPr>
-          <w:sz w:val="24"/>
-          <w:szCs w:val="24"/>
-        </w:rPr>
-        <w:t>quickstart-events</w:t>
-      </w:r>
-      <w:r>
-        <w:rPr>
-          <w:sz w:val="24"/>
-          <w:szCs w:val="24"/>
-        </w:rPr>
-        <w:t xml:space="preserve"> </w:t>
+        <w:t>- Tạo 1 producer để gửi event tới topic quickstart-event đã tạo ở trên với lệnh [bin\windows\kafka-console-producer.bat --topic quickstart-events --bootstrap-server localhost:9092]</w:t>
       </w:r>
     </w:p>
     <w:p>
@@ -8188,14 +7602,16 @@
       </w:pPr>
       <w:r>
         <w:rPr>
-          <w:sz w:val="24"/>
-          <w:szCs w:val="24"/>
-        </w:rPr>
+          <w:noProof/>
+          <w:sz w:val="24"/>
+          <w:szCs w:val="24"/>
+        </w:rPr>
+        <w:lastRenderedPageBreak/>
         <w:drawing>
-          <wp:inline distT="0" distB="0" distL="0" distR="0" wp14:anchorId="3D6DD078" wp14:editId="3DA514CC">
-            <wp:extent cx="5727700" cy="753745"/>
-            <wp:effectExtent l="0" t="0" r="6350" b="8255"/>
-            <wp:docPr id="27" name="Picture 27"/>
+          <wp:inline distT="0" distB="0" distL="0" distR="0" wp14:anchorId="3EC317FF" wp14:editId="6CA1E9CB">
+            <wp:extent cx="5727700" cy="947420"/>
+            <wp:effectExtent l="0" t="0" r="6350" b="5080"/>
+            <wp:docPr id="26" name="Picture 26"/>
             <wp:cNvGraphicFramePr>
               <a:graphicFrameLocks xmlns:a="http://schemas.openxmlformats.org/drawingml/2006/main" noChangeAspect="1"/>
             </wp:cNvGraphicFramePr>
@@ -8215,7 +7631,7 @@
                   <pic:spPr>
                     <a:xfrm>
                       <a:off x="0" y="0"/>
-                      <a:ext cx="5727700" cy="753745"/>
+                      <a:ext cx="5727700" cy="947420"/>
                     </a:xfrm>
                     <a:prstGeom prst="rect">
                       <a:avLst/>
@@ -8241,63 +7657,7 @@
           <w:sz w:val="24"/>
           <w:szCs w:val="24"/>
         </w:rPr>
-        <w:t xml:space="preserve">- Tạo consumer để đọc event trong topic </w:t>
-      </w:r>
-      <w:r>
-        <w:rPr>
-          <w:sz w:val="24"/>
-          <w:szCs w:val="24"/>
-        </w:rPr>
-        <w:t>quickstart-events</w:t>
-      </w:r>
-      <w:r>
-        <w:rPr>
-          <w:sz w:val="24"/>
-          <w:szCs w:val="24"/>
-        </w:rPr>
-        <w:t xml:space="preserve"> với lệnh [</w:t>
-      </w:r>
-      <w:r>
-        <w:rPr>
-          <w:sz w:val="24"/>
-          <w:szCs w:val="24"/>
-        </w:rPr>
-        <w:t>--topic quickstart-events --from-beginning --bootstrap-server localhost:9092</w:t>
-      </w:r>
-      <w:r>
-        <w:rPr>
-          <w:sz w:val="24"/>
-          <w:szCs w:val="24"/>
-        </w:rPr>
-        <w:t xml:space="preserve">] với các tham số như </w:t>
-      </w:r>
-      <w:r>
-        <w:rPr>
-          <w:sz w:val="24"/>
-          <w:szCs w:val="24"/>
-        </w:rPr>
-        <w:t>--from-beginning</w:t>
-      </w:r>
-      <w:r>
-        <w:rPr>
-          <w:sz w:val="24"/>
-          <w:szCs w:val="24"/>
-        </w:rPr>
-        <w:t xml:space="preserve"> để đọc tất cả  event từ vị trí đầu tiên, </w:t>
-      </w:r>
-      <w:r>
-        <w:rPr>
-          <w:sz w:val="24"/>
-          <w:szCs w:val="24"/>
-        </w:rPr>
-        <w:t>localhost:9092</w:t>
-      </w:r>
-      <w:r>
-        <w:rPr>
-          <w:sz w:val="24"/>
-          <w:szCs w:val="24"/>
-        </w:rPr>
-        <w:t xml:space="preserve"> là địa chỉ của broker chứa topic đã tạo</w:t>
+        <w:t xml:space="preserve">- Tạo các event string đơn giản từ producer tới topic quickstart-events </w:t>
       </w:r>
     </w:p>
     <w:p>
@@ -8310,37 +7670,15 @@
       </w:pPr>
       <w:r>
         <w:rPr>
-          <w:sz w:val="24"/>
-          <w:szCs w:val="24"/>
-        </w:rPr>
-        <w:t xml:space="preserve">- </w:t>
-      </w:r>
-      <w:r>
-        <w:rPr>
-          <w:sz w:val="24"/>
-          <w:szCs w:val="24"/>
-        </w:rPr>
-        <w:t>Consumer đã đọc được các event đã gửi đi trước đó từ producer</w:t>
-      </w:r>
-    </w:p>
-    <w:p>
-      <w:pPr>
-        <w:jc w:val="both"/>
-        <w:rPr>
-          <w:sz w:val="24"/>
-          <w:szCs w:val="24"/>
-        </w:rPr>
-      </w:pPr>
-      <w:r>
-        <w:rPr>
+          <w:noProof/>
           <w:sz w:val="24"/>
           <w:szCs w:val="24"/>
         </w:rPr>
         <w:drawing>
-          <wp:inline distT="0" distB="0" distL="0" distR="0" wp14:anchorId="3094BDDE" wp14:editId="2D906C9E">
-            <wp:extent cx="5727700" cy="1044575"/>
-            <wp:effectExtent l="0" t="0" r="6350" b="3175"/>
-            <wp:docPr id="29" name="Picture 29"/>
+          <wp:inline distT="0" distB="0" distL="0" distR="0" wp14:anchorId="3D6DD078" wp14:editId="3DA514CC">
+            <wp:extent cx="5727700" cy="753745"/>
+            <wp:effectExtent l="0" t="0" r="6350" b="8255"/>
+            <wp:docPr id="27" name="Picture 27"/>
             <wp:cNvGraphicFramePr>
               <a:graphicFrameLocks xmlns:a="http://schemas.openxmlformats.org/drawingml/2006/main" noChangeAspect="1"/>
             </wp:cNvGraphicFramePr>
@@ -8360,7 +7698,7 @@
                   <pic:spPr>
                     <a:xfrm>
                       <a:off x="0" y="0"/>
-                      <a:ext cx="5727700" cy="1044575"/>
+                      <a:ext cx="5727700" cy="753745"/>
                     </a:xfrm>
                     <a:prstGeom prst="rect">
                       <a:avLst/>
@@ -8386,7 +7724,7 @@
           <w:sz w:val="24"/>
           <w:szCs w:val="24"/>
         </w:rPr>
-        <w:t>- Consumer đọc các event real time nhưng vẫn có 1 độ chễ nhất định khi phải tạo event từ producer và gửi lên topic và sau đó mới được consumer đọc</w:t>
+        <w:t>- Tạo consumer để đọc event trong topic quickstart-events với lệnh [--topic quickstart-events --from-beginning --bootstrap-server localhost:9092] với các tham số như --from-beginning để đọc tất cả  event từ vị trí đầu tiên, localhost:9092 là địa chỉ của broker chứa topic đã tạo</w:t>
       </w:r>
     </w:p>
     <w:p>
@@ -8402,11 +7740,35 @@
           <w:sz w:val="24"/>
           <w:szCs w:val="24"/>
         </w:rPr>
+        <w:t xml:space="preserve">- </w:t>
+      </w:r>
+      <w:r>
+        <w:rPr>
+          <w:sz w:val="24"/>
+          <w:szCs w:val="24"/>
+        </w:rPr>
+        <w:t>Consumer đã đọc được các event đã gửi đi trước đó từ producer</w:t>
+      </w:r>
+    </w:p>
+    <w:p>
+      <w:pPr>
+        <w:jc w:val="both"/>
+        <w:rPr>
+          <w:sz w:val="24"/>
+          <w:szCs w:val="24"/>
+        </w:rPr>
+      </w:pPr>
+      <w:r>
+        <w:rPr>
+          <w:noProof/>
+          <w:sz w:val="24"/>
+          <w:szCs w:val="24"/>
+        </w:rPr>
         <w:drawing>
-          <wp:inline distT="0" distB="0" distL="0" distR="0" wp14:anchorId="4ACB1B22" wp14:editId="18ED6313">
-            <wp:extent cx="5727700" cy="1569085"/>
-            <wp:effectExtent l="0" t="0" r="6350" b="0"/>
-            <wp:docPr id="30" name="Picture 30"/>
+          <wp:inline distT="0" distB="0" distL="0" distR="0" wp14:anchorId="3094BDDE" wp14:editId="2D906C9E">
+            <wp:extent cx="5727700" cy="1044575"/>
+            <wp:effectExtent l="0" t="0" r="6350" b="3175"/>
+            <wp:docPr id="29" name="Picture 29"/>
             <wp:cNvGraphicFramePr>
               <a:graphicFrameLocks xmlns:a="http://schemas.openxmlformats.org/drawingml/2006/main" noChangeAspect="1"/>
             </wp:cNvGraphicFramePr>
@@ -8426,6 +7788,73 @@
                   <pic:spPr>
                     <a:xfrm>
                       <a:off x="0" y="0"/>
+                      <a:ext cx="5727700" cy="1044575"/>
+                    </a:xfrm>
+                    <a:prstGeom prst="rect">
+                      <a:avLst/>
+                    </a:prstGeom>
+                  </pic:spPr>
+                </pic:pic>
+              </a:graphicData>
+            </a:graphic>
+          </wp:inline>
+        </w:drawing>
+      </w:r>
+    </w:p>
+    <w:p>
+      <w:pPr>
+        <w:jc w:val="both"/>
+        <w:rPr>
+          <w:sz w:val="24"/>
+          <w:szCs w:val="24"/>
+        </w:rPr>
+      </w:pPr>
+      <w:r>
+        <w:rPr>
+          <w:sz w:val="24"/>
+          <w:szCs w:val="24"/>
+        </w:rPr>
+        <w:t>- Consumer đọc các event real time nhưng vẫn có 1 độ chễ nhất định khi phải tạo event từ producer và gửi lên topic và sau đó mới được consumer đọc</w:t>
+      </w:r>
+    </w:p>
+    <w:p>
+      <w:pPr>
+        <w:jc w:val="both"/>
+        <w:rPr>
+          <w:sz w:val="24"/>
+          <w:szCs w:val="24"/>
+        </w:rPr>
+      </w:pPr>
+      <w:r>
+        <w:rPr>
+          <w:noProof/>
+          <w:sz w:val="24"/>
+          <w:szCs w:val="24"/>
+        </w:rPr>
+        <w:drawing>
+          <wp:inline distT="0" distB="0" distL="0" distR="0" wp14:anchorId="4ACB1B22" wp14:editId="18ED6313">
+            <wp:extent cx="5727700" cy="1569085"/>
+            <wp:effectExtent l="0" t="0" r="6350" b="0"/>
+            <wp:docPr id="30" name="Picture 30"/>
+            <wp:cNvGraphicFramePr>
+              <a:graphicFrameLocks xmlns:a="http://schemas.openxmlformats.org/drawingml/2006/main" noChangeAspect="1"/>
+            </wp:cNvGraphicFramePr>
+            <a:graphic xmlns:a="http://schemas.openxmlformats.org/drawingml/2006/main">
+              <a:graphicData uri="http://schemas.openxmlformats.org/drawingml/2006/picture">
+                <pic:pic xmlns:pic="http://schemas.openxmlformats.org/drawingml/2006/picture">
+                  <pic:nvPicPr>
+                    <pic:cNvPr id="1" name=""/>
+                    <pic:cNvPicPr/>
+                  </pic:nvPicPr>
+                  <pic:blipFill>
+                    <a:blip r:embed="rId26"/>
+                    <a:stretch>
+                      <a:fillRect/>
+                    </a:stretch>
+                  </pic:blipFill>
+                  <pic:spPr>
+                    <a:xfrm>
+                      <a:off x="0" y="0"/>
                       <a:ext cx="5727700" cy="1569085"/>
                     </a:xfrm>
                     <a:prstGeom prst="rect">
@@ -8525,7 +7954,7 @@
         </w:rPr>
         <w:t xml:space="preserve">- Tạo project spring boot tại </w:t>
       </w:r>
-      <w:hyperlink r:id="rId26" w:history="1">
+      <w:hyperlink r:id="rId27" w:history="1">
         <w:r>
           <w:rPr>
             <w:rStyle w:val="Hyperlink"/>
@@ -8550,21 +7979,7 @@
           <w:sz w:val="24"/>
           <w:szCs w:val="24"/>
         </w:rPr>
-        <w:t xml:space="preserve">- Chọn các </w:t>
-      </w:r>
-      <w:r>
-        <w:rPr>
-          <w:sz w:val="24"/>
-          <w:szCs w:val="24"/>
-        </w:rPr>
-        <w:t>Dependencies</w:t>
-      </w:r>
-      <w:r>
-        <w:rPr>
-          <w:sz w:val="24"/>
-          <w:szCs w:val="24"/>
-        </w:rPr>
-        <w:t xml:space="preserve"> cần thiết như spring web, apache kafka,…</w:t>
+        <w:t>- Chọn các Dependencies cần thiết như spring web, apache kafka,…</w:t>
       </w:r>
     </w:p>
     <w:p>
@@ -8577,6 +7992,7 @@
       </w:pPr>
       <w:r>
         <w:rPr>
+          <w:noProof/>
           <w:sz w:val="24"/>
           <w:szCs w:val="24"/>
         </w:rPr>
@@ -8586,88 +8002,6 @@
             <wp:extent cx="5727700" cy="2971165"/>
             <wp:effectExtent l="0" t="0" r="6350" b="635"/>
             <wp:docPr id="31" name="Picture 31"/>
-            <wp:cNvGraphicFramePr>
-              <a:graphicFrameLocks xmlns:a="http://schemas.openxmlformats.org/drawingml/2006/main" noChangeAspect="1"/>
-            </wp:cNvGraphicFramePr>
-            <a:graphic xmlns:a="http://schemas.openxmlformats.org/drawingml/2006/main">
-              <a:graphicData uri="http://schemas.openxmlformats.org/drawingml/2006/picture">
-                <pic:pic xmlns:pic="http://schemas.openxmlformats.org/drawingml/2006/picture">
-                  <pic:nvPicPr>
-                    <pic:cNvPr id="1" name=""/>
-                    <pic:cNvPicPr/>
-                  </pic:nvPicPr>
-                  <pic:blipFill>
-                    <a:blip r:embed="rId27"/>
-                    <a:stretch>
-                      <a:fillRect/>
-                    </a:stretch>
-                  </pic:blipFill>
-                  <pic:spPr>
-                    <a:xfrm>
-                      <a:off x="0" y="0"/>
-                      <a:ext cx="5727700" cy="2971165"/>
-                    </a:xfrm>
-                    <a:prstGeom prst="rect">
-                      <a:avLst/>
-                    </a:prstGeom>
-                  </pic:spPr>
-                </pic:pic>
-              </a:graphicData>
-            </a:graphic>
-          </wp:inline>
-        </w:drawing>
-      </w:r>
-    </w:p>
-    <w:p>
-      <w:pPr>
-        <w:jc w:val="both"/>
-        <w:rPr>
-          <w:sz w:val="24"/>
-          <w:szCs w:val="24"/>
-        </w:rPr>
-      </w:pPr>
-      <w:r>
-        <w:rPr>
-          <w:sz w:val="24"/>
-          <w:szCs w:val="24"/>
-        </w:rPr>
-        <w:t>2.2.2. Cấu hình</w:t>
-      </w:r>
-    </w:p>
-    <w:p>
-      <w:pPr>
-        <w:jc w:val="both"/>
-        <w:rPr>
-          <w:sz w:val="24"/>
-          <w:szCs w:val="24"/>
-        </w:rPr>
-      </w:pPr>
-      <w:r>
-        <w:rPr>
-          <w:sz w:val="24"/>
-          <w:szCs w:val="24"/>
-        </w:rPr>
-        <w:t>- Mở project và cấu hình tại application.properties</w:t>
-      </w:r>
-    </w:p>
-    <w:p>
-      <w:pPr>
-        <w:jc w:val="both"/>
-        <w:rPr>
-          <w:sz w:val="24"/>
-          <w:szCs w:val="24"/>
-        </w:rPr>
-      </w:pPr>
-      <w:r>
-        <w:rPr>
-          <w:sz w:val="24"/>
-          <w:szCs w:val="24"/>
-        </w:rPr>
-        <w:drawing>
-          <wp:inline distT="0" distB="0" distL="0" distR="0" wp14:anchorId="78BFC5F0" wp14:editId="0DE12050">
-            <wp:extent cx="5727700" cy="2788285"/>
-            <wp:effectExtent l="0" t="0" r="6350" b="0"/>
-            <wp:docPr id="33" name="Picture 33"/>
             <wp:cNvGraphicFramePr>
               <a:graphicFrameLocks xmlns:a="http://schemas.openxmlformats.org/drawingml/2006/main" noChangeAspect="1"/>
             </wp:cNvGraphicFramePr>
@@ -8687,7 +8021,7 @@
                   <pic:spPr>
                     <a:xfrm>
                       <a:off x="0" y="0"/>
-                      <a:ext cx="5727700" cy="2788285"/>
+                      <a:ext cx="5727700" cy="2971165"/>
                     </a:xfrm>
                     <a:prstGeom prst="rect">
                       <a:avLst/>
@@ -8713,7 +8047,7 @@
           <w:sz w:val="24"/>
           <w:szCs w:val="24"/>
         </w:rPr>
-        <w:t>2.2.3. Tạo topic</w:t>
+        <w:t>2.2.2. Cấu hình</w:t>
       </w:r>
     </w:p>
     <w:p>
@@ -8729,7 +8063,7 @@
           <w:sz w:val="24"/>
           <w:szCs w:val="24"/>
         </w:rPr>
-        <w:t>- Tạo bean – topic trong file application qua phương thức new topic trong thư viện của apache kafka</w:t>
+        <w:t>- Mở project và cấu hình tại application.properties</w:t>
       </w:r>
     </w:p>
     <w:p>
@@ -8742,31 +8076,15 @@
       </w:pPr>
       <w:r>
         <w:rPr>
-          <w:sz w:val="24"/>
-          <w:szCs w:val="24"/>
-        </w:rPr>
-        <w:t>- Ta sẽ tạo 2 topic là notification và statistic</w:t>
-      </w:r>
-    </w:p>
-    <w:p>
-      <w:pPr>
-        <w:jc w:val="both"/>
-        <w:rPr>
-          <w:sz w:val="24"/>
-          <w:szCs w:val="24"/>
-        </w:rPr>
-      </w:pPr>
-      <w:r>
-        <w:rPr>
-          <w:sz w:val="24"/>
-          <w:szCs w:val="24"/>
-        </w:rPr>
-        <w:lastRenderedPageBreak/>
+          <w:noProof/>
+          <w:sz w:val="24"/>
+          <w:szCs w:val="24"/>
+        </w:rPr>
         <w:drawing>
-          <wp:inline distT="0" distB="0" distL="0" distR="0" wp14:anchorId="7A987228" wp14:editId="0C4380F2">
-            <wp:extent cx="5727700" cy="3328035"/>
-            <wp:effectExtent l="0" t="0" r="6350" b="5715"/>
-            <wp:docPr id="34" name="Picture 34"/>
+          <wp:inline distT="0" distB="0" distL="0" distR="0" wp14:anchorId="78BFC5F0" wp14:editId="0DE12050">
+            <wp:extent cx="5727700" cy="2788285"/>
+            <wp:effectExtent l="0" t="0" r="6350" b="0"/>
+            <wp:docPr id="33" name="Picture 33"/>
             <wp:cNvGraphicFramePr>
               <a:graphicFrameLocks xmlns:a="http://schemas.openxmlformats.org/drawingml/2006/main" noChangeAspect="1"/>
             </wp:cNvGraphicFramePr>
@@ -8786,7 +8104,7 @@
                   <pic:spPr>
                     <a:xfrm>
                       <a:off x="0" y="0"/>
-                      <a:ext cx="5727700" cy="3328035"/>
+                      <a:ext cx="5727700" cy="2788285"/>
                     </a:xfrm>
                     <a:prstGeom prst="rect">
                       <a:avLst/>
@@ -8812,7 +8130,7 @@
           <w:sz w:val="24"/>
           <w:szCs w:val="24"/>
         </w:rPr>
-        <w:t>2.3.4. Tạo các model</w:t>
+        <w:t>2.2.3. Tạo topic</w:t>
       </w:r>
     </w:p>
     <w:p>
@@ -8828,7 +8146,7 @@
           <w:sz w:val="24"/>
           <w:szCs w:val="24"/>
         </w:rPr>
-        <w:t>- Sử dụng annotation @Data để tự động tạo các phương thức như: contructer, getter, setter</w:t>
+        <w:t>- Tạo bean – topic trong file application qua phương thức new topic trong thư viện của apache kafka</w:t>
       </w:r>
     </w:p>
     <w:p>
@@ -8844,14 +8162,7 @@
           <w:sz w:val="24"/>
           <w:szCs w:val="24"/>
         </w:rPr>
-        <w:t xml:space="preserve">- </w:t>
-      </w:r>
-      <w:r>
-        <w:rPr>
-          <w:sz w:val="24"/>
-          <w:szCs w:val="24"/>
-        </w:rPr>
-        <w:t>Tạo account model chứa thông tin đăng kí từ client</w:t>
+        <w:t>- Ta sẽ tạo 2 topic là notification và statistic</w:t>
       </w:r>
     </w:p>
     <w:p>
@@ -8864,62 +8175,16 @@
       </w:pPr>
       <w:r>
         <w:rPr>
-          <w:sz w:val="24"/>
-          <w:szCs w:val="24"/>
-        </w:rPr>
-        <w:t>+ Sử dụng annotation @Entity để khai báo đây là 1 entity tương ứng với 1 bảng trong database</w:t>
-      </w:r>
-    </w:p>
-    <w:p>
-      <w:pPr>
-        <w:jc w:val="both"/>
-        <w:rPr>
-          <w:sz w:val="24"/>
-          <w:szCs w:val="24"/>
-        </w:rPr>
-      </w:pPr>
-      <w:r>
-        <w:rPr>
-          <w:sz w:val="24"/>
-          <w:szCs w:val="24"/>
-        </w:rPr>
-        <w:t>+ @Table: khai báo tên table trong database</w:t>
-      </w:r>
-    </w:p>
-    <w:p>
-      <w:pPr>
-        <w:jc w:val="both"/>
-        <w:rPr>
-          <w:sz w:val="24"/>
-          <w:szCs w:val="24"/>
-        </w:rPr>
-      </w:pPr>
-      <w:r>
-        <w:rPr>
-          <w:sz w:val="24"/>
-          <w:szCs w:val="24"/>
-        </w:rPr>
-        <w:t>+ @Column: Khai báo tên cột trong bảng và các thuộc tính khác</w:t>
-      </w:r>
-    </w:p>
-    <w:p>
-      <w:pPr>
-        <w:jc w:val="both"/>
-        <w:rPr>
-          <w:sz w:val="24"/>
-          <w:szCs w:val="24"/>
-        </w:rPr>
-      </w:pPr>
-      <w:r>
-        <w:rPr>
-          <w:sz w:val="24"/>
-          <w:szCs w:val="24"/>
-        </w:rPr>
+          <w:noProof/>
+          <w:sz w:val="24"/>
+          <w:szCs w:val="24"/>
+        </w:rPr>
+        <w:lastRenderedPageBreak/>
         <w:drawing>
-          <wp:inline distT="0" distB="0" distL="0" distR="0" wp14:anchorId="3E5E6937" wp14:editId="788ABD57">
-            <wp:extent cx="5727700" cy="3352165"/>
-            <wp:effectExtent l="0" t="0" r="6350" b="635"/>
-            <wp:docPr id="35" name="Picture 35"/>
+          <wp:inline distT="0" distB="0" distL="0" distR="0" wp14:anchorId="7A987228" wp14:editId="0C4380F2">
+            <wp:extent cx="5727700" cy="3328035"/>
+            <wp:effectExtent l="0" t="0" r="6350" b="5715"/>
+            <wp:docPr id="34" name="Picture 34"/>
             <wp:cNvGraphicFramePr>
               <a:graphicFrameLocks xmlns:a="http://schemas.openxmlformats.org/drawingml/2006/main" noChangeAspect="1"/>
             </wp:cNvGraphicFramePr>
@@ -8939,7 +8204,7 @@
                   <pic:spPr>
                     <a:xfrm>
                       <a:off x="0" y="0"/>
-                      <a:ext cx="5727700" cy="3352165"/>
+                      <a:ext cx="5727700" cy="3328035"/>
                     </a:xfrm>
                     <a:prstGeom prst="rect">
                       <a:avLst/>
@@ -8965,7 +8230,7 @@
           <w:sz w:val="24"/>
           <w:szCs w:val="24"/>
         </w:rPr>
-        <w:t>- Tạo message model chứa các thông tin như: message, subject, content..</w:t>
+        <w:t>2.3.4. Tạo các model</w:t>
       </w:r>
     </w:p>
     <w:p>
@@ -8981,12 +8246,99 @@
           <w:sz w:val="24"/>
           <w:szCs w:val="24"/>
         </w:rPr>
-        <w:lastRenderedPageBreak/>
+        <w:t>- Sử dụng annotation @Data để tự động tạo các phương thức như: contructer, getter, setter</w:t>
+      </w:r>
+    </w:p>
+    <w:p>
+      <w:pPr>
+        <w:jc w:val="both"/>
+        <w:rPr>
+          <w:sz w:val="24"/>
+          <w:szCs w:val="24"/>
+        </w:rPr>
+      </w:pPr>
+      <w:r>
+        <w:rPr>
+          <w:sz w:val="24"/>
+          <w:szCs w:val="24"/>
+        </w:rPr>
+        <w:t xml:space="preserve">- </w:t>
+      </w:r>
+      <w:r>
+        <w:rPr>
+          <w:sz w:val="24"/>
+          <w:szCs w:val="24"/>
+        </w:rPr>
+        <w:t>Tạo account model chứa thông tin đăng kí từ client</w:t>
+      </w:r>
+    </w:p>
+    <w:p>
+      <w:pPr>
+        <w:jc w:val="both"/>
+        <w:rPr>
+          <w:sz w:val="24"/>
+          <w:szCs w:val="24"/>
+        </w:rPr>
+      </w:pPr>
+      <w:r>
+        <w:rPr>
+          <w:sz w:val="24"/>
+          <w:szCs w:val="24"/>
+        </w:rPr>
+        <w:t>+ Sử dụng annotation @Entity để khai báo đây là 1 entity tương ứng với 1 bảng trong database</w:t>
+      </w:r>
+    </w:p>
+    <w:p>
+      <w:pPr>
+        <w:jc w:val="both"/>
+        <w:rPr>
+          <w:sz w:val="24"/>
+          <w:szCs w:val="24"/>
+        </w:rPr>
+      </w:pPr>
+      <w:r>
+        <w:rPr>
+          <w:sz w:val="24"/>
+          <w:szCs w:val="24"/>
+        </w:rPr>
+        <w:t>+ @Table: khai báo tên table trong database</w:t>
+      </w:r>
+    </w:p>
+    <w:p>
+      <w:pPr>
+        <w:jc w:val="both"/>
+        <w:rPr>
+          <w:sz w:val="24"/>
+          <w:szCs w:val="24"/>
+        </w:rPr>
+      </w:pPr>
+      <w:r>
+        <w:rPr>
+          <w:sz w:val="24"/>
+          <w:szCs w:val="24"/>
+        </w:rPr>
+        <w:t>+ @Column: Khai báo tên cột trong bảng và các thuộc tính khác</w:t>
+      </w:r>
+    </w:p>
+    <w:p>
+      <w:pPr>
+        <w:jc w:val="both"/>
+        <w:rPr>
+          <w:sz w:val="24"/>
+          <w:szCs w:val="24"/>
+        </w:rPr>
+      </w:pPr>
+      <w:r>
+        <w:rPr>
+          <w:noProof/>
+          <w:sz w:val="24"/>
+          <w:szCs w:val="24"/>
+        </w:rPr>
         <w:drawing>
-          <wp:inline distT="0" distB="0" distL="0" distR="0" wp14:anchorId="57BD5ADC" wp14:editId="16537DFF">
-            <wp:extent cx="3143689" cy="1838582"/>
-            <wp:effectExtent l="0" t="0" r="0" b="9525"/>
-            <wp:docPr id="36" name="Picture 36"/>
+          <wp:inline distT="0" distB="0" distL="0" distR="0" wp14:anchorId="3E5E6937" wp14:editId="788ABD57">
+            <wp:extent cx="5727700" cy="3352165"/>
+            <wp:effectExtent l="0" t="0" r="6350" b="635"/>
+            <wp:docPr id="35" name="Picture 35"/>
             <wp:cNvGraphicFramePr>
               <a:graphicFrameLocks xmlns:a="http://schemas.openxmlformats.org/drawingml/2006/main" noChangeAspect="1"/>
             </wp:cNvGraphicFramePr>
@@ -9006,7 +8358,7 @@
                   <pic:spPr>
                     <a:xfrm>
                       <a:off x="0" y="0"/>
-                      <a:ext cx="3143689" cy="1838582"/>
+                      <a:ext cx="5727700" cy="3352165"/>
                     </a:xfrm>
                     <a:prstGeom prst="rect">
                       <a:avLst/>
@@ -9032,7 +8384,7 @@
           <w:sz w:val="24"/>
           <w:szCs w:val="24"/>
         </w:rPr>
-        <w:t>- Tạo statistic model chứa thông tin của account đã tạo</w:t>
+        <w:t>- Tạo message model chứa các thông tin như: message, subject, content..</w:t>
       </w:r>
     </w:p>
     <w:p>
@@ -9045,14 +8397,16 @@
       </w:pPr>
       <w:r>
         <w:rPr>
-          <w:sz w:val="24"/>
-          <w:szCs w:val="24"/>
-        </w:rPr>
+          <w:noProof/>
+          <w:sz w:val="24"/>
+          <w:szCs w:val="24"/>
+        </w:rPr>
+        <w:lastRenderedPageBreak/>
         <w:drawing>
-          <wp:inline distT="0" distB="0" distL="0" distR="0" wp14:anchorId="69C214D8" wp14:editId="55A69BA0">
-            <wp:extent cx="3639058" cy="1552792"/>
+          <wp:inline distT="0" distB="0" distL="0" distR="0" wp14:anchorId="57BD5ADC" wp14:editId="16537DFF">
+            <wp:extent cx="3143689" cy="1838582"/>
             <wp:effectExtent l="0" t="0" r="0" b="9525"/>
-            <wp:docPr id="37" name="Picture 37"/>
+            <wp:docPr id="36" name="Picture 36"/>
             <wp:cNvGraphicFramePr>
               <a:graphicFrameLocks xmlns:a="http://schemas.openxmlformats.org/drawingml/2006/main" noChangeAspect="1"/>
             </wp:cNvGraphicFramePr>
@@ -9072,7 +8426,7 @@
                   <pic:spPr>
                     <a:xfrm>
                       <a:off x="0" y="0"/>
-                      <a:ext cx="3639058" cy="1552792"/>
+                      <a:ext cx="3143689" cy="1838582"/>
                     </a:xfrm>
                     <a:prstGeom prst="rect">
                       <a:avLst/>
@@ -9098,7 +8452,7 @@
           <w:sz w:val="24"/>
           <w:szCs w:val="24"/>
         </w:rPr>
-        <w:t>2.3.5. Tạo repository</w:t>
+        <w:t>- Tạo statistic model chứa thông tin của account đã tạo</w:t>
       </w:r>
     </w:p>
     <w:p>
@@ -9111,53 +8465,15 @@
       </w:pPr>
       <w:r>
         <w:rPr>
-          <w:sz w:val="24"/>
-          <w:szCs w:val="24"/>
-        </w:rPr>
-        <w:t>- Tạo AccountRepository để thao tác với database thông qua JpaRepository</w:t>
-      </w:r>
-    </w:p>
-    <w:p>
-      <w:pPr>
-        <w:jc w:val="both"/>
-        <w:rPr>
-          <w:sz w:val="24"/>
-          <w:szCs w:val="24"/>
-        </w:rPr>
-      </w:pPr>
-      <w:r>
-        <w:rPr>
-          <w:sz w:val="24"/>
-          <w:szCs w:val="24"/>
-        </w:rPr>
-        <w:t>@Repository: khai báo đây là 1 r</w:t>
-      </w:r>
-      <w:r>
-        <w:rPr>
-          <w:sz w:val="24"/>
-          <w:szCs w:val="24"/>
-        </w:rPr>
-        <w:t>epository</w:t>
-      </w:r>
-    </w:p>
-    <w:p>
-      <w:pPr>
-        <w:jc w:val="both"/>
-        <w:rPr>
-          <w:sz w:val="24"/>
-          <w:szCs w:val="24"/>
-        </w:rPr>
-      </w:pPr>
-      <w:r>
-        <w:rPr>
+          <w:noProof/>
           <w:sz w:val="24"/>
           <w:szCs w:val="24"/>
         </w:rPr>
         <w:drawing>
-          <wp:inline distT="0" distB="0" distL="0" distR="0" wp14:anchorId="2516704A" wp14:editId="27A17B66">
-            <wp:extent cx="5727700" cy="1666875"/>
-            <wp:effectExtent l="0" t="0" r="6350" b="9525"/>
-            <wp:docPr id="38" name="Picture 38"/>
+          <wp:inline distT="0" distB="0" distL="0" distR="0" wp14:anchorId="69C214D8" wp14:editId="55A69BA0">
+            <wp:extent cx="3639058" cy="1552792"/>
+            <wp:effectExtent l="0" t="0" r="0" b="9525"/>
+            <wp:docPr id="37" name="Picture 37"/>
             <wp:cNvGraphicFramePr>
               <a:graphicFrameLocks xmlns:a="http://schemas.openxmlformats.org/drawingml/2006/main" noChangeAspect="1"/>
             </wp:cNvGraphicFramePr>
@@ -9177,7 +8493,7 @@
                   <pic:spPr>
                     <a:xfrm>
                       <a:off x="0" y="0"/>
-                      <a:ext cx="5727700" cy="1666875"/>
+                      <a:ext cx="3639058" cy="1552792"/>
                     </a:xfrm>
                     <a:prstGeom prst="rect">
                       <a:avLst/>
@@ -9203,7 +8519,7 @@
           <w:sz w:val="24"/>
           <w:szCs w:val="24"/>
         </w:rPr>
-        <w:t>2.3.5. Tạo service chứa các phương thức thao tác với database</w:t>
+        <w:t>2.3.5. Tạo repository</w:t>
       </w:r>
     </w:p>
     <w:p>
@@ -9219,7 +8535,7 @@
           <w:sz w:val="24"/>
           <w:szCs w:val="24"/>
         </w:rPr>
-        <w:t>@Service: khai báo đây là 1 service</w:t>
+        <w:t>- Tạo AccountRepository để thao tác với database thông qua JpaRepository</w:t>
       </w:r>
     </w:p>
     <w:p>
@@ -9235,11 +8551,28 @@
           <w:sz w:val="24"/>
           <w:szCs w:val="24"/>
         </w:rPr>
+        <w:t>@Repository: khai báo đây là 1 repository</w:t>
+      </w:r>
+    </w:p>
+    <w:p>
+      <w:pPr>
+        <w:jc w:val="both"/>
+        <w:rPr>
+          <w:sz w:val="24"/>
+          <w:szCs w:val="24"/>
+        </w:rPr>
+      </w:pPr>
+      <w:r>
+        <w:rPr>
+          <w:noProof/>
+          <w:sz w:val="24"/>
+          <w:szCs w:val="24"/>
+        </w:rPr>
         <w:drawing>
-          <wp:inline distT="0" distB="0" distL="0" distR="0" wp14:anchorId="72F00A90" wp14:editId="0F082DD5">
-            <wp:extent cx="5727700" cy="2734310"/>
-            <wp:effectExtent l="0" t="0" r="6350" b="8890"/>
-            <wp:docPr id="40" name="Picture 40"/>
+          <wp:inline distT="0" distB="0" distL="0" distR="0" wp14:anchorId="2516704A" wp14:editId="27A17B66">
+            <wp:extent cx="5727700" cy="1666875"/>
+            <wp:effectExtent l="0" t="0" r="6350" b="9525"/>
+            <wp:docPr id="38" name="Picture 38"/>
             <wp:cNvGraphicFramePr>
               <a:graphicFrameLocks xmlns:a="http://schemas.openxmlformats.org/drawingml/2006/main" noChangeAspect="1"/>
             </wp:cNvGraphicFramePr>
@@ -9259,7 +8592,7 @@
                   <pic:spPr>
                     <a:xfrm>
                       <a:off x="0" y="0"/>
-                      <a:ext cx="5727700" cy="2734310"/>
+                      <a:ext cx="5727700" cy="1666875"/>
                     </a:xfrm>
                     <a:prstGeom prst="rect">
                       <a:avLst/>
@@ -9285,7 +8618,7 @@
           <w:sz w:val="24"/>
           <w:szCs w:val="24"/>
         </w:rPr>
-        <w:t>- Tạo phương thức để lưu account vào database thông qua phương thức save có sẵn của jpa</w:t>
+        <w:t>2.3.5. Tạo service chứa các phương thức thao tác với database</w:t>
       </w:r>
     </w:p>
     <w:p>
@@ -9301,12 +8634,28 @@
           <w:sz w:val="24"/>
           <w:szCs w:val="24"/>
         </w:rPr>
-        <w:lastRenderedPageBreak/>
+        <w:t>@Service: khai báo đây là 1 service</w:t>
+      </w:r>
+    </w:p>
+    <w:p>
+      <w:pPr>
+        <w:jc w:val="both"/>
+        <w:rPr>
+          <w:sz w:val="24"/>
+          <w:szCs w:val="24"/>
+        </w:rPr>
+      </w:pPr>
+      <w:r>
+        <w:rPr>
+          <w:noProof/>
+          <w:sz w:val="24"/>
+          <w:szCs w:val="24"/>
+        </w:rPr>
         <w:drawing>
-          <wp:inline distT="0" distB="0" distL="0" distR="0" wp14:anchorId="170B95C6" wp14:editId="327D8AEF">
-            <wp:extent cx="3801005" cy="914528"/>
-            <wp:effectExtent l="0" t="0" r="0" b="0"/>
-            <wp:docPr id="41" name="Picture 41"/>
+          <wp:inline distT="0" distB="0" distL="0" distR="0" wp14:anchorId="72F00A90" wp14:editId="0F082DD5">
+            <wp:extent cx="5727700" cy="2734310"/>
+            <wp:effectExtent l="0" t="0" r="6350" b="8890"/>
+            <wp:docPr id="40" name="Picture 40"/>
             <wp:cNvGraphicFramePr>
               <a:graphicFrameLocks xmlns:a="http://schemas.openxmlformats.org/drawingml/2006/main" noChangeAspect="1"/>
             </wp:cNvGraphicFramePr>
@@ -9326,7 +8675,7 @@
                   <pic:spPr>
                     <a:xfrm>
                       <a:off x="0" y="0"/>
-                      <a:ext cx="3801005" cy="914528"/>
+                      <a:ext cx="5727700" cy="2734310"/>
                     </a:xfrm>
                     <a:prstGeom prst="rect">
                       <a:avLst/>
@@ -9347,6 +8696,13 @@
           <w:szCs w:val="24"/>
         </w:rPr>
       </w:pPr>
+      <w:r>
+        <w:rPr>
+          <w:sz w:val="24"/>
+          <w:szCs w:val="24"/>
+        </w:rPr>
+        <w:t>- Tạo phương thức để lưu account vào database thông qua phương thức save có sẵn của jpa</w:t>
+      </w:r>
     </w:p>
     <w:p>
       <w:pPr>
@@ -9358,14 +8714,16 @@
       </w:pPr>
       <w:r>
         <w:rPr>
-          <w:sz w:val="24"/>
-          <w:szCs w:val="24"/>
-        </w:rPr>
+          <w:noProof/>
+          <w:sz w:val="24"/>
+          <w:szCs w:val="24"/>
+        </w:rPr>
+        <w:lastRenderedPageBreak/>
         <w:drawing>
-          <wp:inline distT="0" distB="0" distL="0" distR="0" wp14:anchorId="668BF592" wp14:editId="18BCE47E">
-            <wp:extent cx="5727700" cy="3718560"/>
-            <wp:effectExtent l="0" t="0" r="6350" b="0"/>
-            <wp:docPr id="42" name="Picture 42"/>
+          <wp:inline distT="0" distB="0" distL="0" distR="0" wp14:anchorId="170B95C6" wp14:editId="327D8AEF">
+            <wp:extent cx="3801005" cy="914528"/>
+            <wp:effectExtent l="0" t="0" r="0" b="0"/>
+            <wp:docPr id="41" name="Picture 41"/>
             <wp:cNvGraphicFramePr>
               <a:graphicFrameLocks xmlns:a="http://schemas.openxmlformats.org/drawingml/2006/main" noChangeAspect="1"/>
             </wp:cNvGraphicFramePr>
@@ -9385,7 +8743,7 @@
                   <pic:spPr>
                     <a:xfrm>
                       <a:off x="0" y="0"/>
-                      <a:ext cx="5727700" cy="3718560"/>
+                      <a:ext cx="3801005" cy="914528"/>
                     </a:xfrm>
                     <a:prstGeom prst="rect">
                       <a:avLst/>
@@ -9406,13 +8764,6 @@
           <w:szCs w:val="24"/>
         </w:rPr>
       </w:pPr>
-      <w:r>
-        <w:rPr>
-          <w:sz w:val="24"/>
-          <w:szCs w:val="24"/>
-        </w:rPr>
-        <w:t>2.3.6. Tạo controller</w:t>
-      </w:r>
     </w:p>
     <w:p>
       <w:pPr>
@@ -9424,75 +8775,15 @@
       </w:pPr>
       <w:r>
         <w:rPr>
-          <w:sz w:val="24"/>
-          <w:szCs w:val="24"/>
-        </w:rPr>
-        <w:t>@</w:t>
-      </w:r>
-      <w:r>
-        <w:t xml:space="preserve"> </w:t>
-      </w:r>
-      <w:r>
-        <w:rPr>
-          <w:sz w:val="24"/>
-          <w:szCs w:val="24"/>
-        </w:rPr>
-        <w:t>Autowired</w:t>
-      </w:r>
-      <w:r>
-        <w:rPr>
-          <w:sz w:val="24"/>
-          <w:szCs w:val="24"/>
-        </w:rPr>
-        <w:t xml:space="preserve"> </w:t>
-      </w:r>
-      <w:r>
-        <w:rPr>
-          <w:sz w:val="24"/>
-          <w:szCs w:val="24"/>
-        </w:rPr>
-        <w:t>KafkaTemplate</w:t>
-      </w:r>
-      <w:r>
-        <w:rPr>
-          <w:sz w:val="24"/>
-          <w:szCs w:val="24"/>
-        </w:rPr>
-        <w:t xml:space="preserve"> và </w:t>
-      </w:r>
-      <w:r>
-        <w:rPr>
-          <w:sz w:val="24"/>
-          <w:szCs w:val="24"/>
-        </w:rPr>
-        <w:t>AccountService</w:t>
-      </w:r>
-      <w:r>
-        <w:rPr>
-          <w:sz w:val="24"/>
-          <w:szCs w:val="24"/>
-        </w:rPr>
-        <w:t xml:space="preserve"> để sử dụng các phương thức của chúng</w:t>
-      </w:r>
-    </w:p>
-    <w:p>
-      <w:pPr>
-        <w:jc w:val="both"/>
-        <w:rPr>
-          <w:sz w:val="24"/>
-          <w:szCs w:val="24"/>
-        </w:rPr>
-      </w:pPr>
-      <w:r>
-        <w:rPr>
+          <w:noProof/>
           <w:sz w:val="24"/>
           <w:szCs w:val="24"/>
         </w:rPr>
         <w:drawing>
-          <wp:inline distT="0" distB="0" distL="0" distR="0" wp14:anchorId="424B30EC" wp14:editId="59A0B4FC">
-            <wp:extent cx="5115639" cy="2362530"/>
-            <wp:effectExtent l="0" t="0" r="0" b="0"/>
-            <wp:docPr id="43" name="Picture 43"/>
+          <wp:inline distT="0" distB="0" distL="0" distR="0" wp14:anchorId="668BF592" wp14:editId="18BCE47E">
+            <wp:extent cx="5727700" cy="3718560"/>
+            <wp:effectExtent l="0" t="0" r="6350" b="0"/>
+            <wp:docPr id="42" name="Picture 42"/>
             <wp:cNvGraphicFramePr>
               <a:graphicFrameLocks xmlns:a="http://schemas.openxmlformats.org/drawingml/2006/main" noChangeAspect="1"/>
             </wp:cNvGraphicFramePr>
@@ -9512,7 +8803,7 @@
                   <pic:spPr>
                     <a:xfrm>
                       <a:off x="0" y="0"/>
-                      <a:ext cx="5115639" cy="2362530"/>
+                      <a:ext cx="5727700" cy="3718560"/>
                     </a:xfrm>
                     <a:prstGeom prst="rect">
                       <a:avLst/>
@@ -9538,22 +8829,7 @@
           <w:sz w:val="24"/>
           <w:szCs w:val="24"/>
         </w:rPr>
-        <w:t>- Tạo api đăng ký account và gửi message đến các topic notification và statistic</w:t>
-      </w:r>
-    </w:p>
-    <w:p>
-      <w:pPr>
-        <w:rPr>
-          <w:sz w:val="24"/>
-          <w:szCs w:val="24"/>
-        </w:rPr>
-      </w:pPr>
-      <w:r>
-        <w:rPr>
-          <w:sz w:val="24"/>
-          <w:szCs w:val="24"/>
-        </w:rPr>
-        <w:br w:type="page"/>
+        <w:t>2.3.6. Tạo controller</w:t>
       </w:r>
     </w:p>
     <w:p>
@@ -9569,12 +8845,38 @@
           <w:sz w:val="24"/>
           <w:szCs w:val="24"/>
         </w:rPr>
-        <w:lastRenderedPageBreak/>
+        <w:t>@</w:t>
+      </w:r>
+      <w:r>
+        <w:t xml:space="preserve"> </w:t>
+      </w:r>
+      <w:r>
+        <w:rPr>
+          <w:sz w:val="24"/>
+          <w:szCs w:val="24"/>
+        </w:rPr>
+        <w:t>Autowired KafkaTemplate và AccountService để sử dụng các phương thức của chúng</w:t>
+      </w:r>
+    </w:p>
+    <w:p>
+      <w:pPr>
+        <w:jc w:val="both"/>
+        <w:rPr>
+          <w:sz w:val="24"/>
+          <w:szCs w:val="24"/>
+        </w:rPr>
+      </w:pPr>
+      <w:r>
+        <w:rPr>
+          <w:noProof/>
+          <w:sz w:val="24"/>
+          <w:szCs w:val="24"/>
+        </w:rPr>
         <w:drawing>
-          <wp:inline distT="0" distB="0" distL="0" distR="0" wp14:anchorId="5E367BD4" wp14:editId="75B9A598">
-            <wp:extent cx="5727700" cy="4100830"/>
-            <wp:effectExtent l="0" t="0" r="6350" b="0"/>
-            <wp:docPr id="44" name="Picture 44"/>
+          <wp:inline distT="0" distB="0" distL="0" distR="0" wp14:anchorId="424B30EC" wp14:editId="59A0B4FC">
+            <wp:extent cx="5115639" cy="2362530"/>
+            <wp:effectExtent l="0" t="0" r="0" b="0"/>
+            <wp:docPr id="43" name="Picture 43"/>
             <wp:cNvGraphicFramePr>
               <a:graphicFrameLocks xmlns:a="http://schemas.openxmlformats.org/drawingml/2006/main" noChangeAspect="1"/>
             </wp:cNvGraphicFramePr>
@@ -9594,6 +8896,89 @@
                   <pic:spPr>
                     <a:xfrm>
                       <a:off x="0" y="0"/>
+                      <a:ext cx="5115639" cy="2362530"/>
+                    </a:xfrm>
+                    <a:prstGeom prst="rect">
+                      <a:avLst/>
+                    </a:prstGeom>
+                  </pic:spPr>
+                </pic:pic>
+              </a:graphicData>
+            </a:graphic>
+          </wp:inline>
+        </w:drawing>
+      </w:r>
+    </w:p>
+    <w:p>
+      <w:pPr>
+        <w:jc w:val="both"/>
+        <w:rPr>
+          <w:sz w:val="24"/>
+          <w:szCs w:val="24"/>
+        </w:rPr>
+      </w:pPr>
+      <w:r>
+        <w:rPr>
+          <w:sz w:val="24"/>
+          <w:szCs w:val="24"/>
+        </w:rPr>
+        <w:t>- Tạo api đăng ký account và gửi message đến các topic notification và statistic</w:t>
+      </w:r>
+    </w:p>
+    <w:p>
+      <w:pPr>
+        <w:rPr>
+          <w:sz w:val="24"/>
+          <w:szCs w:val="24"/>
+        </w:rPr>
+      </w:pPr>
+      <w:r>
+        <w:rPr>
+          <w:sz w:val="24"/>
+          <w:szCs w:val="24"/>
+        </w:rPr>
+        <w:br w:type="page"/>
+      </w:r>
+    </w:p>
+    <w:p>
+      <w:pPr>
+        <w:jc w:val="both"/>
+        <w:rPr>
+          <w:sz w:val="24"/>
+          <w:szCs w:val="24"/>
+        </w:rPr>
+      </w:pPr>
+      <w:r>
+        <w:rPr>
+          <w:noProof/>
+          <w:sz w:val="24"/>
+          <w:szCs w:val="24"/>
+        </w:rPr>
+        <w:lastRenderedPageBreak/>
+        <w:drawing>
+          <wp:inline distT="0" distB="0" distL="0" distR="0" wp14:anchorId="5E367BD4" wp14:editId="75B9A598">
+            <wp:extent cx="5727700" cy="4100830"/>
+            <wp:effectExtent l="0" t="0" r="6350" b="0"/>
+            <wp:docPr id="44" name="Picture 44"/>
+            <wp:cNvGraphicFramePr>
+              <a:graphicFrameLocks xmlns:a="http://schemas.openxmlformats.org/drawingml/2006/main" noChangeAspect="1"/>
+            </wp:cNvGraphicFramePr>
+            <a:graphic xmlns:a="http://schemas.openxmlformats.org/drawingml/2006/main">
+              <a:graphicData uri="http://schemas.openxmlformats.org/drawingml/2006/picture">
+                <pic:pic xmlns:pic="http://schemas.openxmlformats.org/drawingml/2006/picture">
+                  <pic:nvPicPr>
+                    <pic:cNvPr id="1" name=""/>
+                    <pic:cNvPicPr/>
+                  </pic:nvPicPr>
+                  <pic:blipFill>
+                    <a:blip r:embed="rId39"/>
+                    <a:stretch>
+                      <a:fillRect/>
+                    </a:stretch>
+                  </pic:blipFill>
+                  <pic:spPr>
+                    <a:xfrm>
+                      <a:off x="0" y="0"/>
                       <a:ext cx="5727700" cy="4100830"/>
                     </a:xfrm>
                     <a:prstGeom prst="rect">
@@ -9659,28 +9044,7 @@
           <w:sz w:val="24"/>
           <w:szCs w:val="24"/>
         </w:rPr>
-        <w:t>[</w:t>
-      </w:r>
-      <w:r>
-        <w:rPr>
-          <w:sz w:val="24"/>
-          <w:szCs w:val="24"/>
-        </w:rPr>
-        <w:t>bin\windows\kafka-console-consumer.bat --topic notification --from-beginning --bootstrap-server localhost:9092</w:t>
-      </w:r>
-      <w:r>
-        <w:rPr>
-          <w:sz w:val="24"/>
-          <w:szCs w:val="24"/>
-        </w:rPr>
-        <w:t xml:space="preserve">] – mở topic </w:t>
-      </w:r>
-      <w:r>
-        <w:rPr>
-          <w:sz w:val="24"/>
-          <w:szCs w:val="24"/>
-        </w:rPr>
-        <w:t>notification</w:t>
+        <w:t>[bin\windows\kafka-console-consumer.bat --topic notification --from-beginning --bootstrap-server localhost:9092] – mở topic notification</w:t>
       </w:r>
     </w:p>
     <w:p>
@@ -9696,28 +9060,7 @@
           <w:sz w:val="24"/>
           <w:szCs w:val="24"/>
         </w:rPr>
-        <w:t>[</w:t>
-      </w:r>
-      <w:r>
-        <w:rPr>
-          <w:sz w:val="24"/>
-          <w:szCs w:val="24"/>
-        </w:rPr>
-        <w:t>bin\windows\kafka-console-consumer.bat --topic statistic --from-beginning --bootstrap-server localhost:9092</w:t>
-      </w:r>
-      <w:r>
-        <w:rPr>
-          <w:sz w:val="24"/>
-          <w:szCs w:val="24"/>
-        </w:rPr>
-        <w:t xml:space="preserve">] – mở topic </w:t>
-      </w:r>
-      <w:r>
-        <w:rPr>
-          <w:sz w:val="24"/>
-          <w:szCs w:val="24"/>
-        </w:rPr>
-        <w:t>statistic</w:t>
+        <w:t>[bin\windows\kafka-console-consumer.bat --topic statistic --from-beginning --bootstrap-server localhost:9092] – mở topic statistic</w:t>
       </w:r>
     </w:p>
     <w:p>
@@ -9735,7 +9078,7 @@
         </w:rPr>
         <w:t xml:space="preserve">- Test trên postman với url </w:t>
       </w:r>
-      <w:hyperlink r:id="rId39" w:history="1">
+      <w:hyperlink r:id="rId40" w:history="1">
         <w:r>
           <w:rPr>
             <w:rStyle w:val="Hyperlink"/>
@@ -9764,6 +9107,7 @@
       </w:pPr>
       <w:r>
         <w:rPr>
+          <w:noProof/>
           <w:sz w:val="24"/>
           <w:szCs w:val="24"/>
         </w:rPr>
@@ -9772,90 +9116,6 @@
             <wp:extent cx="5727700" cy="2690495"/>
             <wp:effectExtent l="0" t="0" r="6350" b="0"/>
             <wp:docPr id="45" name="Picture 45"/>
-            <wp:cNvGraphicFramePr>
-              <a:graphicFrameLocks xmlns:a="http://schemas.openxmlformats.org/drawingml/2006/main" noChangeAspect="1"/>
-            </wp:cNvGraphicFramePr>
-            <a:graphic xmlns:a="http://schemas.openxmlformats.org/drawingml/2006/main">
-              <a:graphicData uri="http://schemas.openxmlformats.org/drawingml/2006/picture">
-                <pic:pic xmlns:pic="http://schemas.openxmlformats.org/drawingml/2006/picture">
-                  <pic:nvPicPr>
-                    <pic:cNvPr id="1" name=""/>
-                    <pic:cNvPicPr/>
-                  </pic:nvPicPr>
-                  <pic:blipFill>
-                    <a:blip r:embed="rId40"/>
-                    <a:stretch>
-                      <a:fillRect/>
-                    </a:stretch>
-                  </pic:blipFill>
-                  <pic:spPr>
-                    <a:xfrm>
-                      <a:off x="0" y="0"/>
-                      <a:ext cx="5727700" cy="2690495"/>
-                    </a:xfrm>
-                    <a:prstGeom prst="rect">
-                      <a:avLst/>
-                    </a:prstGeom>
-                  </pic:spPr>
-                </pic:pic>
-              </a:graphicData>
-            </a:graphic>
-          </wp:inline>
-        </w:drawing>
-      </w:r>
-    </w:p>
-    <w:p>
-      <w:pPr>
-        <w:jc w:val="both"/>
-        <w:rPr>
-          <w:sz w:val="24"/>
-          <w:szCs w:val="24"/>
-        </w:rPr>
-      </w:pPr>
-      <w:r>
-        <w:rPr>
-          <w:sz w:val="24"/>
-          <w:szCs w:val="24"/>
-        </w:rPr>
-        <w:t>- Kiểm tra 2 topic đã nhận được message event hay chưa</w:t>
-      </w:r>
-    </w:p>
-    <w:p>
-      <w:pPr>
-        <w:jc w:val="both"/>
-        <w:rPr>
-          <w:sz w:val="24"/>
-          <w:szCs w:val="24"/>
-        </w:rPr>
-      </w:pPr>
-      <w:r>
-        <w:rPr>
-          <w:sz w:val="24"/>
-          <w:szCs w:val="24"/>
-        </w:rPr>
-        <w:tab/>
-        <w:t>+ Topic notification</w:t>
-      </w:r>
-    </w:p>
-    <w:p>
-      <w:pPr>
-        <w:jc w:val="both"/>
-        <w:rPr>
-          <w:sz w:val="24"/>
-          <w:szCs w:val="24"/>
-        </w:rPr>
-      </w:pPr>
-      <w:r>
-        <w:rPr>
-          <w:sz w:val="24"/>
-          <w:szCs w:val="24"/>
-        </w:rPr>
-        <w:lastRenderedPageBreak/>
-        <w:drawing>
-          <wp:inline distT="0" distB="0" distL="0" distR="0" wp14:anchorId="7BC96F47" wp14:editId="73B652B3">
-            <wp:extent cx="5727700" cy="1842770"/>
-            <wp:effectExtent l="0" t="0" r="6350" b="5080"/>
-            <wp:docPr id="46" name="Picture 46"/>
             <wp:cNvGraphicFramePr>
               <a:graphicFrameLocks xmlns:a="http://schemas.openxmlformats.org/drawingml/2006/main" noChangeAspect="1"/>
             </wp:cNvGraphicFramePr>
@@ -9875,7 +9135,7 @@
                   <pic:spPr>
                     <a:xfrm>
                       <a:off x="0" y="0"/>
-                      <a:ext cx="5727700" cy="1842770"/>
+                      <a:ext cx="5727700" cy="2690495"/>
                     </a:xfrm>
                     <a:prstGeom prst="rect">
                       <a:avLst/>
@@ -9901,8 +9161,24 @@
           <w:sz w:val="24"/>
           <w:szCs w:val="24"/>
         </w:rPr>
+        <w:t>- Kiểm tra 2 topic đã nhận được message event hay chưa</w:t>
+      </w:r>
+    </w:p>
+    <w:p>
+      <w:pPr>
+        <w:jc w:val="both"/>
+        <w:rPr>
+          <w:sz w:val="24"/>
+          <w:szCs w:val="24"/>
+        </w:rPr>
+      </w:pPr>
+      <w:r>
+        <w:rPr>
+          <w:sz w:val="24"/>
+          <w:szCs w:val="24"/>
+        </w:rPr>
         <w:tab/>
-        <w:t>+ Topic statistic</w:t>
+        <w:t>+ Topic notification</w:t>
       </w:r>
     </w:p>
     <w:p>
@@ -9915,14 +9191,16 @@
       </w:pPr>
       <w:r>
         <w:rPr>
-          <w:sz w:val="24"/>
-          <w:szCs w:val="24"/>
-        </w:rPr>
+          <w:noProof/>
+          <w:sz w:val="24"/>
+          <w:szCs w:val="24"/>
+        </w:rPr>
+        <w:lastRenderedPageBreak/>
         <w:drawing>
-          <wp:inline distT="0" distB="0" distL="0" distR="0" wp14:anchorId="7363DB35" wp14:editId="1950690A">
-            <wp:extent cx="5727700" cy="1283970"/>
-            <wp:effectExtent l="0" t="0" r="6350" b="0"/>
-            <wp:docPr id="47" name="Picture 47"/>
+          <wp:inline distT="0" distB="0" distL="0" distR="0" wp14:anchorId="7BC96F47" wp14:editId="73B652B3">
+            <wp:extent cx="5727700" cy="1842770"/>
+            <wp:effectExtent l="0" t="0" r="6350" b="5080"/>
+            <wp:docPr id="46" name="Picture 46"/>
             <wp:cNvGraphicFramePr>
               <a:graphicFrameLocks xmlns:a="http://schemas.openxmlformats.org/drawingml/2006/main" noChangeAspect="1"/>
             </wp:cNvGraphicFramePr>
@@ -9942,6 +9220,74 @@
                   <pic:spPr>
                     <a:xfrm>
                       <a:off x="0" y="0"/>
+                      <a:ext cx="5727700" cy="1842770"/>
+                    </a:xfrm>
+                    <a:prstGeom prst="rect">
+                      <a:avLst/>
+                    </a:prstGeom>
+                  </pic:spPr>
+                </pic:pic>
+              </a:graphicData>
+            </a:graphic>
+          </wp:inline>
+        </w:drawing>
+      </w:r>
+    </w:p>
+    <w:p>
+      <w:pPr>
+        <w:jc w:val="both"/>
+        <w:rPr>
+          <w:sz w:val="24"/>
+          <w:szCs w:val="24"/>
+        </w:rPr>
+      </w:pPr>
+      <w:r>
+        <w:rPr>
+          <w:sz w:val="24"/>
+          <w:szCs w:val="24"/>
+        </w:rPr>
+        <w:tab/>
+        <w:t>+ Topic statistic</w:t>
+      </w:r>
+    </w:p>
+    <w:p>
+      <w:pPr>
+        <w:jc w:val="both"/>
+        <w:rPr>
+          <w:sz w:val="24"/>
+          <w:szCs w:val="24"/>
+        </w:rPr>
+      </w:pPr>
+      <w:r>
+        <w:rPr>
+          <w:noProof/>
+          <w:sz w:val="24"/>
+          <w:szCs w:val="24"/>
+        </w:rPr>
+        <w:drawing>
+          <wp:inline distT="0" distB="0" distL="0" distR="0" wp14:anchorId="7363DB35" wp14:editId="1950690A">
+            <wp:extent cx="5727700" cy="1283970"/>
+            <wp:effectExtent l="0" t="0" r="6350" b="0"/>
+            <wp:docPr id="47" name="Picture 47"/>
+            <wp:cNvGraphicFramePr>
+              <a:graphicFrameLocks xmlns:a="http://schemas.openxmlformats.org/drawingml/2006/main" noChangeAspect="1"/>
+            </wp:cNvGraphicFramePr>
+            <a:graphic xmlns:a="http://schemas.openxmlformats.org/drawingml/2006/main">
+              <a:graphicData uri="http://schemas.openxmlformats.org/drawingml/2006/picture">
+                <pic:pic xmlns:pic="http://schemas.openxmlformats.org/drawingml/2006/picture">
+                  <pic:nvPicPr>
+                    <pic:cNvPr id="1" name=""/>
+                    <pic:cNvPicPr/>
+                  </pic:nvPicPr>
+                  <pic:blipFill>
+                    <a:blip r:embed="rId43"/>
+                    <a:stretch>
+                      <a:fillRect/>
+                    </a:stretch>
+                  </pic:blipFill>
+                  <pic:spPr>
+                    <a:xfrm>
+                      <a:off x="0" y="0"/>
                       <a:ext cx="5727700" cy="1283970"/>
                     </a:xfrm>
                     <a:prstGeom prst="rect">
@@ -10016,28 +9362,7 @@
           <w:sz w:val="24"/>
           <w:szCs w:val="24"/>
         </w:rPr>
-        <w:t>- Tạo notificationservice</w:t>
-      </w:r>
-      <w:r>
-        <w:rPr>
-          <w:sz w:val="24"/>
-          <w:szCs w:val="24"/>
-        </w:rPr>
-        <w:t xml:space="preserve"> </w:t>
-      </w:r>
-      <w:r>
-        <w:rPr>
-          <w:sz w:val="24"/>
-          <w:szCs w:val="24"/>
-        </w:rPr>
-        <w:t xml:space="preserve">với vai trò là 1 </w:t>
-      </w:r>
-      <w:r>
-        <w:rPr>
-          <w:sz w:val="24"/>
-          <w:szCs w:val="24"/>
-        </w:rPr>
-        <w:t>consumer</w:t>
+        <w:t>- Tạo notificationservice với vai trò là 1 consumer</w:t>
       </w:r>
     </w:p>
     <w:p>
@@ -10055,7 +9380,7 @@
         </w:rPr>
         <w:t xml:space="preserve">- Tạo project spring boot tại </w:t>
       </w:r>
-      <w:hyperlink r:id="rId43" w:history="1">
+      <w:hyperlink r:id="rId44" w:history="1">
         <w:r>
           <w:rPr>
             <w:rStyle w:val="Hyperlink"/>
@@ -10080,102 +9405,20 @@
           <w:sz w:val="24"/>
           <w:szCs w:val="24"/>
         </w:rPr>
-        <w:t>- Chọn các Dependencies cần thiết apache kafk</w:t>
-      </w:r>
-      <w:r>
-        <w:rPr>
-          <w:sz w:val="24"/>
-          <w:szCs w:val="24"/>
-        </w:rPr>
-        <w:t>a, lombok</w:t>
+        <w:t>- Chọn các Dependencies cần thiết apache kafka, lombok</w:t>
       </w:r>
     </w:p>
     <w:p/>
     <w:p>
       <w:r>
+        <w:rPr>
+          <w:noProof/>
+        </w:rPr>
         <w:drawing>
           <wp:inline distT="0" distB="0" distL="0" distR="0" wp14:anchorId="08FCEB15" wp14:editId="197DC75B">
             <wp:extent cx="5727700" cy="2905760"/>
             <wp:effectExtent l="0" t="0" r="6350" b="8890"/>
             <wp:docPr id="48" name="Picture 48"/>
-            <wp:cNvGraphicFramePr>
-              <a:graphicFrameLocks xmlns:a="http://schemas.openxmlformats.org/drawingml/2006/main" noChangeAspect="1"/>
-            </wp:cNvGraphicFramePr>
-            <a:graphic xmlns:a="http://schemas.openxmlformats.org/drawingml/2006/main">
-              <a:graphicData uri="http://schemas.openxmlformats.org/drawingml/2006/picture">
-                <pic:pic xmlns:pic="http://schemas.openxmlformats.org/drawingml/2006/picture">
-                  <pic:nvPicPr>
-                    <pic:cNvPr id="1" name=""/>
-                    <pic:cNvPicPr/>
-                  </pic:nvPicPr>
-                  <pic:blipFill>
-                    <a:blip r:embed="rId44"/>
-                    <a:stretch>
-                      <a:fillRect/>
-                    </a:stretch>
-                  </pic:blipFill>
-                  <pic:spPr>
-                    <a:xfrm>
-                      <a:off x="0" y="0"/>
-                      <a:ext cx="5727700" cy="2905760"/>
-                    </a:xfrm>
-                    <a:prstGeom prst="rect">
-                      <a:avLst/>
-                    </a:prstGeom>
-                  </pic:spPr>
-                </pic:pic>
-              </a:graphicData>
-            </a:graphic>
-          </wp:inline>
-        </w:drawing>
-      </w:r>
-    </w:p>
-    <w:p>
-      <w:pPr>
-        <w:rPr>
-          <w:sz w:val="24"/>
-          <w:szCs w:val="24"/>
-        </w:rPr>
-      </w:pPr>
-      <w:r>
-        <w:rPr>
-          <w:sz w:val="24"/>
-          <w:szCs w:val="24"/>
-        </w:rPr>
-        <w:t>2.3.2. Cấu hình</w:t>
-      </w:r>
-    </w:p>
-    <w:p>
-      <w:pPr>
-        <w:rPr>
-          <w:sz w:val="24"/>
-          <w:szCs w:val="24"/>
-        </w:rPr>
-      </w:pPr>
-      <w:r>
-        <w:rPr>
-          <w:sz w:val="24"/>
-          <w:szCs w:val="24"/>
-        </w:rPr>
-        <w:t>- Cấu hình cho notificationserice tại file application.properties</w:t>
-      </w:r>
-    </w:p>
-    <w:p>
-      <w:pPr>
-        <w:rPr>
-          <w:sz w:val="24"/>
-          <w:szCs w:val="24"/>
-        </w:rPr>
-      </w:pPr>
-    </w:p>
-    <w:p>
-      <w:r>
-        <w:lastRenderedPageBreak/>
-        <w:drawing>
-          <wp:inline distT="0" distB="0" distL="0" distR="0" wp14:anchorId="2AFF6E4B" wp14:editId="5DB1AE8A">
-            <wp:extent cx="5727700" cy="2414270"/>
-            <wp:effectExtent l="0" t="0" r="6350" b="5080"/>
-            <wp:docPr id="49" name="Picture 49"/>
             <wp:cNvGraphicFramePr>
               <a:graphicFrameLocks xmlns:a="http://schemas.openxmlformats.org/drawingml/2006/main" noChangeAspect="1"/>
             </wp:cNvGraphicFramePr>
@@ -10195,7 +9438,7 @@
                   <pic:spPr>
                     <a:xfrm>
                       <a:off x="0" y="0"/>
-                      <a:ext cx="5727700" cy="2414270"/>
+                      <a:ext cx="5727700" cy="2905760"/>
                     </a:xfrm>
                     <a:prstGeom prst="rect">
                       <a:avLst/>
@@ -10220,48 +9463,43 @@
           <w:sz w:val="24"/>
           <w:szCs w:val="24"/>
         </w:rPr>
-        <w:t xml:space="preserve">2.3.3. Cấu hình file </w:t>
-      </w:r>
-      <w:r>
-        <w:rPr>
-          <w:sz w:val="24"/>
-          <w:szCs w:val="24"/>
-        </w:rPr>
-        <w:t>NotificationserviceApplication</w:t>
-      </w:r>
-    </w:p>
-    <w:p>
-      <w:pPr>
-        <w:rPr>
-          <w:sz w:val="24"/>
-          <w:szCs w:val="24"/>
-        </w:rPr>
-      </w:pPr>
-      <w:r>
-        <w:rPr>
-          <w:sz w:val="24"/>
-          <w:szCs w:val="24"/>
-        </w:rPr>
-        <w:t>- @EnableAsync để tạo luồng mới khi gửi email</w:t>
-      </w:r>
-    </w:p>
-    <w:p>
-      <w:pPr>
-        <w:rPr>
-          <w:sz w:val="24"/>
-          <w:szCs w:val="24"/>
-        </w:rPr>
-      </w:pPr>
-      <w:r>
-        <w:rPr>
-          <w:sz w:val="24"/>
-          <w:szCs w:val="24"/>
-        </w:rPr>
+        <w:t>2.3.2. Cấu hình</w:t>
+      </w:r>
+    </w:p>
+    <w:p>
+      <w:pPr>
+        <w:rPr>
+          <w:sz w:val="24"/>
+          <w:szCs w:val="24"/>
+        </w:rPr>
+      </w:pPr>
+      <w:r>
+        <w:rPr>
+          <w:sz w:val="24"/>
+          <w:szCs w:val="24"/>
+        </w:rPr>
+        <w:t>- Cấu hình cho notificationserice tại file application.properties</w:t>
+      </w:r>
+    </w:p>
+    <w:p>
+      <w:pPr>
+        <w:rPr>
+          <w:sz w:val="24"/>
+          <w:szCs w:val="24"/>
+        </w:rPr>
+      </w:pPr>
+    </w:p>
+    <w:p>
+      <w:r>
+        <w:rPr>
+          <w:noProof/>
+        </w:rPr>
+        <w:lastRenderedPageBreak/>
         <w:drawing>
-          <wp:inline distT="0" distB="0" distL="0" distR="0" wp14:anchorId="16802F45" wp14:editId="2F386412">
-            <wp:extent cx="5727700" cy="1630045"/>
-            <wp:effectExtent l="0" t="0" r="6350" b="8255"/>
-            <wp:docPr id="50" name="Picture 50"/>
+          <wp:inline distT="0" distB="0" distL="0" distR="0" wp14:anchorId="2AFF6E4B" wp14:editId="5DB1AE8A">
+            <wp:extent cx="5727700" cy="2414270"/>
+            <wp:effectExtent l="0" t="0" r="6350" b="5080"/>
+            <wp:docPr id="49" name="Picture 49"/>
             <wp:cNvGraphicFramePr>
               <a:graphicFrameLocks xmlns:a="http://schemas.openxmlformats.org/drawingml/2006/main" noChangeAspect="1"/>
             </wp:cNvGraphicFramePr>
@@ -10281,7 +9519,7 @@
                   <pic:spPr>
                     <a:xfrm>
                       <a:off x="0" y="0"/>
-                      <a:ext cx="5727700" cy="1630045"/>
+                      <a:ext cx="5727700" cy="2414270"/>
                     </a:xfrm>
                     <a:prstGeom prst="rect">
                       <a:avLst/>
@@ -10306,40 +9544,42 @@
           <w:sz w:val="24"/>
           <w:szCs w:val="24"/>
         </w:rPr>
-        <w:t xml:space="preserve">- Thêm @Bean với kiểu dữ liệu là </w:t>
-      </w:r>
-      <w:r>
-        <w:rPr>
-          <w:sz w:val="24"/>
-          <w:szCs w:val="24"/>
-        </w:rPr>
-        <w:t>JsonbMessageConverter</w:t>
-      </w:r>
-      <w:r>
-        <w:rPr>
-          <w:sz w:val="24"/>
-          <w:szCs w:val="24"/>
-        </w:rPr>
-        <w:t xml:space="preserve"> để nhận và convert dữ liệu từ message event trong topic</w:t>
-      </w:r>
-    </w:p>
-    <w:p>
-      <w:pPr>
-        <w:rPr>
-          <w:sz w:val="24"/>
-          <w:szCs w:val="24"/>
-        </w:rPr>
-      </w:pPr>
-      <w:r>
-        <w:rPr>
+        <w:t>2.3.3. Cấu hình file NotificationserviceApplication</w:t>
+      </w:r>
+    </w:p>
+    <w:p>
+      <w:pPr>
+        <w:rPr>
+          <w:sz w:val="24"/>
+          <w:szCs w:val="24"/>
+        </w:rPr>
+      </w:pPr>
+      <w:r>
+        <w:rPr>
+          <w:sz w:val="24"/>
+          <w:szCs w:val="24"/>
+        </w:rPr>
+        <w:t>- @EnableAsync để tạo luồng mới khi gửi email</w:t>
+      </w:r>
+    </w:p>
+    <w:p>
+      <w:pPr>
+        <w:rPr>
+          <w:sz w:val="24"/>
+          <w:szCs w:val="24"/>
+        </w:rPr>
+      </w:pPr>
+      <w:r>
+        <w:rPr>
+          <w:noProof/>
           <w:sz w:val="24"/>
           <w:szCs w:val="24"/>
         </w:rPr>
         <w:drawing>
-          <wp:inline distT="0" distB="0" distL="0" distR="0" wp14:anchorId="0DA69549" wp14:editId="2414227B">
-            <wp:extent cx="5727700" cy="2606040"/>
-            <wp:effectExtent l="0" t="0" r="6350" b="3810"/>
-            <wp:docPr id="51" name="Picture 51"/>
+          <wp:inline distT="0" distB="0" distL="0" distR="0" wp14:anchorId="16802F45" wp14:editId="2F386412">
+            <wp:extent cx="5727700" cy="1630045"/>
+            <wp:effectExtent l="0" t="0" r="6350" b="8255"/>
+            <wp:docPr id="50" name="Picture 50"/>
             <wp:cNvGraphicFramePr>
               <a:graphicFrameLocks xmlns:a="http://schemas.openxmlformats.org/drawingml/2006/main" noChangeAspect="1"/>
             </wp:cNvGraphicFramePr>
@@ -10359,7 +9599,7 @@
                   <pic:spPr>
                     <a:xfrm>
                       <a:off x="0" y="0"/>
-                      <a:ext cx="5727700" cy="2606040"/>
+                      <a:ext cx="5727700" cy="1630045"/>
                     </a:xfrm>
                     <a:prstGeom prst="rect">
                       <a:avLst/>
@@ -10384,57 +9624,27 @@
           <w:sz w:val="24"/>
           <w:szCs w:val="24"/>
         </w:rPr>
-        <w:t xml:space="preserve">2.3.4. Tạo model message </w:t>
-      </w:r>
-    </w:p>
-    <w:p>
-      <w:pPr>
-        <w:rPr>
-          <w:sz w:val="24"/>
-          <w:szCs w:val="24"/>
-        </w:rPr>
-      </w:pPr>
-      <w:r>
-        <w:rPr>
-          <w:sz w:val="24"/>
-          <w:szCs w:val="24"/>
-        </w:rPr>
-        <w:t>- Tạo model message với các thành phần tương ứng với model message đã tạo trong producer–accountservice</w:t>
-      </w:r>
-    </w:p>
-    <w:p>
-      <w:pPr>
-        <w:rPr>
-          <w:sz w:val="24"/>
-          <w:szCs w:val="24"/>
-        </w:rPr>
-      </w:pPr>
-      <w:r>
-        <w:rPr>
-          <w:sz w:val="24"/>
-          <w:szCs w:val="24"/>
-        </w:rPr>
-        <w:t>- Sử dụng @Data để tự động tạo contructer và các phương thức setter, getter</w:t>
-      </w:r>
-    </w:p>
-    <w:p>
-      <w:pPr>
-        <w:rPr>
-          <w:sz w:val="24"/>
-          <w:szCs w:val="24"/>
-        </w:rPr>
-      </w:pPr>
-      <w:r>
-        <w:rPr>
-          <w:sz w:val="24"/>
-          <w:szCs w:val="24"/>
-        </w:rPr>
-        <w:lastRenderedPageBreak/>
+        <w:t>- Thêm @Bean với kiểu dữ liệu là JsonbMessageConverter để nhận và convert dữ liệu từ message event trong topic</w:t>
+      </w:r>
+    </w:p>
+    <w:p>
+      <w:pPr>
+        <w:rPr>
+          <w:sz w:val="24"/>
+          <w:szCs w:val="24"/>
+        </w:rPr>
+      </w:pPr>
+      <w:r>
+        <w:rPr>
+          <w:noProof/>
+          <w:sz w:val="24"/>
+          <w:szCs w:val="24"/>
+        </w:rPr>
         <w:drawing>
-          <wp:inline distT="0" distB="0" distL="0" distR="0" wp14:anchorId="3889FF70" wp14:editId="211946BA">
-            <wp:extent cx="2934109" cy="2610214"/>
-            <wp:effectExtent l="0" t="0" r="0" b="0"/>
-            <wp:docPr id="52" name="Picture 52"/>
+          <wp:inline distT="0" distB="0" distL="0" distR="0" wp14:anchorId="0DA69549" wp14:editId="2414227B">
+            <wp:extent cx="5727700" cy="2606040"/>
+            <wp:effectExtent l="0" t="0" r="6350" b="3810"/>
+            <wp:docPr id="51" name="Picture 51"/>
             <wp:cNvGraphicFramePr>
               <a:graphicFrameLocks xmlns:a="http://schemas.openxmlformats.org/drawingml/2006/main" noChangeAspect="1"/>
             </wp:cNvGraphicFramePr>
@@ -10454,7 +9664,7 @@
                   <pic:spPr>
                     <a:xfrm>
                       <a:off x="0" y="0"/>
-                      <a:ext cx="2934109" cy="2610214"/>
+                      <a:ext cx="5727700" cy="2606040"/>
                     </a:xfrm>
                     <a:prstGeom prst="rect">
                       <a:avLst/>
@@ -10474,128 +9684,63 @@
           <w:szCs w:val="24"/>
         </w:rPr>
       </w:pPr>
-    </w:p>
-    <w:p>
-      <w:pPr>
-        <w:rPr>
-          <w:sz w:val="24"/>
-          <w:szCs w:val="24"/>
-        </w:rPr>
-      </w:pPr>
-      <w:r>
-        <w:rPr>
-          <w:sz w:val="24"/>
-          <w:szCs w:val="24"/>
-        </w:rPr>
-        <w:t>2.3.5. Tạo EmailService</w:t>
-      </w:r>
-    </w:p>
-    <w:p>
-      <w:pPr>
-        <w:rPr>
-          <w:sz w:val="24"/>
-          <w:szCs w:val="24"/>
-        </w:rPr>
-      </w:pPr>
-      <w:r>
-        <w:rPr>
-          <w:sz w:val="24"/>
-          <w:szCs w:val="24"/>
-        </w:rPr>
-        <w:t>- Tạo emailservice để gửi email qua gmail đã được config</w:t>
-      </w:r>
-    </w:p>
-    <w:p>
-      <w:pPr>
-        <w:rPr>
-          <w:sz w:val="24"/>
-          <w:szCs w:val="24"/>
-        </w:rPr>
-      </w:pPr>
-      <w:r>
-        <w:rPr>
-          <w:sz w:val="24"/>
-          <w:szCs w:val="24"/>
-        </w:rPr>
-        <w:t>- Tạo logger đẻ ghi log lên terminal</w:t>
-      </w:r>
-    </w:p>
-    <w:p>
-      <w:pPr>
-        <w:rPr>
-          <w:sz w:val="24"/>
-          <w:szCs w:val="24"/>
-        </w:rPr>
-      </w:pPr>
-      <w:r>
-        <w:rPr>
-          <w:sz w:val="24"/>
-          <w:szCs w:val="24"/>
-        </w:rPr>
-        <w:t>- Sử dụng JavaMailSender để gửi mail</w:t>
-      </w:r>
-    </w:p>
-    <w:p>
-      <w:pPr>
-        <w:rPr>
-          <w:sz w:val="24"/>
-          <w:szCs w:val="24"/>
-        </w:rPr>
-      </w:pPr>
-      <w:r>
-        <w:rPr>
-          <w:sz w:val="24"/>
-          <w:szCs w:val="24"/>
-        </w:rPr>
-        <w:t>- SpringTemplateEngine để sử dụng template cho email</w:t>
-      </w:r>
-    </w:p>
-    <w:p>
-      <w:pPr>
-        <w:rPr>
-          <w:sz w:val="24"/>
-          <w:szCs w:val="24"/>
-        </w:rPr>
-      </w:pPr>
-      <w:r>
-        <w:rPr>
-          <w:sz w:val="24"/>
-          <w:szCs w:val="24"/>
-        </w:rPr>
-        <w:t xml:space="preserve">- </w:t>
-      </w:r>
-      <w:r>
-        <w:rPr>
-          <w:sz w:val="24"/>
-          <w:szCs w:val="24"/>
-        </w:rPr>
-        <w:t>@Value("${spring.mail.username}")</w:t>
-      </w:r>
-      <w:r>
-        <w:rPr>
-          <w:sz w:val="24"/>
-          <w:szCs w:val="24"/>
-        </w:rPr>
-        <w:t xml:space="preserve"> để lấy dữ liệu từ file config application.properties</w:t>
-      </w:r>
-    </w:p>
-    <w:p>
-      <w:pPr>
-        <w:rPr>
-          <w:sz w:val="24"/>
-          <w:szCs w:val="24"/>
-        </w:rPr>
-      </w:pPr>
-      <w:r>
-        <w:rPr>
-          <w:sz w:val="24"/>
-          <w:szCs w:val="24"/>
-        </w:rPr>
+      <w:r>
+        <w:rPr>
+          <w:sz w:val="24"/>
+          <w:szCs w:val="24"/>
+        </w:rPr>
+        <w:t xml:space="preserve">2.3.4. Tạo model message </w:t>
+      </w:r>
+    </w:p>
+    <w:p>
+      <w:pPr>
+        <w:rPr>
+          <w:sz w:val="24"/>
+          <w:szCs w:val="24"/>
+        </w:rPr>
+      </w:pPr>
+      <w:r>
+        <w:rPr>
+          <w:sz w:val="24"/>
+          <w:szCs w:val="24"/>
+        </w:rPr>
+        <w:t>- Tạo model message với các thành phần tương ứng với model message đã tạo trong producer–accountservice</w:t>
+      </w:r>
+    </w:p>
+    <w:p>
+      <w:pPr>
+        <w:rPr>
+          <w:sz w:val="24"/>
+          <w:szCs w:val="24"/>
+        </w:rPr>
+      </w:pPr>
+      <w:r>
+        <w:rPr>
+          <w:sz w:val="24"/>
+          <w:szCs w:val="24"/>
+        </w:rPr>
+        <w:t>- Sử dụng @Data để tự động tạo contructer và các phương thức setter, getter</w:t>
+      </w:r>
+    </w:p>
+    <w:p>
+      <w:pPr>
+        <w:rPr>
+          <w:sz w:val="24"/>
+          <w:szCs w:val="24"/>
+        </w:rPr>
+      </w:pPr>
+      <w:r>
+        <w:rPr>
+          <w:noProof/>
+          <w:sz w:val="24"/>
+          <w:szCs w:val="24"/>
+        </w:rPr>
+        <w:lastRenderedPageBreak/>
         <w:drawing>
-          <wp:inline distT="0" distB="0" distL="0" distR="0" wp14:anchorId="5CFF7A3B" wp14:editId="14065939">
-            <wp:extent cx="5727700" cy="2978785"/>
-            <wp:effectExtent l="0" t="0" r="6350" b="0"/>
-            <wp:docPr id="54" name="Picture 54"/>
+          <wp:inline distT="0" distB="0" distL="0" distR="0" wp14:anchorId="3889FF70" wp14:editId="211946BA">
+            <wp:extent cx="2934109" cy="2610214"/>
+            <wp:effectExtent l="0" t="0" r="0" b="0"/>
+            <wp:docPr id="52" name="Picture 52"/>
             <wp:cNvGraphicFramePr>
               <a:graphicFrameLocks xmlns:a="http://schemas.openxmlformats.org/drawingml/2006/main" noChangeAspect="1"/>
             </wp:cNvGraphicFramePr>
@@ -10615,7 +9760,7 @@
                   <pic:spPr>
                     <a:xfrm>
                       <a:off x="0" y="0"/>
-                      <a:ext cx="5727700" cy="2978785"/>
+                      <a:ext cx="2934109" cy="2610214"/>
                     </a:xfrm>
                     <a:prstGeom prst="rect">
                       <a:avLst/>
@@ -10648,181 +9793,102 @@
           <w:sz w:val="24"/>
           <w:szCs w:val="24"/>
         </w:rPr>
-        <w:t xml:space="preserve">- </w:t>
-      </w:r>
-      <w:r>
-        <w:rPr>
-          <w:sz w:val="24"/>
-          <w:szCs w:val="24"/>
-        </w:rPr>
-        <w:t>@Async: tạo luồng mới để gửi email, để xử lý bất đồng bộ tránh trường hợp đợi sự kiện gửi mail trên gmail server</w:t>
-      </w:r>
-    </w:p>
-    <w:p>
-      <w:pPr>
-        <w:rPr>
-          <w:sz w:val="24"/>
-          <w:szCs w:val="24"/>
-        </w:rPr>
-      </w:pPr>
-      <w:r>
-        <w:rPr>
-          <w:sz w:val="24"/>
-          <w:szCs w:val="24"/>
-        </w:rPr>
-        <w:t xml:space="preserve">- </w:t>
-      </w:r>
-      <w:r>
-        <w:rPr>
-          <w:sz w:val="24"/>
-          <w:szCs w:val="24"/>
-        </w:rPr>
-        <w:t>MimeMessage</w:t>
-      </w:r>
-      <w:r>
-        <w:rPr>
-          <w:sz w:val="24"/>
-          <w:szCs w:val="24"/>
-        </w:rPr>
-        <w:t xml:space="preserve"> là 1 đối tợng JavaMail, dùng để thiết lập các thuộc tính người gửi, người nhận, tiêu đề, nội dung</w:t>
-      </w:r>
-    </w:p>
-    <w:p>
-      <w:pPr>
-        <w:rPr>
-          <w:sz w:val="24"/>
-          <w:szCs w:val="24"/>
-        </w:rPr>
-      </w:pPr>
-      <w:r>
-        <w:rPr>
-          <w:sz w:val="24"/>
-          <w:szCs w:val="24"/>
-        </w:rPr>
-        <w:t xml:space="preserve">- </w:t>
-      </w:r>
-      <w:r>
-        <w:rPr>
-          <w:sz w:val="24"/>
-          <w:szCs w:val="24"/>
-        </w:rPr>
-        <w:t>MimeMessageHelper</w:t>
-      </w:r>
-      <w:r>
-        <w:rPr>
-          <w:sz w:val="24"/>
-          <w:szCs w:val="24"/>
-        </w:rPr>
-        <w:t xml:space="preserve"> dùng để thiết lập bộ kí tự UTF-8 có hỗ trợ tiếng Việt</w:t>
-      </w:r>
-    </w:p>
-    <w:p>
-      <w:pPr>
-        <w:rPr>
-          <w:sz w:val="24"/>
-          <w:szCs w:val="24"/>
-        </w:rPr>
-      </w:pPr>
-      <w:r>
-        <w:rPr>
-          <w:sz w:val="24"/>
-          <w:szCs w:val="24"/>
-        </w:rPr>
-        <w:t xml:space="preserve">- </w:t>
-      </w:r>
-      <w:r>
-        <w:rPr>
-          <w:sz w:val="24"/>
-          <w:szCs w:val="24"/>
-        </w:rPr>
-        <w:t>Context</w:t>
-      </w:r>
-      <w:r>
-        <w:rPr>
-          <w:sz w:val="24"/>
-          <w:szCs w:val="24"/>
-        </w:rPr>
-        <w:t xml:space="preserve"> là 1 đối tượng dùng để truyền dữ liệu</w:t>
-      </w:r>
-    </w:p>
-    <w:p>
-      <w:pPr>
-        <w:rPr>
-          <w:sz w:val="24"/>
-          <w:szCs w:val="24"/>
-        </w:rPr>
-      </w:pPr>
-      <w:r>
-        <w:rPr>
-          <w:sz w:val="24"/>
-          <w:szCs w:val="24"/>
-        </w:rPr>
-        <w:t>Vào html là template đã được tạo trong resource\templates\welcome.html</w:t>
-      </w:r>
-    </w:p>
-    <w:p>
-      <w:pPr>
-        <w:rPr>
-          <w:sz w:val="24"/>
-          <w:szCs w:val="24"/>
-        </w:rPr>
-      </w:pPr>
-      <w:r>
-        <w:rPr>
-          <w:sz w:val="24"/>
-          <w:szCs w:val="24"/>
-        </w:rPr>
-        <w:t xml:space="preserve">- </w:t>
-      </w:r>
-      <w:r>
-        <w:rPr>
-          <w:sz w:val="24"/>
-          <w:szCs w:val="24"/>
-        </w:rPr>
-        <w:t>MimeMessageHelper</w:t>
-      </w:r>
-      <w:r>
-        <w:rPr>
-          <w:sz w:val="24"/>
-          <w:szCs w:val="24"/>
-        </w:rPr>
-        <w:t xml:space="preserve"> hỗ trợ các phương thức gủi mail</w:t>
-      </w:r>
-    </w:p>
-    <w:p>
-      <w:pPr>
-        <w:rPr>
-          <w:sz w:val="24"/>
-          <w:szCs w:val="24"/>
-        </w:rPr>
-      </w:pPr>
-    </w:p>
-    <w:p>
-      <w:pPr>
-        <w:rPr>
-          <w:sz w:val="24"/>
-          <w:szCs w:val="24"/>
-        </w:rPr>
-      </w:pPr>
-    </w:p>
-    <w:p>
-      <w:pPr>
-        <w:rPr>
-          <w:sz w:val="24"/>
-          <w:szCs w:val="24"/>
-        </w:rPr>
-      </w:pPr>
-      <w:r>
-        <w:rPr>
-          <w:sz w:val="24"/>
-          <w:szCs w:val="24"/>
-        </w:rPr>
-        <w:lastRenderedPageBreak/>
+        <w:t>2.3.5. Tạo EmailService</w:t>
+      </w:r>
+    </w:p>
+    <w:p>
+      <w:pPr>
+        <w:rPr>
+          <w:sz w:val="24"/>
+          <w:szCs w:val="24"/>
+        </w:rPr>
+      </w:pPr>
+      <w:r>
+        <w:rPr>
+          <w:sz w:val="24"/>
+          <w:szCs w:val="24"/>
+        </w:rPr>
+        <w:t>- Tạo emailservice để gửi email qua gmail đã được config</w:t>
+      </w:r>
+    </w:p>
+    <w:p>
+      <w:pPr>
+        <w:rPr>
+          <w:sz w:val="24"/>
+          <w:szCs w:val="24"/>
+        </w:rPr>
+      </w:pPr>
+      <w:r>
+        <w:rPr>
+          <w:sz w:val="24"/>
+          <w:szCs w:val="24"/>
+        </w:rPr>
+        <w:t>- Tạo logger đẻ ghi log lên terminal</w:t>
+      </w:r>
+    </w:p>
+    <w:p>
+      <w:pPr>
+        <w:rPr>
+          <w:sz w:val="24"/>
+          <w:szCs w:val="24"/>
+        </w:rPr>
+      </w:pPr>
+      <w:r>
+        <w:rPr>
+          <w:sz w:val="24"/>
+          <w:szCs w:val="24"/>
+        </w:rPr>
+        <w:t>- Sử dụng JavaMailSender để gửi mail</w:t>
+      </w:r>
+    </w:p>
+    <w:p>
+      <w:pPr>
+        <w:rPr>
+          <w:sz w:val="24"/>
+          <w:szCs w:val="24"/>
+        </w:rPr>
+      </w:pPr>
+      <w:r>
+        <w:rPr>
+          <w:sz w:val="24"/>
+          <w:szCs w:val="24"/>
+        </w:rPr>
+        <w:t>- SpringTemplateEngine để sử dụng template cho email</w:t>
+      </w:r>
+    </w:p>
+    <w:p>
+      <w:pPr>
+        <w:rPr>
+          <w:sz w:val="24"/>
+          <w:szCs w:val="24"/>
+        </w:rPr>
+      </w:pPr>
+      <w:r>
+        <w:rPr>
+          <w:sz w:val="24"/>
+          <w:szCs w:val="24"/>
+        </w:rPr>
+        <w:t>- @Value("${spring.mail.username}") để lấy dữ liệu từ file config application.properties</w:t>
+      </w:r>
+    </w:p>
+    <w:p>
+      <w:pPr>
+        <w:rPr>
+          <w:sz w:val="24"/>
+          <w:szCs w:val="24"/>
+        </w:rPr>
+      </w:pPr>
+      <w:r>
+        <w:rPr>
+          <w:noProof/>
+          <w:sz w:val="24"/>
+          <w:szCs w:val="24"/>
+        </w:rPr>
         <w:drawing>
-          <wp:inline distT="0" distB="0" distL="0" distR="0" wp14:anchorId="5797F6EC" wp14:editId="1B2F95B4">
-            <wp:extent cx="5727700" cy="3338830"/>
+          <wp:inline distT="0" distB="0" distL="0" distR="0" wp14:anchorId="5CFF7A3B" wp14:editId="14065939">
+            <wp:extent cx="5727700" cy="2978785"/>
             <wp:effectExtent l="0" t="0" r="6350" b="0"/>
-            <wp:docPr id="53" name="Picture 53"/>
+            <wp:docPr id="54" name="Picture 54"/>
             <wp:cNvGraphicFramePr>
               <a:graphicFrameLocks xmlns:a="http://schemas.openxmlformats.org/drawingml/2006/main" noChangeAspect="1"/>
             </wp:cNvGraphicFramePr>
@@ -10842,7 +9908,7 @@
                   <pic:spPr>
                     <a:xfrm>
                       <a:off x="0" y="0"/>
-                      <a:ext cx="5727700" cy="3338830"/>
+                      <a:ext cx="5727700" cy="2978785"/>
                     </a:xfrm>
                     <a:prstGeom prst="rect">
                       <a:avLst/>
@@ -10862,39 +9928,132 @@
           <w:szCs w:val="24"/>
         </w:rPr>
       </w:pPr>
-      <w:r>
-        <w:rPr>
-          <w:sz w:val="24"/>
-          <w:szCs w:val="24"/>
-        </w:rPr>
-        <w:t>- Template welcome.html</w:t>
-      </w:r>
-    </w:p>
-    <w:p>
-      <w:pPr>
-        <w:rPr>
-          <w:sz w:val="24"/>
-          <w:szCs w:val="24"/>
-        </w:rPr>
-      </w:pPr>
-    </w:p>
-    <w:p>
-      <w:pPr>
-        <w:rPr>
-          <w:sz w:val="24"/>
-          <w:szCs w:val="24"/>
-        </w:rPr>
-      </w:pPr>
-      <w:r>
-        <w:rPr>
-          <w:sz w:val="24"/>
-          <w:szCs w:val="24"/>
-        </w:rPr>
+    </w:p>
+    <w:p>
+      <w:pPr>
+        <w:rPr>
+          <w:sz w:val="24"/>
+          <w:szCs w:val="24"/>
+        </w:rPr>
+      </w:pPr>
+      <w:r>
+        <w:rPr>
+          <w:sz w:val="24"/>
+          <w:szCs w:val="24"/>
+        </w:rPr>
+        <w:t>- @Async: tạo luồng mới để gửi email, để xử lý bất đồng bộ tránh trường hợp đợi sự kiện gửi mail trên gmail server</w:t>
+      </w:r>
+    </w:p>
+    <w:p>
+      <w:pPr>
+        <w:rPr>
+          <w:sz w:val="24"/>
+          <w:szCs w:val="24"/>
+        </w:rPr>
+      </w:pPr>
+      <w:r>
+        <w:rPr>
+          <w:sz w:val="24"/>
+          <w:szCs w:val="24"/>
+        </w:rPr>
+        <w:t>- MimeMessage là 1 đối tợng JavaMail, dùng để thiết lập các thuộc tính người gửi, người nhận, tiêu đề, nội dung</w:t>
+      </w:r>
+    </w:p>
+    <w:p>
+      <w:pPr>
+        <w:rPr>
+          <w:sz w:val="24"/>
+          <w:szCs w:val="24"/>
+        </w:rPr>
+      </w:pPr>
+      <w:r>
+        <w:rPr>
+          <w:sz w:val="24"/>
+          <w:szCs w:val="24"/>
+        </w:rPr>
+        <w:t>- MimeMessageHelper dùng để thiết lập bộ kí tự UTF-8 có hỗ trợ tiếng Việt</w:t>
+      </w:r>
+    </w:p>
+    <w:p>
+      <w:pPr>
+        <w:rPr>
+          <w:sz w:val="24"/>
+          <w:szCs w:val="24"/>
+        </w:rPr>
+      </w:pPr>
+      <w:r>
+        <w:rPr>
+          <w:sz w:val="24"/>
+          <w:szCs w:val="24"/>
+        </w:rPr>
+        <w:t>- Context là 1 đối tượng dùng để truyền dữ liệu</w:t>
+      </w:r>
+    </w:p>
+    <w:p>
+      <w:pPr>
+        <w:rPr>
+          <w:sz w:val="24"/>
+          <w:szCs w:val="24"/>
+        </w:rPr>
+      </w:pPr>
+      <w:r>
+        <w:rPr>
+          <w:sz w:val="24"/>
+          <w:szCs w:val="24"/>
+        </w:rPr>
+        <w:t>Vào html là template đã được tạo trong resource\templates\welcome.html</w:t>
+      </w:r>
+    </w:p>
+    <w:p>
+      <w:pPr>
+        <w:rPr>
+          <w:sz w:val="24"/>
+          <w:szCs w:val="24"/>
+        </w:rPr>
+      </w:pPr>
+      <w:r>
+        <w:rPr>
+          <w:sz w:val="24"/>
+          <w:szCs w:val="24"/>
+        </w:rPr>
+        <w:t>- MimeMessageHelper hỗ trợ các phương thức gủi mail</w:t>
+      </w:r>
+    </w:p>
+    <w:p>
+      <w:pPr>
+        <w:rPr>
+          <w:sz w:val="24"/>
+          <w:szCs w:val="24"/>
+        </w:rPr>
+      </w:pPr>
+    </w:p>
+    <w:p>
+      <w:pPr>
+        <w:rPr>
+          <w:sz w:val="24"/>
+          <w:szCs w:val="24"/>
+        </w:rPr>
+      </w:pPr>
+    </w:p>
+    <w:p>
+      <w:pPr>
+        <w:rPr>
+          <w:sz w:val="24"/>
+          <w:szCs w:val="24"/>
+        </w:rPr>
+      </w:pPr>
+      <w:r>
+        <w:rPr>
+          <w:noProof/>
+          <w:sz w:val="24"/>
+          <w:szCs w:val="24"/>
+        </w:rPr>
+        <w:lastRenderedPageBreak/>
         <w:drawing>
-          <wp:inline distT="0" distB="0" distL="0" distR="0" wp14:anchorId="7D370245" wp14:editId="50A7DE5A">
-            <wp:extent cx="5727700" cy="2385695"/>
+          <wp:inline distT="0" distB="0" distL="0" distR="0" wp14:anchorId="5797F6EC" wp14:editId="1B2F95B4">
+            <wp:extent cx="5727700" cy="3338830"/>
             <wp:effectExtent l="0" t="0" r="6350" b="0"/>
-            <wp:docPr id="55" name="Picture 55"/>
+            <wp:docPr id="53" name="Picture 53"/>
             <wp:cNvGraphicFramePr>
               <a:graphicFrameLocks xmlns:a="http://schemas.openxmlformats.org/drawingml/2006/main" noChangeAspect="1"/>
             </wp:cNvGraphicFramePr>
@@ -10914,7 +10073,7 @@
                   <pic:spPr>
                     <a:xfrm>
                       <a:off x="0" y="0"/>
-                      <a:ext cx="5727700" cy="2385695"/>
+                      <a:ext cx="5727700" cy="3338830"/>
                     </a:xfrm>
                     <a:prstGeom prst="rect">
                       <a:avLst/>
@@ -10939,130 +10098,35 @@
           <w:sz w:val="24"/>
           <w:szCs w:val="24"/>
         </w:rPr>
-        <w:t>2.3.6. Tạo message service</w:t>
-      </w:r>
-    </w:p>
-    <w:p>
-      <w:pPr>
-        <w:rPr>
-          <w:sz w:val="24"/>
-          <w:szCs w:val="24"/>
-        </w:rPr>
-      </w:pPr>
-      <w:r>
-        <w:rPr>
-          <w:sz w:val="24"/>
-          <w:szCs w:val="24"/>
-        </w:rPr>
-        <w:t>- Tạo service tự động đọc tất cả các message event từ topic được chỉ định</w:t>
-      </w:r>
-    </w:p>
-    <w:p>
-      <w:pPr>
-        <w:rPr>
-          <w:sz w:val="24"/>
-          <w:szCs w:val="24"/>
-        </w:rPr>
-      </w:pPr>
-      <w:r>
-        <w:rPr>
-          <w:sz w:val="24"/>
-          <w:szCs w:val="24"/>
-        </w:rPr>
-        <w:t>- @Service: để đánh dấu đây là 1 service</w:t>
-      </w:r>
-    </w:p>
-    <w:p>
-      <w:pPr>
-        <w:rPr>
-          <w:sz w:val="24"/>
-          <w:szCs w:val="24"/>
-        </w:rPr>
-      </w:pPr>
-      <w:r>
-        <w:rPr>
-          <w:sz w:val="24"/>
-          <w:szCs w:val="24"/>
-        </w:rPr>
-        <w:t>- @</w:t>
-      </w:r>
-      <w:r>
-        <w:rPr>
-          <w:sz w:val="24"/>
-          <w:szCs w:val="24"/>
-        </w:rPr>
-        <w:t>Autowired</w:t>
-      </w:r>
-      <w:r>
-        <w:rPr>
-          <w:sz w:val="24"/>
-          <w:szCs w:val="24"/>
-        </w:rPr>
-        <w:t xml:space="preserve"> để sử dụng EmailService đã tạo trước đó</w:t>
-      </w:r>
-    </w:p>
-    <w:p>
-      <w:pPr>
-        <w:rPr>
-          <w:sz w:val="24"/>
-          <w:szCs w:val="24"/>
-        </w:rPr>
-      </w:pPr>
-      <w:r>
-        <w:rPr>
-          <w:sz w:val="24"/>
-          <w:szCs w:val="24"/>
-        </w:rPr>
-        <w:t>- @</w:t>
-      </w:r>
-      <w:r>
-        <w:rPr>
-          <w:sz w:val="24"/>
-          <w:szCs w:val="24"/>
-        </w:rPr>
-        <w:t>KafkaListener</w:t>
-      </w:r>
-      <w:r>
-        <w:rPr>
-          <w:sz w:val="24"/>
-          <w:szCs w:val="24"/>
-        </w:rPr>
-        <w:t>: đọc message event từ topic – id: tạo id cho consumer nếu chạy nhiều consumer 1 lúc sẽ có chung 1 id, topics: topic được chỉ định để đọc message</w:t>
-      </w:r>
-    </w:p>
-    <w:p>
-      <w:pPr>
-        <w:rPr>
-          <w:sz w:val="24"/>
-          <w:szCs w:val="24"/>
-        </w:rPr>
-      </w:pPr>
-      <w:r>
-        <w:rPr>
-          <w:sz w:val="24"/>
-          <w:szCs w:val="24"/>
-        </w:rPr>
-        <w:t>- Message được đọc sẽ tự động convert sang đối tượng Message và gọi đến hàm sendEmail của EmailMessage</w:t>
-      </w:r>
-    </w:p>
-    <w:p>
-      <w:pPr>
-        <w:rPr>
-          <w:sz w:val="24"/>
-          <w:szCs w:val="24"/>
-        </w:rPr>
-      </w:pPr>
-      <w:r>
-        <w:rPr>
-          <w:sz w:val="24"/>
-          <w:szCs w:val="24"/>
-        </w:rPr>
-        <w:lastRenderedPageBreak/>
+        <w:t>- Template welcome.html</w:t>
+      </w:r>
+    </w:p>
+    <w:p>
+      <w:pPr>
+        <w:rPr>
+          <w:sz w:val="24"/>
+          <w:szCs w:val="24"/>
+        </w:rPr>
+      </w:pPr>
+    </w:p>
+    <w:p>
+      <w:pPr>
+        <w:rPr>
+          <w:sz w:val="24"/>
+          <w:szCs w:val="24"/>
+        </w:rPr>
+      </w:pPr>
+      <w:r>
+        <w:rPr>
+          <w:noProof/>
+          <w:sz w:val="24"/>
+          <w:szCs w:val="24"/>
+        </w:rPr>
         <w:drawing>
-          <wp:inline distT="0" distB="0" distL="0" distR="0" wp14:anchorId="2813272A" wp14:editId="1FCD7751">
-            <wp:extent cx="5727700" cy="2940050"/>
+          <wp:inline distT="0" distB="0" distL="0" distR="0" wp14:anchorId="7D370245" wp14:editId="50A7DE5A">
+            <wp:extent cx="5727700" cy="2385695"/>
             <wp:effectExtent l="0" t="0" r="6350" b="0"/>
-            <wp:docPr id="56" name="Picture 56"/>
+            <wp:docPr id="55" name="Picture 55"/>
             <wp:cNvGraphicFramePr>
               <a:graphicFrameLocks xmlns:a="http://schemas.openxmlformats.org/drawingml/2006/main" noChangeAspect="1"/>
             </wp:cNvGraphicFramePr>
@@ -11082,6 +10146,147 @@
                   <pic:spPr>
                     <a:xfrm>
                       <a:off x="0" y="0"/>
+                      <a:ext cx="5727700" cy="2385695"/>
+                    </a:xfrm>
+                    <a:prstGeom prst="rect">
+                      <a:avLst/>
+                    </a:prstGeom>
+                  </pic:spPr>
+                </pic:pic>
+              </a:graphicData>
+            </a:graphic>
+          </wp:inline>
+        </w:drawing>
+      </w:r>
+    </w:p>
+    <w:p>
+      <w:pPr>
+        <w:rPr>
+          <w:sz w:val="24"/>
+          <w:szCs w:val="24"/>
+        </w:rPr>
+      </w:pPr>
+      <w:r>
+        <w:rPr>
+          <w:sz w:val="24"/>
+          <w:szCs w:val="24"/>
+        </w:rPr>
+        <w:t>2.3.6. Tạo message service</w:t>
+      </w:r>
+    </w:p>
+    <w:p>
+      <w:pPr>
+        <w:rPr>
+          <w:sz w:val="24"/>
+          <w:szCs w:val="24"/>
+        </w:rPr>
+      </w:pPr>
+      <w:r>
+        <w:rPr>
+          <w:sz w:val="24"/>
+          <w:szCs w:val="24"/>
+        </w:rPr>
+        <w:t>- Tạo service tự động đọc tất cả các message event từ topic được chỉ định</w:t>
+      </w:r>
+    </w:p>
+    <w:p>
+      <w:pPr>
+        <w:rPr>
+          <w:sz w:val="24"/>
+          <w:szCs w:val="24"/>
+        </w:rPr>
+      </w:pPr>
+      <w:r>
+        <w:rPr>
+          <w:sz w:val="24"/>
+          <w:szCs w:val="24"/>
+        </w:rPr>
+        <w:t>- @Service: để đánh dấu đây là 1 service</w:t>
+      </w:r>
+    </w:p>
+    <w:p>
+      <w:pPr>
+        <w:rPr>
+          <w:sz w:val="24"/>
+          <w:szCs w:val="24"/>
+        </w:rPr>
+      </w:pPr>
+      <w:r>
+        <w:rPr>
+          <w:sz w:val="24"/>
+          <w:szCs w:val="24"/>
+        </w:rPr>
+        <w:t>- @Autowired để sử dụng EmailService đã tạo trước đó</w:t>
+      </w:r>
+    </w:p>
+    <w:p>
+      <w:pPr>
+        <w:rPr>
+          <w:sz w:val="24"/>
+          <w:szCs w:val="24"/>
+        </w:rPr>
+      </w:pPr>
+      <w:r>
+        <w:rPr>
+          <w:sz w:val="24"/>
+          <w:szCs w:val="24"/>
+        </w:rPr>
+        <w:t>- @KafkaListener: đọc message event từ topic – id: tạo id cho consumer nếu chạy nhiều consumer 1 lúc sẽ có chung 1 id, topics: topic được chỉ định để đọc message</w:t>
+      </w:r>
+    </w:p>
+    <w:p>
+      <w:pPr>
+        <w:rPr>
+          <w:sz w:val="24"/>
+          <w:szCs w:val="24"/>
+        </w:rPr>
+      </w:pPr>
+      <w:r>
+        <w:rPr>
+          <w:sz w:val="24"/>
+          <w:szCs w:val="24"/>
+        </w:rPr>
+        <w:t>- Message được đọc sẽ tự động convert sang đối tượng Message và gọi đến hàm sendEmail của EmailMessage</w:t>
+      </w:r>
+    </w:p>
+    <w:p>
+      <w:pPr>
+        <w:rPr>
+          <w:sz w:val="24"/>
+          <w:szCs w:val="24"/>
+        </w:rPr>
+      </w:pPr>
+      <w:r>
+        <w:rPr>
+          <w:noProof/>
+          <w:sz w:val="24"/>
+          <w:szCs w:val="24"/>
+        </w:rPr>
+        <w:lastRenderedPageBreak/>
+        <w:drawing>
+          <wp:inline distT="0" distB="0" distL="0" distR="0" wp14:anchorId="2813272A" wp14:editId="1FCD7751">
+            <wp:extent cx="5727700" cy="2940050"/>
+            <wp:effectExtent l="0" t="0" r="6350" b="0"/>
+            <wp:docPr id="56" name="Picture 56"/>
+            <wp:cNvGraphicFramePr>
+              <a:graphicFrameLocks xmlns:a="http://schemas.openxmlformats.org/drawingml/2006/main" noChangeAspect="1"/>
+            </wp:cNvGraphicFramePr>
+            <a:graphic xmlns:a="http://schemas.openxmlformats.org/drawingml/2006/main">
+              <a:graphicData uri="http://schemas.openxmlformats.org/drawingml/2006/picture">
+                <pic:pic xmlns:pic="http://schemas.openxmlformats.org/drawingml/2006/picture">
+                  <pic:nvPicPr>
+                    <pic:cNvPr id="1" name=""/>
+                    <pic:cNvPicPr/>
+                  </pic:nvPicPr>
+                  <pic:blipFill>
+                    <a:blip r:embed="rId53"/>
+                    <a:stretch>
+                      <a:fillRect/>
+                    </a:stretch>
+                  </pic:blipFill>
+                  <pic:spPr>
+                    <a:xfrm>
+                      <a:off x="0" y="0"/>
                       <a:ext cx="5727700" cy="2940050"/>
                     </a:xfrm>
                     <a:prstGeom prst="rect">
@@ -11172,7 +10377,7 @@
         </w:rPr>
         <w:t xml:space="preserve">- Tạo project spring boot tại </w:t>
       </w:r>
-      <w:hyperlink r:id="rId53" w:history="1">
+      <w:hyperlink r:id="rId54" w:history="1">
         <w:r>
           <w:rPr>
             <w:rStyle w:val="Hyperlink"/>
@@ -11217,6 +10422,7 @@
       </w:pPr>
       <w:r>
         <w:rPr>
+          <w:noProof/>
           <w:sz w:val="24"/>
           <w:szCs w:val="24"/>
         </w:rPr>
@@ -11225,85 +10431,6 @@
             <wp:extent cx="5727700" cy="2691130"/>
             <wp:effectExtent l="0" t="0" r="6350" b="0"/>
             <wp:docPr id="57" name="Picture 57"/>
-            <wp:cNvGraphicFramePr>
-              <a:graphicFrameLocks xmlns:a="http://schemas.openxmlformats.org/drawingml/2006/main" noChangeAspect="1"/>
-            </wp:cNvGraphicFramePr>
-            <a:graphic xmlns:a="http://schemas.openxmlformats.org/drawingml/2006/main">
-              <a:graphicData uri="http://schemas.openxmlformats.org/drawingml/2006/picture">
-                <pic:pic xmlns:pic="http://schemas.openxmlformats.org/drawingml/2006/picture">
-                  <pic:nvPicPr>
-                    <pic:cNvPr id="1" name=""/>
-                    <pic:cNvPicPr/>
-                  </pic:nvPicPr>
-                  <pic:blipFill>
-                    <a:blip r:embed="rId54"/>
-                    <a:stretch>
-                      <a:fillRect/>
-                    </a:stretch>
-                  </pic:blipFill>
-                  <pic:spPr>
-                    <a:xfrm>
-                      <a:off x="0" y="0"/>
-                      <a:ext cx="5727700" cy="2691130"/>
-                    </a:xfrm>
-                    <a:prstGeom prst="rect">
-                      <a:avLst/>
-                    </a:prstGeom>
-                  </pic:spPr>
-                </pic:pic>
-              </a:graphicData>
-            </a:graphic>
-          </wp:inline>
-        </w:drawing>
-      </w:r>
-    </w:p>
-    <w:p>
-      <w:pPr>
-        <w:rPr>
-          <w:sz w:val="24"/>
-          <w:szCs w:val="24"/>
-        </w:rPr>
-      </w:pPr>
-      <w:r>
-        <w:rPr>
-          <w:sz w:val="24"/>
-          <w:szCs w:val="24"/>
-        </w:rPr>
-        <w:t>2.4.1. Config</w:t>
-      </w:r>
-    </w:p>
-    <w:p>
-      <w:pPr>
-        <w:rPr>
-          <w:sz w:val="24"/>
-          <w:szCs w:val="24"/>
-        </w:rPr>
-      </w:pPr>
-      <w:r>
-        <w:rPr>
-          <w:sz w:val="24"/>
-          <w:szCs w:val="24"/>
-        </w:rPr>
-        <w:t>- Config tại file application.properties</w:t>
-      </w:r>
-    </w:p>
-    <w:p>
-      <w:pPr>
-        <w:rPr>
-          <w:sz w:val="24"/>
-          <w:szCs w:val="24"/>
-        </w:rPr>
-      </w:pPr>
-      <w:r>
-        <w:rPr>
-          <w:sz w:val="24"/>
-          <w:szCs w:val="24"/>
-        </w:rPr>
-        <w:drawing>
-          <wp:inline distT="0" distB="0" distL="0" distR="0" wp14:anchorId="39CB27CC" wp14:editId="749CAED3">
-            <wp:extent cx="5727700" cy="1418590"/>
-            <wp:effectExtent l="0" t="0" r="6350" b="0"/>
-            <wp:docPr id="58" name="Picture 58"/>
             <wp:cNvGraphicFramePr>
               <a:graphicFrameLocks xmlns:a="http://schemas.openxmlformats.org/drawingml/2006/main" noChangeAspect="1"/>
             </wp:cNvGraphicFramePr>
@@ -11323,7 +10450,7 @@
                   <pic:spPr>
                     <a:xfrm>
                       <a:off x="0" y="0"/>
-                      <a:ext cx="5727700" cy="1418590"/>
+                      <a:ext cx="5727700" cy="2691130"/>
                     </a:xfrm>
                     <a:prstGeom prst="rect">
                       <a:avLst/>
@@ -11348,49 +10475,42 @@
           <w:sz w:val="24"/>
           <w:szCs w:val="24"/>
         </w:rPr>
-        <w:t xml:space="preserve">2.4.2. </w:t>
-      </w:r>
-      <w:r>
-        <w:rPr>
-          <w:sz w:val="24"/>
-          <w:szCs w:val="24"/>
-        </w:rPr>
-        <w:t>StatisticserviceApplication</w:t>
-      </w:r>
-    </w:p>
-    <w:p>
-      <w:pPr>
-        <w:rPr>
-          <w:sz w:val="24"/>
-          <w:szCs w:val="24"/>
-        </w:rPr>
-      </w:pPr>
-      <w:r>
-        <w:rPr>
-          <w:sz w:val="24"/>
-          <w:szCs w:val="24"/>
-        </w:rPr>
-        <w:t>- Tạo @Bean convert message từ topic thành đối tượng Json</w:t>
-      </w:r>
-    </w:p>
-    <w:p>
-      <w:pPr>
-        <w:rPr>
-          <w:sz w:val="24"/>
-          <w:szCs w:val="24"/>
-        </w:rPr>
-      </w:pPr>
-      <w:r>
-        <w:rPr>
-          <w:sz w:val="24"/>
-          <w:szCs w:val="24"/>
-        </w:rPr>
-        <w:lastRenderedPageBreak/>
+        <w:t>2.4.1. Config</w:t>
+      </w:r>
+    </w:p>
+    <w:p>
+      <w:pPr>
+        <w:rPr>
+          <w:sz w:val="24"/>
+          <w:szCs w:val="24"/>
+        </w:rPr>
+      </w:pPr>
+      <w:r>
+        <w:rPr>
+          <w:sz w:val="24"/>
+          <w:szCs w:val="24"/>
+        </w:rPr>
+        <w:t>- Config tại file application.properties</w:t>
+      </w:r>
+    </w:p>
+    <w:p>
+      <w:pPr>
+        <w:rPr>
+          <w:sz w:val="24"/>
+          <w:szCs w:val="24"/>
+        </w:rPr>
+      </w:pPr>
+      <w:r>
+        <w:rPr>
+          <w:noProof/>
+          <w:sz w:val="24"/>
+          <w:szCs w:val="24"/>
+        </w:rPr>
         <w:drawing>
-          <wp:inline distT="0" distB="0" distL="0" distR="0" wp14:anchorId="41DA4F7B" wp14:editId="1D3C09AE">
-            <wp:extent cx="5727700" cy="1712595"/>
-            <wp:effectExtent l="0" t="0" r="6350" b="1905"/>
-            <wp:docPr id="59" name="Picture 59"/>
+          <wp:inline distT="0" distB="0" distL="0" distR="0" wp14:anchorId="39CB27CC" wp14:editId="749CAED3">
+            <wp:extent cx="5727700" cy="1418590"/>
+            <wp:effectExtent l="0" t="0" r="6350" b="0"/>
+            <wp:docPr id="58" name="Picture 58"/>
             <wp:cNvGraphicFramePr>
               <a:graphicFrameLocks xmlns:a="http://schemas.openxmlformats.org/drawingml/2006/main" noChangeAspect="1"/>
             </wp:cNvGraphicFramePr>
@@ -11410,7 +10530,7 @@
                   <pic:spPr>
                     <a:xfrm>
                       <a:off x="0" y="0"/>
-                      <a:ext cx="5727700" cy="1712595"/>
+                      <a:ext cx="5727700" cy="1418590"/>
                     </a:xfrm>
                     <a:prstGeom prst="rect">
                       <a:avLst/>
@@ -11435,115 +10555,43 @@
           <w:sz w:val="24"/>
           <w:szCs w:val="24"/>
         </w:rPr>
-        <w:t>2.4.3. Tạo model statistic</w:t>
-      </w:r>
-    </w:p>
-    <w:p>
-      <w:pPr>
-        <w:rPr>
-          <w:sz w:val="24"/>
-          <w:szCs w:val="24"/>
-        </w:rPr>
-      </w:pPr>
-      <w:r>
-        <w:rPr>
-          <w:sz w:val="24"/>
-          <w:szCs w:val="24"/>
-        </w:rPr>
-        <w:t>- Tạo model statistic tương ứng với 1 bảng trong database</w:t>
-      </w:r>
-    </w:p>
-    <w:p>
-      <w:pPr>
-        <w:rPr>
-          <w:sz w:val="24"/>
-          <w:szCs w:val="24"/>
-        </w:rPr>
-      </w:pPr>
-      <w:r>
-        <w:rPr>
-          <w:sz w:val="24"/>
-          <w:szCs w:val="24"/>
-        </w:rPr>
-        <w:t>- Có các thuộc tính giống với model statistic của producer account để có thể tự động convert</w:t>
-      </w:r>
-    </w:p>
-    <w:p>
-      <w:pPr>
-        <w:ind w:left="720"/>
-        <w:jc w:val="both"/>
-        <w:rPr>
-          <w:sz w:val="24"/>
-          <w:szCs w:val="24"/>
-        </w:rPr>
-      </w:pPr>
-      <w:r>
-        <w:rPr>
-          <w:sz w:val="24"/>
-          <w:szCs w:val="24"/>
-        </w:rPr>
-        <w:t>+ Sử dụng annotation @Entity để khai báo đây là 1 entity tương ứng với 1 bảng trong database</w:t>
-      </w:r>
-    </w:p>
-    <w:p>
-      <w:pPr>
-        <w:ind w:left="720"/>
-        <w:jc w:val="both"/>
-        <w:rPr>
-          <w:sz w:val="24"/>
-          <w:szCs w:val="24"/>
-        </w:rPr>
-      </w:pPr>
-      <w:r>
-        <w:rPr>
-          <w:sz w:val="24"/>
-          <w:szCs w:val="24"/>
-        </w:rPr>
-        <w:t>+ @Table: khai báo tên table trong database</w:t>
-      </w:r>
-    </w:p>
-    <w:p>
-      <w:pPr>
-        <w:ind w:left="720"/>
-        <w:jc w:val="both"/>
-        <w:rPr>
-          <w:sz w:val="24"/>
-          <w:szCs w:val="24"/>
-        </w:rPr>
-      </w:pPr>
-      <w:r>
-        <w:rPr>
-          <w:sz w:val="24"/>
-          <w:szCs w:val="24"/>
-        </w:rPr>
-        <w:t>+ @Column: Khai báo tên cột trong bảng và các thuộc tính khác</w:t>
-      </w:r>
-    </w:p>
-    <w:p>
-      <w:pPr>
-        <w:rPr>
-          <w:sz w:val="24"/>
-          <w:szCs w:val="24"/>
-        </w:rPr>
-      </w:pPr>
-    </w:p>
-    <w:p>
-      <w:pPr>
-        <w:rPr>
-          <w:sz w:val="24"/>
-          <w:szCs w:val="24"/>
-        </w:rPr>
-      </w:pPr>
-      <w:r>
-        <w:rPr>
-          <w:sz w:val="24"/>
-          <w:szCs w:val="24"/>
-        </w:rPr>
+        <w:t>2.4.2. StatisticserviceApplication</w:t>
+      </w:r>
+    </w:p>
+    <w:p>
+      <w:pPr>
+        <w:rPr>
+          <w:sz w:val="24"/>
+          <w:szCs w:val="24"/>
+        </w:rPr>
+      </w:pPr>
+      <w:r>
+        <w:rPr>
+          <w:sz w:val="24"/>
+          <w:szCs w:val="24"/>
+        </w:rPr>
+        <w:t>- Tạo @Bean convert message từ topic thành đối tượng Json</w:t>
+      </w:r>
+    </w:p>
+    <w:p>
+      <w:pPr>
+        <w:rPr>
+          <w:sz w:val="24"/>
+          <w:szCs w:val="24"/>
+        </w:rPr>
+      </w:pPr>
+      <w:r>
+        <w:rPr>
+          <w:noProof/>
+          <w:sz w:val="24"/>
+          <w:szCs w:val="24"/>
+        </w:rPr>
+        <w:lastRenderedPageBreak/>
         <w:drawing>
-          <wp:inline distT="0" distB="0" distL="0" distR="0" wp14:anchorId="41D27FB6" wp14:editId="37740844">
-            <wp:extent cx="5727700" cy="3099435"/>
-            <wp:effectExtent l="0" t="0" r="6350" b="5715"/>
-            <wp:docPr id="60" name="Picture 60"/>
+          <wp:inline distT="0" distB="0" distL="0" distR="0" wp14:anchorId="41DA4F7B" wp14:editId="1D3C09AE">
+            <wp:extent cx="5727700" cy="1712595"/>
+            <wp:effectExtent l="0" t="0" r="6350" b="1905"/>
+            <wp:docPr id="59" name="Picture 59"/>
             <wp:cNvGraphicFramePr>
               <a:graphicFrameLocks xmlns:a="http://schemas.openxmlformats.org/drawingml/2006/main" noChangeAspect="1"/>
             </wp:cNvGraphicFramePr>
@@ -11563,7 +10611,7 @@
                   <pic:spPr>
                     <a:xfrm>
                       <a:off x="0" y="0"/>
-                      <a:ext cx="5727700" cy="3099435"/>
+                      <a:ext cx="5727700" cy="1712595"/>
                     </a:xfrm>
                     <a:prstGeom prst="rect">
                       <a:avLst/>
@@ -11588,41 +10636,116 @@
           <w:sz w:val="24"/>
           <w:szCs w:val="24"/>
         </w:rPr>
-        <w:t>2.4.4. Tạo repository</w:t>
-      </w:r>
-    </w:p>
-    <w:p>
-      <w:pPr>
-        <w:rPr>
-          <w:sz w:val="24"/>
-          <w:szCs w:val="24"/>
-        </w:rPr>
-      </w:pPr>
-      <w:r>
-        <w:rPr>
-          <w:sz w:val="24"/>
-          <w:szCs w:val="24"/>
-        </w:rPr>
-        <w:t>- Tạo StatisticRepository để thao tác với database thông qua JpaRepository</w:t>
-      </w:r>
-    </w:p>
-    <w:p>
-      <w:pPr>
-        <w:rPr>
-          <w:sz w:val="24"/>
-          <w:szCs w:val="24"/>
-        </w:rPr>
-      </w:pPr>
-      <w:r>
-        <w:rPr>
+        <w:t>2.4.3. Tạo model statistic</w:t>
+      </w:r>
+    </w:p>
+    <w:p>
+      <w:pPr>
+        <w:rPr>
+          <w:sz w:val="24"/>
+          <w:szCs w:val="24"/>
+        </w:rPr>
+      </w:pPr>
+      <w:r>
+        <w:rPr>
+          <w:sz w:val="24"/>
+          <w:szCs w:val="24"/>
+        </w:rPr>
+        <w:t>- Tạo model statistic tương ứng với 1 bảng trong database</w:t>
+      </w:r>
+    </w:p>
+    <w:p>
+      <w:pPr>
+        <w:rPr>
+          <w:sz w:val="24"/>
+          <w:szCs w:val="24"/>
+        </w:rPr>
+      </w:pPr>
+      <w:r>
+        <w:rPr>
+          <w:sz w:val="24"/>
+          <w:szCs w:val="24"/>
+        </w:rPr>
+        <w:t>- Có các thuộc tính giống với model statistic của producer account để có thể tự động convert</w:t>
+      </w:r>
+    </w:p>
+    <w:p>
+      <w:pPr>
+        <w:ind w:left="720"/>
+        <w:jc w:val="both"/>
+        <w:rPr>
+          <w:sz w:val="24"/>
+          <w:szCs w:val="24"/>
+        </w:rPr>
+      </w:pPr>
+      <w:r>
+        <w:rPr>
+          <w:sz w:val="24"/>
+          <w:szCs w:val="24"/>
+        </w:rPr>
+        <w:t>+ Sử dụng annotation @Entity để khai báo đây là 1 entity tương ứng với 1 bảng trong database</w:t>
+      </w:r>
+    </w:p>
+    <w:p>
+      <w:pPr>
+        <w:ind w:left="720"/>
+        <w:jc w:val="both"/>
+        <w:rPr>
+          <w:sz w:val="24"/>
+          <w:szCs w:val="24"/>
+        </w:rPr>
+      </w:pPr>
+      <w:r>
+        <w:rPr>
+          <w:sz w:val="24"/>
+          <w:szCs w:val="24"/>
+        </w:rPr>
+        <w:t>+ @Table: khai báo tên table trong database</w:t>
+      </w:r>
+    </w:p>
+    <w:p>
+      <w:pPr>
+        <w:ind w:left="720"/>
+        <w:jc w:val="both"/>
+        <w:rPr>
+          <w:sz w:val="24"/>
+          <w:szCs w:val="24"/>
+        </w:rPr>
+      </w:pPr>
+      <w:r>
+        <w:rPr>
+          <w:sz w:val="24"/>
+          <w:szCs w:val="24"/>
+        </w:rPr>
+        <w:t>+ @Column: Khai báo tên cột trong bảng và các thuộc tính khác</w:t>
+      </w:r>
+    </w:p>
+    <w:p>
+      <w:pPr>
+        <w:rPr>
+          <w:sz w:val="24"/>
+          <w:szCs w:val="24"/>
+        </w:rPr>
+      </w:pPr>
+    </w:p>
+    <w:p>
+      <w:pPr>
+        <w:rPr>
+          <w:sz w:val="24"/>
+          <w:szCs w:val="24"/>
+        </w:rPr>
+      </w:pPr>
+      <w:r>
+        <w:rPr>
+          <w:noProof/>
           <w:sz w:val="24"/>
           <w:szCs w:val="24"/>
         </w:rPr>
         <w:drawing>
-          <wp:inline distT="0" distB="0" distL="0" distR="0" wp14:anchorId="341B30F3" wp14:editId="36A1E666">
-            <wp:extent cx="5727700" cy="1127760"/>
-            <wp:effectExtent l="0" t="0" r="6350" b="0"/>
-            <wp:docPr id="61" name="Picture 61"/>
+          <wp:inline distT="0" distB="0" distL="0" distR="0" wp14:anchorId="41D27FB6" wp14:editId="37740844">
+            <wp:extent cx="5727700" cy="3099435"/>
+            <wp:effectExtent l="0" t="0" r="6350" b="5715"/>
+            <wp:docPr id="60" name="Picture 60"/>
             <wp:cNvGraphicFramePr>
               <a:graphicFrameLocks xmlns:a="http://schemas.openxmlformats.org/drawingml/2006/main" noChangeAspect="1"/>
             </wp:cNvGraphicFramePr>
@@ -11642,7 +10765,7 @@
                   <pic:spPr>
                     <a:xfrm>
                       <a:off x="0" y="0"/>
-                      <a:ext cx="5727700" cy="1127760"/>
+                      <a:ext cx="5727700" cy="3099435"/>
                     </a:xfrm>
                     <a:prstGeom prst="rect">
                       <a:avLst/>
@@ -11667,101 +10790,42 @@
           <w:sz w:val="24"/>
           <w:szCs w:val="24"/>
         </w:rPr>
-        <w:t>2.5.5. Tạo service</w:t>
-      </w:r>
-    </w:p>
-    <w:p>
-      <w:pPr>
-        <w:rPr>
-          <w:sz w:val="24"/>
-          <w:szCs w:val="24"/>
-        </w:rPr>
-      </w:pPr>
-      <w:r>
-        <w:rPr>
-          <w:sz w:val="24"/>
-          <w:szCs w:val="24"/>
-        </w:rPr>
-        <w:t>- Tạo StatisticService để đọc message từ topic và ghi vào database</w:t>
-      </w:r>
-    </w:p>
-    <w:p>
-      <w:pPr>
-        <w:rPr>
-          <w:sz w:val="24"/>
-          <w:szCs w:val="24"/>
-        </w:rPr>
-      </w:pPr>
-      <w:r>
-        <w:rPr>
-          <w:sz w:val="24"/>
-          <w:szCs w:val="24"/>
-        </w:rPr>
-        <w:t>- @Service: để đánh dấu đây là 1 service</w:t>
-      </w:r>
-    </w:p>
-    <w:p>
-      <w:pPr>
-        <w:rPr>
-          <w:sz w:val="24"/>
-          <w:szCs w:val="24"/>
-        </w:rPr>
-      </w:pPr>
-      <w:r>
-        <w:rPr>
-          <w:sz w:val="24"/>
-          <w:szCs w:val="24"/>
-        </w:rPr>
-        <w:t>- @Autowired để sử dụng StatisticRepository</w:t>
-      </w:r>
-      <w:r>
-        <w:rPr>
-          <w:sz w:val="24"/>
-          <w:szCs w:val="24"/>
-        </w:rPr>
-        <w:t xml:space="preserve"> </w:t>
-      </w:r>
-      <w:r>
-        <w:rPr>
-          <w:sz w:val="24"/>
-          <w:szCs w:val="24"/>
-        </w:rPr>
-        <w:t>đã tạo trước đó</w:t>
-      </w:r>
-    </w:p>
-    <w:p>
-      <w:pPr>
-        <w:rPr>
-          <w:sz w:val="24"/>
-          <w:szCs w:val="24"/>
-        </w:rPr>
-      </w:pPr>
-      <w:r>
-        <w:rPr>
-          <w:sz w:val="24"/>
-          <w:szCs w:val="24"/>
-        </w:rPr>
-        <w:t>- @KafkaListener: đọc message event từ topic – id: tạo id cho consumer nếu chạy nhiều consumer 1 lúc sẽ có chung 1 id, topics: topic được chỉ định để đọc message</w:t>
-      </w:r>
-    </w:p>
-    <w:p>
-      <w:pPr>
-        <w:rPr>
-          <w:sz w:val="24"/>
-          <w:szCs w:val="24"/>
-        </w:rPr>
-      </w:pPr>
-      <w:r>
-        <w:rPr>
-          <w:sz w:val="24"/>
-          <w:szCs w:val="24"/>
-        </w:rPr>
-        <w:lastRenderedPageBreak/>
+        <w:t>2.4.4. Tạo repository</w:t>
+      </w:r>
+    </w:p>
+    <w:p>
+      <w:pPr>
+        <w:rPr>
+          <w:sz w:val="24"/>
+          <w:szCs w:val="24"/>
+        </w:rPr>
+      </w:pPr>
+      <w:r>
+        <w:rPr>
+          <w:sz w:val="24"/>
+          <w:szCs w:val="24"/>
+        </w:rPr>
+        <w:t>- Tạo StatisticRepository để thao tác với database thông qua JpaRepository</w:t>
+      </w:r>
+    </w:p>
+    <w:p>
+      <w:pPr>
+        <w:rPr>
+          <w:sz w:val="24"/>
+          <w:szCs w:val="24"/>
+        </w:rPr>
+      </w:pPr>
+      <w:r>
+        <w:rPr>
+          <w:noProof/>
+          <w:sz w:val="24"/>
+          <w:szCs w:val="24"/>
+        </w:rPr>
         <w:drawing>
-          <wp:inline distT="0" distB="0" distL="0" distR="0" wp14:anchorId="2A269BC3" wp14:editId="17818CA5">
-            <wp:extent cx="5727700" cy="3333750"/>
+          <wp:inline distT="0" distB="0" distL="0" distR="0" wp14:anchorId="341B30F3" wp14:editId="36A1E666">
+            <wp:extent cx="5727700" cy="1127760"/>
             <wp:effectExtent l="0" t="0" r="6350" b="0"/>
-            <wp:docPr id="63" name="Picture 63"/>
+            <wp:docPr id="61" name="Picture 61"/>
             <wp:cNvGraphicFramePr>
               <a:graphicFrameLocks xmlns:a="http://schemas.openxmlformats.org/drawingml/2006/main" noChangeAspect="1"/>
             </wp:cNvGraphicFramePr>
@@ -11781,7 +10845,7 @@
                   <pic:spPr>
                     <a:xfrm>
                       <a:off x="0" y="0"/>
-                      <a:ext cx="5727700" cy="3333750"/>
+                      <a:ext cx="5727700" cy="1127760"/>
                     </a:xfrm>
                     <a:prstGeom prst="rect">
                       <a:avLst/>
@@ -11796,61 +10860,98 @@
     </w:p>
     <w:p>
       <w:pPr>
-        <w:pStyle w:val="Heading3"/>
-        <w:rPr>
-          <w:rFonts w:ascii="Times New Roman" w:hAnsi="Times New Roman" w:cs="Times New Roman"/>
-          <w:color w:val="auto"/>
-        </w:rPr>
-      </w:pPr>
-      <w:bookmarkStart w:id="33" w:name="_Toc143480769"/>
-      <w:r>
-        <w:rPr>
-          <w:rFonts w:ascii="Times New Roman" w:hAnsi="Times New Roman" w:cs="Times New Roman"/>
-          <w:color w:val="auto"/>
-        </w:rPr>
-        <w:t>3</w:t>
-      </w:r>
-      <w:r>
-        <w:rPr>
-          <w:rFonts w:ascii="Times New Roman" w:hAnsi="Times New Roman" w:cs="Times New Roman"/>
-          <w:color w:val="auto"/>
-        </w:rPr>
-        <w:t>. Chạy chương trình và kiểm tra kết quả</w:t>
-      </w:r>
-      <w:bookmarkEnd w:id="33"/>
-    </w:p>
-    <w:p>
-      <w:pPr>
-        <w:rPr>
-          <w:sz w:val="24"/>
-          <w:szCs w:val="24"/>
-        </w:rPr>
-      </w:pPr>
-      <w:r>
-        <w:rPr>
-          <w:sz w:val="24"/>
-          <w:szCs w:val="24"/>
-        </w:rPr>
-        <w:t>- Database</w:t>
-      </w:r>
-    </w:p>
-    <w:p>
-      <w:pPr>
-        <w:rPr>
-          <w:sz w:val="24"/>
-          <w:szCs w:val="24"/>
-        </w:rPr>
-      </w:pPr>
-      <w:r>
-        <w:rPr>
-          <w:sz w:val="24"/>
-          <w:szCs w:val="24"/>
-        </w:rPr>
+        <w:rPr>
+          <w:sz w:val="24"/>
+          <w:szCs w:val="24"/>
+        </w:rPr>
+      </w:pPr>
+      <w:r>
+        <w:rPr>
+          <w:sz w:val="24"/>
+          <w:szCs w:val="24"/>
+        </w:rPr>
+        <w:t>2.5.5. Tạo service</w:t>
+      </w:r>
+    </w:p>
+    <w:p>
+      <w:pPr>
+        <w:rPr>
+          <w:sz w:val="24"/>
+          <w:szCs w:val="24"/>
+        </w:rPr>
+      </w:pPr>
+      <w:r>
+        <w:rPr>
+          <w:sz w:val="24"/>
+          <w:szCs w:val="24"/>
+        </w:rPr>
+        <w:t>- Tạo StatisticService để đọc message từ topic và ghi vào database</w:t>
+      </w:r>
+    </w:p>
+    <w:p>
+      <w:pPr>
+        <w:rPr>
+          <w:sz w:val="24"/>
+          <w:szCs w:val="24"/>
+        </w:rPr>
+      </w:pPr>
+      <w:r>
+        <w:rPr>
+          <w:sz w:val="24"/>
+          <w:szCs w:val="24"/>
+        </w:rPr>
+        <w:t>- @Service: để đánh dấu đây là 1 service</w:t>
+      </w:r>
+    </w:p>
+    <w:p>
+      <w:pPr>
+        <w:rPr>
+          <w:sz w:val="24"/>
+          <w:szCs w:val="24"/>
+        </w:rPr>
+      </w:pPr>
+      <w:r>
+        <w:rPr>
+          <w:sz w:val="24"/>
+          <w:szCs w:val="24"/>
+        </w:rPr>
+        <w:t>- @Autowired để sử dụng StatisticRepository đã tạo trước đó</w:t>
+      </w:r>
+    </w:p>
+    <w:p>
+      <w:pPr>
+        <w:rPr>
+          <w:sz w:val="24"/>
+          <w:szCs w:val="24"/>
+        </w:rPr>
+      </w:pPr>
+      <w:r>
+        <w:rPr>
+          <w:sz w:val="24"/>
+          <w:szCs w:val="24"/>
+        </w:rPr>
+        <w:t>- @KafkaListener: đọc message event từ topic – id: tạo id cho consumer nếu chạy nhiều consumer 1 lúc sẽ có chung 1 id, topics: topic được chỉ định để đọc message</w:t>
+      </w:r>
+    </w:p>
+    <w:p>
+      <w:pPr>
+        <w:rPr>
+          <w:sz w:val="24"/>
+          <w:szCs w:val="24"/>
+        </w:rPr>
+      </w:pPr>
+      <w:r>
+        <w:rPr>
+          <w:noProof/>
+          <w:sz w:val="24"/>
+          <w:szCs w:val="24"/>
+        </w:rPr>
+        <w:lastRenderedPageBreak/>
         <w:drawing>
-          <wp:inline distT="0" distB="0" distL="0" distR="0" wp14:anchorId="51F6D681" wp14:editId="770B1385">
-            <wp:extent cx="5727700" cy="1575435"/>
-            <wp:effectExtent l="0" t="0" r="6350" b="5715"/>
-            <wp:docPr id="64" name="Picture 64"/>
+          <wp:inline distT="0" distB="0" distL="0" distR="0" wp14:anchorId="2A269BC3" wp14:editId="17818CA5">
+            <wp:extent cx="5727700" cy="3333750"/>
+            <wp:effectExtent l="0" t="0" r="6350" b="0"/>
+            <wp:docPr id="63" name="Picture 63"/>
             <wp:cNvGraphicFramePr>
               <a:graphicFrameLocks xmlns:a="http://schemas.openxmlformats.org/drawingml/2006/main" noChangeAspect="1"/>
             </wp:cNvGraphicFramePr>
@@ -11870,7 +10971,7 @@
                   <pic:spPr>
                     <a:xfrm>
                       <a:off x="0" y="0"/>
-                      <a:ext cx="5727700" cy="1575435"/>
+                      <a:ext cx="5727700" cy="3333750"/>
                     </a:xfrm>
                     <a:prstGeom prst="rect">
                       <a:avLst/>
@@ -11885,21 +10986,62 @@
     </w:p>
     <w:p>
       <w:pPr>
-        <w:rPr>
-          <w:sz w:val="24"/>
-          <w:szCs w:val="24"/>
-        </w:rPr>
-      </w:pPr>
-      <w:r>
-        <w:rPr>
+        <w:pStyle w:val="Heading3"/>
+        <w:rPr>
+          <w:rFonts w:ascii="Times New Roman" w:hAnsi="Times New Roman" w:cs="Times New Roman"/>
+          <w:color w:val="auto"/>
+        </w:rPr>
+      </w:pPr>
+      <w:bookmarkStart w:id="33" w:name="_Toc143480769"/>
+      <w:r>
+        <w:rPr>
+          <w:rFonts w:ascii="Times New Roman" w:hAnsi="Times New Roman" w:cs="Times New Roman"/>
+          <w:color w:val="auto"/>
+        </w:rPr>
+        <w:t>3</w:t>
+      </w:r>
+      <w:r>
+        <w:rPr>
+          <w:rFonts w:ascii="Times New Roman" w:hAnsi="Times New Roman" w:cs="Times New Roman"/>
+          <w:color w:val="auto"/>
+        </w:rPr>
+        <w:t>. Chạy chương trình và kiểm tra kết quả</w:t>
+      </w:r>
+      <w:bookmarkEnd w:id="33"/>
+    </w:p>
+    <w:p>
+      <w:pPr>
+        <w:rPr>
+          <w:sz w:val="24"/>
+          <w:szCs w:val="24"/>
+        </w:rPr>
+      </w:pPr>
+      <w:r>
+        <w:rPr>
+          <w:sz w:val="24"/>
+          <w:szCs w:val="24"/>
+        </w:rPr>
+        <w:t>- Database</w:t>
+      </w:r>
+    </w:p>
+    <w:p>
+      <w:pPr>
+        <w:rPr>
+          <w:sz w:val="24"/>
+          <w:szCs w:val="24"/>
+        </w:rPr>
+      </w:pPr>
+      <w:r>
+        <w:rPr>
+          <w:noProof/>
           <w:sz w:val="24"/>
           <w:szCs w:val="24"/>
         </w:rPr>
         <w:drawing>
-          <wp:inline distT="0" distB="0" distL="0" distR="0" wp14:anchorId="7F9251AC" wp14:editId="0C30CD2B">
-            <wp:extent cx="5727700" cy="1398270"/>
-            <wp:effectExtent l="0" t="0" r="6350" b="0"/>
-            <wp:docPr id="65" name="Picture 65"/>
+          <wp:inline distT="0" distB="0" distL="0" distR="0" wp14:anchorId="51F6D681" wp14:editId="770B1385">
+            <wp:extent cx="5727700" cy="1575435"/>
+            <wp:effectExtent l="0" t="0" r="6350" b="5715"/>
+            <wp:docPr id="64" name="Picture 64"/>
             <wp:cNvGraphicFramePr>
               <a:graphicFrameLocks xmlns:a="http://schemas.openxmlformats.org/drawingml/2006/main" noChangeAspect="1"/>
             </wp:cNvGraphicFramePr>
@@ -11919,7 +11061,7 @@
                   <pic:spPr>
                     <a:xfrm>
                       <a:off x="0" y="0"/>
-                      <a:ext cx="5727700" cy="1398270"/>
+                      <a:ext cx="5727700" cy="1575435"/>
                     </a:xfrm>
                     <a:prstGeom prst="rect">
                       <a:avLst/>
@@ -11941,30 +11083,15 @@
       </w:pPr>
       <w:r>
         <w:rPr>
-          <w:sz w:val="24"/>
-          <w:szCs w:val="24"/>
-        </w:rPr>
-        <w:t>- Gửi request bằng postman</w:t>
-      </w:r>
-    </w:p>
-    <w:p>
-      <w:pPr>
-        <w:rPr>
-          <w:sz w:val="24"/>
-          <w:szCs w:val="24"/>
-        </w:rPr>
-      </w:pPr>
-      <w:r>
-        <w:rPr>
-          <w:sz w:val="24"/>
-          <w:szCs w:val="24"/>
-        </w:rPr>
-        <w:lastRenderedPageBreak/>
+          <w:noProof/>
+          <w:sz w:val="24"/>
+          <w:szCs w:val="24"/>
+        </w:rPr>
         <w:drawing>
-          <wp:inline distT="0" distB="0" distL="0" distR="0" wp14:anchorId="1C0283E7" wp14:editId="3BC5BA8D">
-            <wp:extent cx="5727700" cy="2418715"/>
-            <wp:effectExtent l="0" t="0" r="6350" b="635"/>
-            <wp:docPr id="66" name="Picture 66"/>
+          <wp:inline distT="0" distB="0" distL="0" distR="0" wp14:anchorId="7F9251AC" wp14:editId="0C30CD2B">
+            <wp:extent cx="5727700" cy="1398270"/>
+            <wp:effectExtent l="0" t="0" r="6350" b="0"/>
+            <wp:docPr id="65" name="Picture 65"/>
             <wp:cNvGraphicFramePr>
               <a:graphicFrameLocks xmlns:a="http://schemas.openxmlformats.org/drawingml/2006/main" noChangeAspect="1"/>
             </wp:cNvGraphicFramePr>
@@ -11984,7 +11111,7 @@
                   <pic:spPr>
                     <a:xfrm>
                       <a:off x="0" y="0"/>
-                      <a:ext cx="5727700" cy="2418715"/>
+                      <a:ext cx="5727700" cy="1398270"/>
                     </a:xfrm>
                     <a:prstGeom prst="rect">
                       <a:avLst/>
@@ -12009,57 +11136,28 @@
           <w:sz w:val="24"/>
           <w:szCs w:val="24"/>
         </w:rPr>
-        <w:t>Đã gửi thành công bằng postman</w:t>
-      </w:r>
-    </w:p>
-    <w:p>
-      <w:pPr>
-        <w:rPr>
-          <w:sz w:val="24"/>
-          <w:szCs w:val="24"/>
-        </w:rPr>
-      </w:pPr>
-      <w:r>
-        <w:rPr>
-          <w:sz w:val="24"/>
-          <w:szCs w:val="24"/>
-        </w:rPr>
-        <w:t>- Kiểm tra message trong các topic</w:t>
-      </w:r>
-    </w:p>
-    <w:p>
-      <w:pPr>
-        <w:rPr>
-          <w:sz w:val="24"/>
-          <w:szCs w:val="24"/>
-        </w:rPr>
-      </w:pPr>
-      <w:r>
-        <w:rPr>
-          <w:sz w:val="24"/>
-          <w:szCs w:val="24"/>
-        </w:rPr>
-        <w:tab/>
-        <w:t>+ Trong topic notification đã có message</w:t>
-      </w:r>
-    </w:p>
-    <w:p>
-      <w:pPr>
-        <w:rPr>
-          <w:sz w:val="24"/>
-          <w:szCs w:val="24"/>
-        </w:rPr>
-      </w:pPr>
-      <w:r>
-        <w:rPr>
-          <w:sz w:val="24"/>
-          <w:szCs w:val="24"/>
-        </w:rPr>
+        <w:t>- Gửi request bằng postman</w:t>
+      </w:r>
+    </w:p>
+    <w:p>
+      <w:pPr>
+        <w:rPr>
+          <w:sz w:val="24"/>
+          <w:szCs w:val="24"/>
+        </w:rPr>
+      </w:pPr>
+      <w:r>
+        <w:rPr>
+          <w:noProof/>
+          <w:sz w:val="24"/>
+          <w:szCs w:val="24"/>
+        </w:rPr>
+        <w:lastRenderedPageBreak/>
         <w:drawing>
-          <wp:inline distT="0" distB="0" distL="0" distR="0" wp14:anchorId="5EC73187" wp14:editId="43817EBB">
-            <wp:extent cx="5727700" cy="1294765"/>
+          <wp:inline distT="0" distB="0" distL="0" distR="0" wp14:anchorId="1C0283E7" wp14:editId="3BC5BA8D">
+            <wp:extent cx="5727700" cy="2418715"/>
             <wp:effectExtent l="0" t="0" r="6350" b="635"/>
-            <wp:docPr id="67" name="Picture 67"/>
+            <wp:docPr id="66" name="Picture 66"/>
             <wp:cNvGraphicFramePr>
               <a:graphicFrameLocks xmlns:a="http://schemas.openxmlformats.org/drawingml/2006/main" noChangeAspect="1"/>
             </wp:cNvGraphicFramePr>
@@ -12079,7 +11177,7 @@
                   <pic:spPr>
                     <a:xfrm>
                       <a:off x="0" y="0"/>
-                      <a:ext cx="5727700" cy="1294765"/>
+                      <a:ext cx="5727700" cy="2418715"/>
                     </a:xfrm>
                     <a:prstGeom prst="rect">
                       <a:avLst/>
@@ -12104,27 +11202,58 @@
           <w:sz w:val="24"/>
           <w:szCs w:val="24"/>
         </w:rPr>
+        <w:t>Đã gửi thành công bằng postman</w:t>
+      </w:r>
+    </w:p>
+    <w:p>
+      <w:pPr>
+        <w:rPr>
+          <w:sz w:val="24"/>
+          <w:szCs w:val="24"/>
+        </w:rPr>
+      </w:pPr>
+      <w:r>
+        <w:rPr>
+          <w:sz w:val="24"/>
+          <w:szCs w:val="24"/>
+        </w:rPr>
+        <w:t>- Kiểm tra message trong các topic</w:t>
+      </w:r>
+    </w:p>
+    <w:p>
+      <w:pPr>
+        <w:rPr>
+          <w:sz w:val="24"/>
+          <w:szCs w:val="24"/>
+        </w:rPr>
+      </w:pPr>
+      <w:r>
+        <w:rPr>
+          <w:sz w:val="24"/>
+          <w:szCs w:val="24"/>
+        </w:rPr>
         <w:tab/>
-        <w:t>+ Trong topic statistic đã có message</w:t>
-      </w:r>
-    </w:p>
-    <w:p>
-      <w:pPr>
-        <w:rPr>
-          <w:sz w:val="24"/>
-          <w:szCs w:val="24"/>
-        </w:rPr>
-      </w:pPr>
-      <w:r>
-        <w:rPr>
+        <w:t>+ Trong topic notification đã có message</w:t>
+      </w:r>
+    </w:p>
+    <w:p>
+      <w:pPr>
+        <w:rPr>
+          <w:sz w:val="24"/>
+          <w:szCs w:val="24"/>
+        </w:rPr>
+      </w:pPr>
+      <w:r>
+        <w:rPr>
+          <w:noProof/>
           <w:sz w:val="24"/>
           <w:szCs w:val="24"/>
         </w:rPr>
         <w:drawing>
-          <wp:inline distT="0" distB="0" distL="0" distR="0" wp14:anchorId="3C32B351" wp14:editId="1B20B4D1">
-            <wp:extent cx="5727700" cy="1267460"/>
-            <wp:effectExtent l="0" t="0" r="6350" b="8890"/>
-            <wp:docPr id="68" name="Picture 68"/>
+          <wp:inline distT="0" distB="0" distL="0" distR="0" wp14:anchorId="5EC73187" wp14:editId="43817EBB">
+            <wp:extent cx="5727700" cy="1294765"/>
+            <wp:effectExtent l="0" t="0" r="6350" b="635"/>
+            <wp:docPr id="67" name="Picture 67"/>
             <wp:cNvGraphicFramePr>
               <a:graphicFrameLocks xmlns:a="http://schemas.openxmlformats.org/drawingml/2006/main" noChangeAspect="1"/>
             </wp:cNvGraphicFramePr>
@@ -12144,7 +11273,7 @@
                   <pic:spPr>
                     <a:xfrm>
                       <a:off x="0" y="0"/>
-                      <a:ext cx="5727700" cy="1267460"/>
+                      <a:ext cx="5727700" cy="1294765"/>
                     </a:xfrm>
                     <a:prstGeom prst="rect">
                       <a:avLst/>
@@ -12169,42 +11298,28 @@
           <w:sz w:val="24"/>
           <w:szCs w:val="24"/>
         </w:rPr>
-        <w:t>- Kiểm tra log trong termial của các consumer</w:t>
-      </w:r>
-    </w:p>
-    <w:p>
-      <w:pPr>
-        <w:rPr>
-          <w:sz w:val="24"/>
-          <w:szCs w:val="24"/>
-        </w:rPr>
-      </w:pPr>
-      <w:r>
-        <w:rPr>
-          <w:sz w:val="24"/>
-          <w:szCs w:val="24"/>
-        </w:rPr>
         <w:tab/>
-        <w:t>+ Consumer notification đã hiện thị gửi email thành công</w:t>
-      </w:r>
-    </w:p>
-    <w:p>
-      <w:pPr>
-        <w:rPr>
-          <w:sz w:val="24"/>
-          <w:szCs w:val="24"/>
-        </w:rPr>
-      </w:pPr>
-      <w:r>
-        <w:rPr>
+        <w:t>+ Trong topic statistic đã có message</w:t>
+      </w:r>
+    </w:p>
+    <w:p>
+      <w:pPr>
+        <w:rPr>
+          <w:sz w:val="24"/>
+          <w:szCs w:val="24"/>
+        </w:rPr>
+      </w:pPr>
+      <w:r>
+        <w:rPr>
+          <w:noProof/>
           <w:sz w:val="24"/>
           <w:szCs w:val="24"/>
         </w:rPr>
         <w:drawing>
-          <wp:inline distT="0" distB="0" distL="0" distR="0" wp14:anchorId="5A2A3178" wp14:editId="5F01E15F">
-            <wp:extent cx="5727700" cy="1145540"/>
-            <wp:effectExtent l="0" t="0" r="6350" b="0"/>
-            <wp:docPr id="69" name="Picture 69"/>
+          <wp:inline distT="0" distB="0" distL="0" distR="0" wp14:anchorId="3C32B351" wp14:editId="1B20B4D1">
+            <wp:extent cx="5727700" cy="1267460"/>
+            <wp:effectExtent l="0" t="0" r="6350" b="8890"/>
+            <wp:docPr id="68" name="Picture 68"/>
             <wp:cNvGraphicFramePr>
               <a:graphicFrameLocks xmlns:a="http://schemas.openxmlformats.org/drawingml/2006/main" noChangeAspect="1"/>
             </wp:cNvGraphicFramePr>
@@ -12224,7 +11339,7 @@
                   <pic:spPr>
                     <a:xfrm>
                       <a:off x="0" y="0"/>
-                      <a:ext cx="5727700" cy="1145540"/>
+                      <a:ext cx="5727700" cy="1267460"/>
                     </a:xfrm>
                     <a:prstGeom prst="rect">
                       <a:avLst/>
@@ -12249,36 +11364,43 @@
           <w:sz w:val="24"/>
           <w:szCs w:val="24"/>
         </w:rPr>
+        <w:t>- Kiểm tra log trong termial của các consumer</w:t>
+      </w:r>
+    </w:p>
+    <w:p>
+      <w:pPr>
+        <w:rPr>
+          <w:sz w:val="24"/>
+          <w:szCs w:val="24"/>
+        </w:rPr>
+      </w:pPr>
+      <w:r>
+        <w:rPr>
+          <w:sz w:val="24"/>
+          <w:szCs w:val="24"/>
+        </w:rPr>
         <w:tab/>
-        <w:t>+ Consumer statistic đã thông báo lưu vào database thành công</w:t>
-      </w:r>
-    </w:p>
-    <w:p>
-      <w:pPr>
-        <w:rPr>
-          <w:sz w:val="24"/>
-          <w:szCs w:val="24"/>
-        </w:rPr>
-      </w:pPr>
-    </w:p>
-    <w:p>
-      <w:pPr>
-        <w:rPr>
-          <w:sz w:val="24"/>
-          <w:szCs w:val="24"/>
-        </w:rPr>
-      </w:pPr>
-      <w:r>
-        <w:rPr>
-          <w:sz w:val="24"/>
-          <w:szCs w:val="24"/>
-        </w:rPr>
-        <w:lastRenderedPageBreak/>
+        <w:t>+ Consumer notification đã hiện thị gửi email thành công</w:t>
+      </w:r>
+    </w:p>
+    <w:p>
+      <w:pPr>
+        <w:rPr>
+          <w:sz w:val="24"/>
+          <w:szCs w:val="24"/>
+        </w:rPr>
+      </w:pPr>
+      <w:r>
+        <w:rPr>
+          <w:noProof/>
+          <w:sz w:val="24"/>
+          <w:szCs w:val="24"/>
+        </w:rPr>
         <w:drawing>
-          <wp:inline distT="0" distB="0" distL="0" distR="0" wp14:anchorId="0578C4C1" wp14:editId="0520D3D1">
-            <wp:extent cx="5229955" cy="2076740"/>
-            <wp:effectExtent l="0" t="0" r="8890" b="0"/>
-            <wp:docPr id="70" name="Picture 70"/>
+          <wp:inline distT="0" distB="0" distL="0" distR="0" wp14:anchorId="5A2A3178" wp14:editId="5F01E15F">
+            <wp:extent cx="5727700" cy="1145540"/>
+            <wp:effectExtent l="0" t="0" r="6350" b="0"/>
+            <wp:docPr id="69" name="Picture 69"/>
             <wp:cNvGraphicFramePr>
               <a:graphicFrameLocks xmlns:a="http://schemas.openxmlformats.org/drawingml/2006/main" noChangeAspect="1"/>
             </wp:cNvGraphicFramePr>
@@ -12298,7 +11420,7 @@
                   <pic:spPr>
                     <a:xfrm>
                       <a:off x="0" y="0"/>
-                      <a:ext cx="5229955" cy="2076740"/>
+                      <a:ext cx="5727700" cy="1145540"/>
                     </a:xfrm>
                     <a:prstGeom prst="rect">
                       <a:avLst/>
@@ -12323,42 +11445,37 @@
           <w:sz w:val="24"/>
           <w:szCs w:val="24"/>
         </w:rPr>
-        <w:t>- Kiểm tra trong database</w:t>
-      </w:r>
-    </w:p>
-    <w:p>
-      <w:pPr>
-        <w:rPr>
-          <w:sz w:val="24"/>
-          <w:szCs w:val="24"/>
-        </w:rPr>
-      </w:pPr>
-      <w:r>
-        <w:rPr>
-          <w:sz w:val="24"/>
-          <w:szCs w:val="24"/>
-        </w:rPr>
         <w:tab/>
-        <w:t>+ Bảng account đã có dữ liệu</w:t>
-      </w:r>
-    </w:p>
-    <w:p>
-      <w:pPr>
-        <w:rPr>
-          <w:sz w:val="24"/>
-          <w:szCs w:val="24"/>
-        </w:rPr>
-      </w:pPr>
-      <w:r>
-        <w:rPr>
-          <w:sz w:val="24"/>
-          <w:szCs w:val="24"/>
-        </w:rPr>
+        <w:t>+ Consumer statistic đã thông báo lưu vào database thành công</w:t>
+      </w:r>
+    </w:p>
+    <w:p>
+      <w:pPr>
+        <w:rPr>
+          <w:sz w:val="24"/>
+          <w:szCs w:val="24"/>
+        </w:rPr>
+      </w:pPr>
+    </w:p>
+    <w:p>
+      <w:pPr>
+        <w:rPr>
+          <w:sz w:val="24"/>
+          <w:szCs w:val="24"/>
+        </w:rPr>
+      </w:pPr>
+      <w:r>
+        <w:rPr>
+          <w:noProof/>
+          <w:sz w:val="24"/>
+          <w:szCs w:val="24"/>
+        </w:rPr>
+        <w:lastRenderedPageBreak/>
         <w:drawing>
-          <wp:inline distT="0" distB="0" distL="0" distR="0" wp14:anchorId="1DAA2F14" wp14:editId="24DCC645">
-            <wp:extent cx="5420481" cy="2133898"/>
-            <wp:effectExtent l="0" t="0" r="0" b="0"/>
-            <wp:docPr id="71" name="Picture 71"/>
+          <wp:inline distT="0" distB="0" distL="0" distR="0" wp14:anchorId="0578C4C1" wp14:editId="0520D3D1">
+            <wp:extent cx="5229955" cy="2076740"/>
+            <wp:effectExtent l="0" t="0" r="8890" b="0"/>
+            <wp:docPr id="70" name="Picture 70"/>
             <wp:cNvGraphicFramePr>
               <a:graphicFrameLocks xmlns:a="http://schemas.openxmlformats.org/drawingml/2006/main" noChangeAspect="1"/>
             </wp:cNvGraphicFramePr>
@@ -12378,7 +11495,7 @@
                   <pic:spPr>
                     <a:xfrm>
                       <a:off x="0" y="0"/>
-                      <a:ext cx="5420481" cy="2133898"/>
+                      <a:ext cx="5229955" cy="2076740"/>
                     </a:xfrm>
                     <a:prstGeom prst="rect">
                       <a:avLst/>
@@ -12403,27 +11520,43 @@
           <w:sz w:val="24"/>
           <w:szCs w:val="24"/>
         </w:rPr>
+        <w:t>- Kiểm tra trong database</w:t>
+      </w:r>
+    </w:p>
+    <w:p>
+      <w:pPr>
+        <w:rPr>
+          <w:sz w:val="24"/>
+          <w:szCs w:val="24"/>
+        </w:rPr>
+      </w:pPr>
+      <w:r>
+        <w:rPr>
+          <w:sz w:val="24"/>
+          <w:szCs w:val="24"/>
+        </w:rPr>
         <w:tab/>
-        <w:t>+ Bảng statistic đã có dữ liệu</w:t>
-      </w:r>
-    </w:p>
-    <w:p>
-      <w:pPr>
-        <w:rPr>
-          <w:sz w:val="24"/>
-          <w:szCs w:val="24"/>
-        </w:rPr>
-      </w:pPr>
-      <w:r>
-        <w:rPr>
+        <w:t>+ Bảng account đã có dữ liệu</w:t>
+      </w:r>
+    </w:p>
+    <w:p>
+      <w:pPr>
+        <w:rPr>
+          <w:sz w:val="24"/>
+          <w:szCs w:val="24"/>
+        </w:rPr>
+      </w:pPr>
+      <w:r>
+        <w:rPr>
+          <w:noProof/>
           <w:sz w:val="24"/>
           <w:szCs w:val="24"/>
         </w:rPr>
         <w:drawing>
-          <wp:inline distT="0" distB="0" distL="0" distR="0" wp14:anchorId="3CA56C56" wp14:editId="7FBCA3CA">
-            <wp:extent cx="5727700" cy="1569720"/>
-            <wp:effectExtent l="0" t="0" r="6350" b="0"/>
-            <wp:docPr id="72" name="Picture 72"/>
+          <wp:inline distT="0" distB="0" distL="0" distR="0" wp14:anchorId="1DAA2F14" wp14:editId="24DCC645">
+            <wp:extent cx="5420481" cy="2133898"/>
+            <wp:effectExtent l="0" t="0" r="0" b="0"/>
+            <wp:docPr id="71" name="Picture 71"/>
             <wp:cNvGraphicFramePr>
               <a:graphicFrameLocks xmlns:a="http://schemas.openxmlformats.org/drawingml/2006/main" noChangeAspect="1"/>
             </wp:cNvGraphicFramePr>
@@ -12443,6 +11576,72 @@
                   <pic:spPr>
                     <a:xfrm>
                       <a:off x="0" y="0"/>
+                      <a:ext cx="5420481" cy="2133898"/>
+                    </a:xfrm>
+                    <a:prstGeom prst="rect">
+                      <a:avLst/>
+                    </a:prstGeom>
+                  </pic:spPr>
+                </pic:pic>
+              </a:graphicData>
+            </a:graphic>
+          </wp:inline>
+        </w:drawing>
+      </w:r>
+    </w:p>
+    <w:p>
+      <w:pPr>
+        <w:rPr>
+          <w:sz w:val="24"/>
+          <w:szCs w:val="24"/>
+        </w:rPr>
+      </w:pPr>
+      <w:r>
+        <w:rPr>
+          <w:sz w:val="24"/>
+          <w:szCs w:val="24"/>
+        </w:rPr>
+        <w:tab/>
+        <w:t>+ Bảng statistic đã có dữ liệu</w:t>
+      </w:r>
+    </w:p>
+    <w:p>
+      <w:pPr>
+        <w:rPr>
+          <w:sz w:val="24"/>
+          <w:szCs w:val="24"/>
+        </w:rPr>
+      </w:pPr>
+      <w:r>
+        <w:rPr>
+          <w:noProof/>
+          <w:sz w:val="24"/>
+          <w:szCs w:val="24"/>
+        </w:rPr>
+        <w:drawing>
+          <wp:inline distT="0" distB="0" distL="0" distR="0" wp14:anchorId="3CA56C56" wp14:editId="7FBCA3CA">
+            <wp:extent cx="5727700" cy="1569720"/>
+            <wp:effectExtent l="0" t="0" r="6350" b="0"/>
+            <wp:docPr id="72" name="Picture 72"/>
+            <wp:cNvGraphicFramePr>
+              <a:graphicFrameLocks xmlns:a="http://schemas.openxmlformats.org/drawingml/2006/main" noChangeAspect="1"/>
+            </wp:cNvGraphicFramePr>
+            <a:graphic xmlns:a="http://schemas.openxmlformats.org/drawingml/2006/main">
+              <a:graphicData uri="http://schemas.openxmlformats.org/drawingml/2006/picture">
+                <pic:pic xmlns:pic="http://schemas.openxmlformats.org/drawingml/2006/picture">
+                  <pic:nvPicPr>
+                    <pic:cNvPr id="1" name=""/>
+                    <pic:cNvPicPr/>
+                  </pic:nvPicPr>
+                  <pic:blipFill>
+                    <a:blip r:embed="rId69"/>
+                    <a:stretch>
+                      <a:fillRect/>
+                    </a:stretch>
+                  </pic:blipFill>
+                  <pic:spPr>
+                    <a:xfrm>
+                      <a:off x="0" y="0"/>
                       <a:ext cx="5727700" cy="1569720"/>
                     </a:xfrm>
                     <a:prstGeom prst="rect">
@@ -12470,7 +11669,7 @@
         </w:rPr>
         <w:t xml:space="preserve">- Kiểm tra email của tài khoản </w:t>
       </w:r>
-      <w:hyperlink r:id="rId69" w:history="1">
+      <w:hyperlink r:id="rId70" w:history="1">
         <w:r>
           <w:rPr>
             <w:rStyle w:val="Hyperlink"/>
@@ -12507,6 +11706,7 @@
       </w:pPr>
       <w:r>
         <w:rPr>
+          <w:noProof/>
           <w:sz w:val="24"/>
           <w:szCs w:val="24"/>
         </w:rPr>
@@ -12527,7 +11727,7 @@
                     <pic:cNvPicPr/>
                   </pic:nvPicPr>
                   <pic:blipFill>
-                    <a:blip r:embed="rId70"/>
+                    <a:blip r:embed="rId71"/>
                     <a:stretch>
                       <a:fillRect/>
                     </a:stretch>
@@ -12565,6 +11765,7 @@
       </w:pPr>
       <w:r>
         <w:rPr>
+          <w:noProof/>
           <w:sz w:val="24"/>
           <w:szCs w:val="24"/>
         </w:rPr>
@@ -12584,7 +11785,7 @@
                     <pic:cNvPicPr/>
                   </pic:nvPicPr>
                   <pic:blipFill>
-                    <a:blip r:embed="rId71"/>
+                    <a:blip r:embed="rId72"/>
                     <a:stretch>
                       <a:fillRect/>
                     </a:stretch>
@@ -13584,7 +12785,7 @@
     <w:lsdException w:name="Table Web 2" w:semiHidden="1" w:unhideWhenUsed="1"/>
     <w:lsdException w:name="Table Web 3" w:semiHidden="1" w:unhideWhenUsed="1"/>
     <w:lsdException w:name="Balloon Text" w:semiHidden="1" w:unhideWhenUsed="1"/>
-    <w:lsdException w:name="Table Grid" w:semiHidden="1" w:uiPriority="59" w:unhideWhenUsed="1"/>
+    <w:lsdException w:name="Table Grid" w:uiPriority="59"/>
     <w:lsdException w:name="Table Theme" w:semiHidden="1" w:unhideWhenUsed="1"/>
     <w:lsdException w:name="Placeholder Text" w:semiHidden="1"/>
     <w:lsdException w:name="No Spacing" w:uiPriority="1" w:qFormat="1"/>
